--- a/src/main/resources/word-training.docx
+++ b/src/main/resources/word-training.docx
@@ -21,28 +21,12 @@
           <w:lang w:val="en-US"/>
         </w:rPr>
       </w:pPr>
-      <w:proofErr w:type="spellStart"/>
-      <w:r>
-        <w:rPr>
-          <w:lang w:val="en-US"/>
-        </w:rPr>
-        <w:t>LinkIntermediateTHrowevent</w:t>
-      </w:r>
-      <w:proofErr w:type="spellEnd"/>
-      <w:r>
-        <w:rPr>
-          <w:lang w:val="en-US"/>
-        </w:rPr>
-        <w:t xml:space="preserve">, </w:t>
-      </w:r>
-      <w:proofErr w:type="spellStart"/>
-      <w:r>
-        <w:rPr>
-          <w:lang w:val="en-US"/>
-        </w:rPr>
-        <w:t>LinkIntermediateCatchEvent</w:t>
-      </w:r>
-      <w:proofErr w:type="spellEnd"/>
+      <w:r>
+        <w:rPr>
+          <w:lang w:val="en-US"/>
+        </w:rPr>
+        <w:t>LinkIntermediateTHrowevent, LinkIntermediateCatchEvent</w:t>
+      </w:r>
     </w:p>
     <w:p>
       <w:pPr>
@@ -59,73 +43,6 @@
             <wp:extent cx="2790908" cy="2157342"/>
             <wp:effectExtent l="0" t="0" r="0" b="0"/>
             <wp:docPr id="1" name="Picture 1"/>
-            <wp:cNvGraphicFramePr>
-              <a:graphicFrameLocks xmlns:a="http://schemas.openxmlformats.org/drawingml/2006/main" noChangeAspect="1"/>
-            </wp:cNvGraphicFramePr>
-            <a:graphic xmlns:a="http://schemas.openxmlformats.org/drawingml/2006/main">
-              <a:graphicData uri="http://schemas.openxmlformats.org/drawingml/2006/picture">
-                <pic:pic xmlns:pic="http://schemas.openxmlformats.org/drawingml/2006/picture">
-                  <pic:nvPicPr>
-                    <pic:cNvPr id="1" name=""/>
-                    <pic:cNvPicPr/>
-                  </pic:nvPicPr>
-                  <pic:blipFill>
-                    <a:blip r:embed="rId4"/>
-                    <a:stretch>
-                      <a:fillRect/>
-                    </a:stretch>
-                  </pic:blipFill>
-                  <pic:spPr>
-                    <a:xfrm>
-                      <a:off x="0" y="0"/>
-                      <a:ext cx="2794677" cy="2160255"/>
-                    </a:xfrm>
-                    <a:prstGeom prst="rect">
-                      <a:avLst/>
-                    </a:prstGeom>
-                  </pic:spPr>
-                </pic:pic>
-              </a:graphicData>
-            </a:graphic>
-          </wp:inline>
-        </w:drawing>
-      </w:r>
-    </w:p>
-    <w:p>
-      <w:pPr>
-        <w:rPr>
-          <w:lang w:val="en-US"/>
-        </w:rPr>
-      </w:pPr>
-    </w:p>
-    <w:p>
-      <w:pPr>
-        <w:rPr>
-          <w:lang w:val="en-US"/>
-        </w:rPr>
-      </w:pPr>
-      <w:r>
-        <w:rPr>
-          <w:lang w:val="en-US"/>
-        </w:rPr>
-        <w:t>Error boundary catch event</w:t>
-      </w:r>
-    </w:p>
-    <w:p>
-      <w:pPr>
-        <w:rPr>
-          <w:lang w:val="en-US"/>
-        </w:rPr>
-      </w:pPr>
-      <w:r>
-        <w:rPr>
-          <w:noProof/>
-        </w:rPr>
-        <w:drawing>
-          <wp:inline distT="0" distB="0" distL="0" distR="0" wp14:anchorId="052916E3" wp14:editId="50641A36">
-            <wp:extent cx="5731510" cy="3656965"/>
-            <wp:effectExtent l="0" t="0" r="2540" b="635"/>
-            <wp:docPr id="2" name="Picture 2"/>
             <wp:cNvGraphicFramePr>
               <a:graphicFrameLocks xmlns:a="http://schemas.openxmlformats.org/drawingml/2006/main" noChangeAspect="1"/>
             </wp:cNvGraphicFramePr>
@@ -145,7 +62,7 @@
                   <pic:spPr>
                     <a:xfrm>
                       <a:off x="0" y="0"/>
-                      <a:ext cx="5731510" cy="3656965"/>
+                      <a:ext cx="2794677" cy="2160255"/>
                     </a:xfrm>
                     <a:prstGeom prst="rect">
                       <a:avLst/>
@@ -175,16 +92,8 @@
         <w:rPr>
           <w:lang w:val="en-US"/>
         </w:rPr>
-        <w:t xml:space="preserve">Event subprocess, and </w:t>
-      </w:r>
-      <w:proofErr w:type="spellStart"/>
-      <w:r>
-        <w:rPr>
-          <w:lang w:val="en-US"/>
-        </w:rPr>
-        <w:t>trycatch</w:t>
-      </w:r>
-      <w:proofErr w:type="spellEnd"/>
+        <w:t>Error boundary catch event</w:t>
+      </w:r>
     </w:p>
     <w:p>
       <w:pPr>
@@ -196,12 +105,11 @@
         <w:rPr>
           <w:noProof/>
         </w:rPr>
-        <w:lastRenderedPageBreak/>
         <w:drawing>
-          <wp:inline distT="0" distB="0" distL="0" distR="0" wp14:anchorId="7B7168B9" wp14:editId="506EAE04">
-            <wp:extent cx="5731510" cy="2568575"/>
-            <wp:effectExtent l="0" t="0" r="2540" b="3175"/>
-            <wp:docPr id="3" name="Picture 3"/>
+          <wp:inline distT="0" distB="0" distL="0" distR="0" wp14:anchorId="052916E3" wp14:editId="50641A36">
+            <wp:extent cx="5731510" cy="3656965"/>
+            <wp:effectExtent l="0" t="0" r="2540" b="635"/>
+            <wp:docPr id="2" name="Picture 2"/>
             <wp:cNvGraphicFramePr>
               <a:graphicFrameLocks xmlns:a="http://schemas.openxmlformats.org/drawingml/2006/main" noChangeAspect="1"/>
             </wp:cNvGraphicFramePr>
@@ -221,7 +129,7 @@
                   <pic:spPr>
                     <a:xfrm>
                       <a:off x="0" y="0"/>
-                      <a:ext cx="5731510" cy="2568575"/>
+                      <a:ext cx="5731510" cy="3656965"/>
                     </a:xfrm>
                     <a:prstGeom prst="rect">
                       <a:avLst/>
@@ -247,19 +155,11 @@
           <w:lang w:val="en-US"/>
         </w:rPr>
       </w:pPr>
-      <w:proofErr w:type="gramStart"/>
-      <w:r>
-        <w:rPr>
-          <w:lang w:val="en-US"/>
-        </w:rPr>
-        <w:t>Escalation(</w:t>
-      </w:r>
-      <w:proofErr w:type="gramEnd"/>
-      <w:r>
-        <w:rPr>
-          <w:lang w:val="en-US"/>
-        </w:rPr>
-        <w:t>throw and catch) event – executes 501 then flow from where the escalation was escalated continuous after the end of 501 flow</w:t>
+      <w:r>
+        <w:rPr>
+          <w:lang w:val="en-US"/>
+        </w:rPr>
+        <w:t>Event subprocess, and trycatch</w:t>
       </w:r>
     </w:p>
     <w:p>
@@ -272,11 +172,12 @@
         <w:rPr>
           <w:noProof/>
         </w:rPr>
+        <w:lastRenderedPageBreak/>
         <w:drawing>
-          <wp:inline distT="0" distB="0" distL="0" distR="0" wp14:anchorId="140C1E77" wp14:editId="6470C5D1">
-            <wp:extent cx="5731510" cy="1911985"/>
-            <wp:effectExtent l="0" t="0" r="2540" b="0"/>
-            <wp:docPr id="4" name="Picture 4"/>
+          <wp:inline distT="0" distB="0" distL="0" distR="0" wp14:anchorId="7B7168B9" wp14:editId="506EAE04">
+            <wp:extent cx="5731510" cy="2568575"/>
+            <wp:effectExtent l="0" t="0" r="2540" b="3175"/>
+            <wp:docPr id="3" name="Picture 3"/>
             <wp:cNvGraphicFramePr>
               <a:graphicFrameLocks xmlns:a="http://schemas.openxmlformats.org/drawingml/2006/main" noChangeAspect="1"/>
             </wp:cNvGraphicFramePr>
@@ -296,7 +197,7 @@
                   <pic:spPr>
                     <a:xfrm>
                       <a:off x="0" y="0"/>
-                      <a:ext cx="5731510" cy="1911985"/>
+                      <a:ext cx="5731510" cy="2568575"/>
                     </a:xfrm>
                     <a:prstGeom prst="rect">
                       <a:avLst/>
@@ -315,11 +216,18 @@
           <w:lang w:val="en-US"/>
         </w:rPr>
       </w:pPr>
-      <w:r>
-        <w:rPr>
-          <w:lang w:val="en-US"/>
-        </w:rPr>
-        <w:t>Signal catch event below</w:t>
+    </w:p>
+    <w:p>
+      <w:pPr>
+        <w:rPr>
+          <w:lang w:val="en-US"/>
+        </w:rPr>
+      </w:pPr>
+      <w:r>
+        <w:rPr>
+          <w:lang w:val="en-US"/>
+        </w:rPr>
+        <w:t>Escalation(throw and catch) event – executes 501 then flow from where the escalation was escalated continuous after the end of 501 flow</w:t>
       </w:r>
     </w:p>
     <w:p>
@@ -333,10 +241,10 @@
           <w:noProof/>
         </w:rPr>
         <w:drawing>
-          <wp:inline distT="0" distB="0" distL="0" distR="0" wp14:anchorId="375E4CB1" wp14:editId="0C81F672">
-            <wp:extent cx="5731510" cy="1495425"/>
-            <wp:effectExtent l="0" t="0" r="2540" b="9525"/>
-            <wp:docPr id="5" name="Picture 5"/>
+          <wp:inline distT="0" distB="0" distL="0" distR="0" wp14:anchorId="140C1E77" wp14:editId="6470C5D1">
+            <wp:extent cx="5731510" cy="1911985"/>
+            <wp:effectExtent l="0" t="0" r="2540" b="0"/>
+            <wp:docPr id="4" name="Picture 4"/>
             <wp:cNvGraphicFramePr>
               <a:graphicFrameLocks xmlns:a="http://schemas.openxmlformats.org/drawingml/2006/main" noChangeAspect="1"/>
             </wp:cNvGraphicFramePr>
@@ -356,7 +264,7 @@
                   <pic:spPr>
                     <a:xfrm>
                       <a:off x="0" y="0"/>
-                      <a:ext cx="5731510" cy="1495425"/>
+                      <a:ext cx="5731510" cy="1911985"/>
                     </a:xfrm>
                     <a:prstGeom prst="rect">
                       <a:avLst/>
@@ -375,18 +283,11 @@
           <w:lang w:val="en-US"/>
         </w:rPr>
       </w:pPr>
-    </w:p>
-    <w:p>
-      <w:pPr>
-        <w:rPr>
-          <w:lang w:val="en-US"/>
-        </w:rPr>
-      </w:pPr>
-      <w:r>
-        <w:rPr>
-          <w:lang w:val="en-US"/>
-        </w:rPr>
-        <w:t>Signal throw event</w:t>
+      <w:r>
+        <w:rPr>
+          <w:lang w:val="en-US"/>
+        </w:rPr>
+        <w:t>Signal catch event below</w:t>
       </w:r>
     </w:p>
     <w:p>
@@ -399,12 +300,11 @@
         <w:rPr>
           <w:noProof/>
         </w:rPr>
-        <w:lastRenderedPageBreak/>
         <w:drawing>
-          <wp:inline distT="0" distB="0" distL="0" distR="0" wp14:anchorId="037D0154" wp14:editId="6DA8A557">
-            <wp:extent cx="5305425" cy="2066925"/>
-            <wp:effectExtent l="0" t="0" r="9525" b="9525"/>
-            <wp:docPr id="6" name="Picture 6"/>
+          <wp:inline distT="0" distB="0" distL="0" distR="0" wp14:anchorId="375E4CB1" wp14:editId="0C81F672">
+            <wp:extent cx="5731510" cy="1495425"/>
+            <wp:effectExtent l="0" t="0" r="2540" b="9525"/>
+            <wp:docPr id="5" name="Picture 5"/>
             <wp:cNvGraphicFramePr>
               <a:graphicFrameLocks xmlns:a="http://schemas.openxmlformats.org/drawingml/2006/main" noChangeAspect="1"/>
             </wp:cNvGraphicFramePr>
@@ -424,6 +324,74 @@
                   <pic:spPr>
                     <a:xfrm>
                       <a:off x="0" y="0"/>
+                      <a:ext cx="5731510" cy="1495425"/>
+                    </a:xfrm>
+                    <a:prstGeom prst="rect">
+                      <a:avLst/>
+                    </a:prstGeom>
+                  </pic:spPr>
+                </pic:pic>
+              </a:graphicData>
+            </a:graphic>
+          </wp:inline>
+        </w:drawing>
+      </w:r>
+    </w:p>
+    <w:p>
+      <w:pPr>
+        <w:rPr>
+          <w:lang w:val="en-US"/>
+        </w:rPr>
+      </w:pPr>
+    </w:p>
+    <w:p>
+      <w:pPr>
+        <w:rPr>
+          <w:lang w:val="en-US"/>
+        </w:rPr>
+      </w:pPr>
+      <w:r>
+        <w:rPr>
+          <w:lang w:val="en-US"/>
+        </w:rPr>
+        <w:t>Signal throw event</w:t>
+      </w:r>
+    </w:p>
+    <w:p>
+      <w:pPr>
+        <w:rPr>
+          <w:lang w:val="en-US"/>
+        </w:rPr>
+      </w:pPr>
+      <w:r>
+        <w:rPr>
+          <w:noProof/>
+        </w:rPr>
+        <w:lastRenderedPageBreak/>
+        <w:drawing>
+          <wp:inline distT="0" distB="0" distL="0" distR="0" wp14:anchorId="037D0154" wp14:editId="6DA8A557">
+            <wp:extent cx="5305425" cy="2066925"/>
+            <wp:effectExtent l="0" t="0" r="9525" b="9525"/>
+            <wp:docPr id="6" name="Picture 6"/>
+            <wp:cNvGraphicFramePr>
+              <a:graphicFrameLocks xmlns:a="http://schemas.openxmlformats.org/drawingml/2006/main" noChangeAspect="1"/>
+            </wp:cNvGraphicFramePr>
+            <a:graphic xmlns:a="http://schemas.openxmlformats.org/drawingml/2006/main">
+              <a:graphicData uri="http://schemas.openxmlformats.org/drawingml/2006/picture">
+                <pic:pic xmlns:pic="http://schemas.openxmlformats.org/drawingml/2006/picture">
+                  <pic:nvPicPr>
+                    <pic:cNvPr id="1" name=""/>
+                    <pic:cNvPicPr/>
+                  </pic:nvPicPr>
+                  <pic:blipFill>
+                    <a:blip r:embed="rId10"/>
+                    <a:stretch>
+                      <a:fillRect/>
+                    </a:stretch>
+                  </pic:blipFill>
+                  <pic:spPr>
+                    <a:xfrm>
+                      <a:off x="0" y="0"/>
                       <a:ext cx="5305425" cy="2066925"/>
                     </a:xfrm>
                     <a:prstGeom prst="rect">
@@ -437,6 +405,8291 @@
         </w:drawing>
       </w:r>
     </w:p>
+    <w:p>
+      <w:pPr>
+        <w:rPr>
+          <w:b/>
+          <w:bCs/>
+          <w:lang w:val="en-US"/>
+        </w:rPr>
+      </w:pPr>
+      <w:r>
+        <w:rPr>
+          <w:b/>
+          <w:bCs/>
+          <w:lang w:val="en-US"/>
+        </w:rPr>
+        <w:t>Business Process Life Cycle:</w:t>
+      </w:r>
+    </w:p>
+    <w:p>
+      <w:pPr>
+        <w:pStyle w:val="ListParagraph"/>
+        <w:numPr>
+          <w:ilvl w:val="0"/>
+          <w:numId w:val="1"/>
+        </w:numPr>
+        <w:rPr>
+          <w:b/>
+          <w:bCs/>
+          <w:lang w:val="en-US"/>
+        </w:rPr>
+      </w:pPr>
+      <w:r>
+        <w:rPr>
+          <w:b/>
+          <w:bCs/>
+          <w:lang w:val="en-US"/>
+        </w:rPr>
+        <w:t xml:space="preserve">Design: </w:t>
+      </w:r>
+      <w:r>
+        <w:rPr>
+          <w:lang w:val="en-US"/>
+        </w:rPr>
+        <w:t>break</w:t>
+      </w:r>
+      <w:r>
+        <w:rPr>
+          <w:b/>
+          <w:bCs/>
+          <w:lang w:val="en-US"/>
+        </w:rPr>
+        <w:t xml:space="preserve"> </w:t>
+      </w:r>
+      <w:r>
+        <w:rPr>
+          <w:lang w:val="en-US"/>
+        </w:rPr>
+        <w:t>proce</w:t>
+      </w:r>
+      <w:r>
+        <w:rPr>
+          <w:lang w:val="en-US"/>
+        </w:rPr>
+        <w:t>ss into multiple tasks</w:t>
+      </w:r>
+    </w:p>
+    <w:p>
+      <w:pPr>
+        <w:pStyle w:val="ListParagraph"/>
+        <w:numPr>
+          <w:ilvl w:val="0"/>
+          <w:numId w:val="1"/>
+        </w:numPr>
+        <w:rPr>
+          <w:b/>
+          <w:bCs/>
+          <w:lang w:val="en-US"/>
+        </w:rPr>
+      </w:pPr>
+      <w:r>
+        <w:rPr>
+          <w:b/>
+          <w:bCs/>
+          <w:lang w:val="en-US"/>
+        </w:rPr>
+        <w:t>Model:</w:t>
+      </w:r>
+      <w:r>
+        <w:rPr>
+          <w:lang w:val="en-US"/>
+        </w:rPr>
+        <w:t xml:space="preserve"> Model it using suitable BPM software</w:t>
+      </w:r>
+    </w:p>
+    <w:p>
+      <w:pPr>
+        <w:pStyle w:val="ListParagraph"/>
+        <w:numPr>
+          <w:ilvl w:val="0"/>
+          <w:numId w:val="1"/>
+        </w:numPr>
+        <w:rPr>
+          <w:b/>
+          <w:bCs/>
+          <w:lang w:val="en-US"/>
+        </w:rPr>
+      </w:pPr>
+      <w:r>
+        <w:rPr>
+          <w:b/>
+          <w:bCs/>
+          <w:lang w:val="en-US"/>
+        </w:rPr>
+        <w:t>Execute:</w:t>
+      </w:r>
+      <w:r>
+        <w:rPr>
+          <w:lang w:val="en-US"/>
+        </w:rPr>
+        <w:t xml:space="preserve"> Execute process or put a system in place</w:t>
+      </w:r>
+    </w:p>
+    <w:p>
+      <w:pPr>
+        <w:pStyle w:val="ListParagraph"/>
+        <w:numPr>
+          <w:ilvl w:val="0"/>
+          <w:numId w:val="1"/>
+        </w:numPr>
+        <w:rPr>
+          <w:b/>
+          <w:bCs/>
+          <w:lang w:val="en-US"/>
+        </w:rPr>
+      </w:pPr>
+      <w:r>
+        <w:rPr>
+          <w:b/>
+          <w:bCs/>
+          <w:lang w:val="en-US"/>
+        </w:rPr>
+        <w:t>Monitor:</w:t>
+      </w:r>
+      <w:r>
+        <w:rPr>
+          <w:lang w:val="en-US"/>
+        </w:rPr>
+        <w:t xml:space="preserve"> Monito and analyze the system</w:t>
+      </w:r>
+    </w:p>
+    <w:p>
+      <w:pPr>
+        <w:pStyle w:val="ListParagraph"/>
+        <w:numPr>
+          <w:ilvl w:val="0"/>
+          <w:numId w:val="1"/>
+        </w:numPr>
+        <w:rPr>
+          <w:b/>
+          <w:bCs/>
+          <w:lang w:val="en-US"/>
+        </w:rPr>
+      </w:pPr>
+      <w:r>
+        <w:rPr>
+          <w:b/>
+          <w:bCs/>
+          <w:lang w:val="en-US"/>
+        </w:rPr>
+        <w:t>Optimize:</w:t>
+      </w:r>
+      <w:r>
+        <w:rPr>
+          <w:lang w:val="en-US"/>
+        </w:rPr>
+        <w:t xml:space="preserve"> Make changes to the process to improve it</w:t>
+      </w:r>
+    </w:p>
+    <w:p>
+      <w:pPr>
+        <w:rPr>
+          <w:lang w:val="en-US"/>
+        </w:rPr>
+      </w:pPr>
+      <w:r>
+        <w:rPr>
+          <w:lang w:val="en-US"/>
+        </w:rPr>
+        <w:t>Business Process Modelling: represents company’s business processes or workflows</w:t>
+      </w:r>
+    </w:p>
+    <w:p>
+      <w:pPr>
+        <w:rPr>
+          <w:lang w:val="en-US"/>
+        </w:rPr>
+      </w:pPr>
+      <w:r>
+        <w:rPr>
+          <w:lang w:val="en-US"/>
+        </w:rPr>
+        <w:t>Modelling techniques: BPMN, UML diagrams, flowcharts technique, data flow diagrams, role activity diagrams, Gnatt charts</w:t>
+      </w:r>
+    </w:p>
+    <w:p>
+      <w:pPr>
+        <w:rPr>
+          <w:lang w:val="en-US"/>
+        </w:rPr>
+      </w:pPr>
+      <w:r>
+        <w:rPr>
+          <w:lang w:val="en-US"/>
+        </w:rPr>
+        <w:t>BPM Tools:</w:t>
+      </w:r>
+    </w:p>
+    <w:p>
+      <w:pPr>
+        <w:rPr>
+          <w:lang w:val="en-US"/>
+        </w:rPr>
+      </w:pPr>
+      <w:r>
+        <w:rPr>
+          <w:b/>
+          <w:bCs/>
+          <w:lang w:val="en-US"/>
+        </w:rPr>
+        <w:t>Commercial BPM</w:t>
+      </w:r>
+      <w:r>
+        <w:rPr>
+          <w:lang w:val="en-US"/>
+        </w:rPr>
+        <w:t>: Oracle BPM, IBM BPM, Pega BPM, ActivitiVOS</w:t>
+      </w:r>
+    </w:p>
+    <w:p>
+      <w:pPr>
+        <w:rPr>
+          <w:lang w:val="en-US"/>
+        </w:rPr>
+      </w:pPr>
+      <w:r>
+        <w:rPr>
+          <w:b/>
+          <w:bCs/>
+          <w:lang w:val="en-US"/>
+        </w:rPr>
+        <w:t>Open Source BPM</w:t>
+      </w:r>
+      <w:r>
+        <w:rPr>
+          <w:lang w:val="en-US"/>
+        </w:rPr>
+        <w:t>: Camunda BPM, jBPMN, Flowable, Catify BPMN Engine, Activiti</w:t>
+      </w:r>
+    </w:p>
+    <w:p>
+      <w:pPr>
+        <w:rPr>
+          <w:b/>
+          <w:bCs/>
+          <w:lang w:val="en-US"/>
+        </w:rPr>
+      </w:pPr>
+      <w:r>
+        <w:rPr>
+          <w:b/>
+          <w:bCs/>
+          <w:lang w:val="en-US"/>
+        </w:rPr>
+        <w:t>BPMN-CMMN-DMN:</w:t>
+      </w:r>
+    </w:p>
+    <w:p>
+      <w:pPr>
+        <w:rPr>
+          <w:lang w:val="en-US"/>
+        </w:rPr>
+      </w:pPr>
+      <w:r>
+        <w:rPr>
+          <w:b/>
+          <w:bCs/>
+          <w:lang w:val="en-US"/>
+        </w:rPr>
+        <w:t xml:space="preserve">BPMN – </w:t>
+      </w:r>
+      <w:r>
+        <w:rPr>
+          <w:lang w:val="en-US"/>
+        </w:rPr>
+        <w:t>precise, complete, graphical notation for documenting well defined process</w:t>
+      </w:r>
+    </w:p>
+    <w:p>
+      <w:pPr>
+        <w:rPr>
+          <w:lang w:val="en-US"/>
+        </w:rPr>
+      </w:pPr>
+      <w:r>
+        <w:rPr>
+          <w:lang w:val="en-US"/>
+        </w:rPr>
+        <w:tab/>
+        <w:t>Represents semantics of complex processes easily and in an intelligible form</w:t>
+      </w:r>
+    </w:p>
+    <w:p>
+      <w:pPr>
+        <w:rPr>
+          <w:lang w:val="en-US"/>
+        </w:rPr>
+      </w:pPr>
+      <w:r>
+        <w:rPr>
+          <w:lang w:val="en-US"/>
+        </w:rPr>
+        <w:tab/>
+        <w:t>Resolve many ambiguities found in textual process specifications</w:t>
+      </w:r>
+    </w:p>
+    <w:p>
+      <w:pPr>
+        <w:rPr>
+          <w:lang w:val="en-US"/>
+        </w:rPr>
+      </w:pPr>
+      <w:r>
+        <w:rPr>
+          <w:lang w:val="en-US"/>
+        </w:rPr>
+        <w:t>CMMN-</w:t>
+      </w:r>
+      <w:r>
+        <w:rPr>
+          <w:lang w:val="en-US"/>
+        </w:rPr>
+        <w:t xml:space="preserve"> graphical notation for capturing work methods</w:t>
+      </w:r>
+    </w:p>
+    <w:p>
+      <w:pPr>
+        <w:rPr>
+          <w:lang w:val="en-US"/>
+        </w:rPr>
+      </w:pPr>
+      <w:r>
+        <w:rPr>
+          <w:lang w:val="en-US"/>
+        </w:rPr>
+        <w:tab/>
+        <w:t>Less complex notation, better fit when describing knowledge intensive business cases</w:t>
+      </w:r>
+    </w:p>
+    <w:p>
+      <w:pPr>
+        <w:rPr>
+          <w:lang w:val="en-US"/>
+        </w:rPr>
+      </w:pPr>
+      <w:r>
+        <w:rPr>
+          <w:lang w:val="en-US"/>
+        </w:rPr>
+        <w:t>DMN – stand. Approach for descrbing and modelling repeatable decision within organisations</w:t>
+      </w:r>
+    </w:p>
+    <w:p>
+      <w:pPr>
+        <w:rPr>
+          <w:lang w:val="en-US"/>
+        </w:rPr>
+      </w:pPr>
+      <w:r>
+        <w:rPr>
+          <w:b/>
+          <w:bCs/>
+          <w:lang w:val="en-US"/>
+        </w:rPr>
+        <w:t>Model and instance:</w:t>
+      </w:r>
+      <w:r>
+        <w:rPr>
+          <w:b/>
+          <w:bCs/>
+          <w:lang w:val="en-US"/>
+        </w:rPr>
+        <w:t xml:space="preserve"> </w:t>
+      </w:r>
+      <w:r>
+        <w:rPr>
+          <w:lang w:val="en-US"/>
+        </w:rPr>
+        <w:t>process instance is specific occurrence or execution of business process</w:t>
+      </w:r>
+    </w:p>
+    <w:p>
+      <w:pPr>
+        <w:rPr>
+          <w:lang w:val="en-US"/>
+        </w:rPr>
+      </w:pPr>
+      <w:r>
+        <w:rPr>
+          <w:lang w:val="en-US"/>
+        </w:rPr>
+        <w:t>Process instance can be independently monitored and managed</w:t>
+      </w:r>
+    </w:p>
+    <w:p>
+      <w:pPr>
+        <w:rPr>
+          <w:lang w:val="en-US"/>
+        </w:rPr>
+      </w:pPr>
+    </w:p>
+    <w:p>
+      <w:pPr>
+        <w:rPr>
+          <w:lang w:val="en-US"/>
+        </w:rPr>
+      </w:pPr>
+      <w:r>
+        <w:rPr>
+          <w:b/>
+          <w:bCs/>
+          <w:lang w:val="en-US"/>
+        </w:rPr>
+        <w:t>CAMUNDA</w:t>
+      </w:r>
+      <w:r>
+        <w:rPr>
+          <w:b/>
+          <w:bCs/>
+          <w:lang w:val="en-US"/>
+        </w:rPr>
+        <w:t xml:space="preserve">: </w:t>
+      </w:r>
+      <w:r>
+        <w:rPr>
+          <w:lang w:val="en-US"/>
+        </w:rPr>
+        <w:t xml:space="preserve">open source, decision automation platform, </w:t>
+      </w:r>
+    </w:p>
+    <w:p>
+      <w:pPr>
+        <w:rPr>
+          <w:lang w:val="en-US"/>
+        </w:rPr>
+      </w:pPr>
+      <w:r>
+        <w:rPr>
+          <w:lang w:val="en-US"/>
+        </w:rPr>
+        <w:t>Camunda bpm ships with tools for creating workflow and decision models</w:t>
+      </w:r>
+    </w:p>
+    <w:p>
+      <w:pPr>
+        <w:rPr>
+          <w:lang w:val="en-US"/>
+        </w:rPr>
+      </w:pPr>
+      <w:r>
+        <w:rPr>
+          <w:lang w:val="en-US"/>
+        </w:rPr>
+        <w:t>User can operate deployed models in prod and execute workflow tasks assigned to them.</w:t>
+      </w:r>
+    </w:p>
+    <w:p>
+      <w:pPr>
+        <w:rPr>
+          <w:lang w:val="en-US"/>
+        </w:rPr>
+      </w:pPr>
+      <w:r>
+        <w:rPr>
+          <w:lang w:val="en-US"/>
+        </w:rPr>
+        <w:lastRenderedPageBreak/>
+        <w:t>Provides bpmn standard compliant workflow engine and dmn standard compliant decision engine, which can be embedded in java app and with other languages via rest.</w:t>
+      </w:r>
+    </w:p>
+    <w:p>
+      <w:pPr>
+        <w:rPr>
+          <w:lang w:val="en-US"/>
+        </w:rPr>
+      </w:pPr>
+      <w:r>
+        <w:rPr>
+          <w:lang w:val="en-US"/>
+        </w:rPr>
+        <w:t>Open source workflow engine</w:t>
+      </w:r>
+    </w:p>
+    <w:p>
+      <w:pPr>
+        <w:rPr>
+          <w:lang w:val="en-US"/>
+        </w:rPr>
+      </w:pPr>
+      <w:r>
+        <w:rPr>
+          <w:lang w:val="en-US"/>
+        </w:rPr>
+        <w:t>Light weight micro service workflow engine and decision automation platform</w:t>
+      </w:r>
+    </w:p>
+    <w:p>
+      <w:pPr>
+        <w:rPr>
+          <w:lang w:val="en-US"/>
+        </w:rPr>
+      </w:pPr>
+      <w:r>
+        <w:rPr>
+          <w:lang w:val="en-US"/>
+        </w:rPr>
+        <w:t>Supports cmmn and dmn notations in addition to BPMN 2.0</w:t>
+      </w:r>
+    </w:p>
+    <w:p>
+      <w:pPr>
+        <w:rPr>
+          <w:lang w:val="en-US"/>
+        </w:rPr>
+      </w:pPr>
+      <w:r>
+        <w:rPr>
+          <w:lang w:val="en-US"/>
+        </w:rPr>
+        <w:t>High performing workflow engine with effective persistence mechanism</w:t>
+      </w:r>
+    </w:p>
+    <w:p>
+      <w:pPr>
+        <w:rPr>
+          <w:lang w:val="en-US"/>
+        </w:rPr>
+      </w:pPr>
+      <w:r>
+        <w:rPr>
+          <w:lang w:val="en-US"/>
+        </w:rPr>
+        <w:t>Cloud native and multi tenant support</w:t>
+      </w:r>
+    </w:p>
+    <w:p>
+      <w:pPr>
+        <w:rPr>
+          <w:lang w:val="en-US"/>
+        </w:rPr>
+      </w:pPr>
+      <w:r>
+        <w:rPr>
+          <w:lang w:val="en-US"/>
+        </w:rPr>
+        <w:t>CDI/JAVA EE integration</w:t>
+      </w:r>
+    </w:p>
+    <w:p>
+      <w:pPr>
+        <w:rPr>
+          <w:b/>
+          <w:bCs/>
+          <w:lang w:val="en-US"/>
+        </w:rPr>
+      </w:pPr>
+      <w:r>
+        <w:rPr>
+          <w:b/>
+          <w:bCs/>
+          <w:lang w:val="en-US"/>
+        </w:rPr>
+        <w:t>CAMUNDA getting started:</w:t>
+      </w:r>
+    </w:p>
+    <w:p>
+      <w:pPr>
+        <w:rPr>
+          <w:lang w:val="en-US"/>
+        </w:rPr>
+      </w:pPr>
+      <w:r>
+        <w:rPr>
+          <w:lang w:val="en-US"/>
+        </w:rPr>
+        <w:t>Standalone – War deployment – Gaia K8 platform</w:t>
+      </w:r>
+    </w:p>
+    <w:p>
+      <w:pPr>
+        <w:rPr>
+          <w:lang w:val="en-US"/>
+        </w:rPr>
+      </w:pPr>
+      <w:r>
+        <w:rPr>
+          <w:lang w:val="en-US"/>
+        </w:rPr>
+        <w:t>Docker + GKP</w:t>
+      </w:r>
+    </w:p>
+    <w:p>
+      <w:pPr>
+        <w:rPr>
+          <w:lang w:val="en-US"/>
+        </w:rPr>
+      </w:pPr>
+      <w:r>
+        <w:rPr>
+          <w:lang w:val="en-US"/>
+        </w:rPr>
+        <w:t>Springboot Startup – Gaia Application Platform</w:t>
+      </w:r>
+    </w:p>
+    <w:p>
+      <w:pPr>
+        <w:rPr>
+          <w:lang w:val="en-US"/>
+        </w:rPr>
+      </w:pPr>
+      <w:r>
+        <w:rPr>
+          <w:lang w:val="en-US"/>
+        </w:rPr>
+        <w:t>Camunda cloud</w:t>
+      </w:r>
+    </w:p>
+    <w:p>
+      <w:pPr>
+        <w:rPr>
+          <w:lang w:val="en-US"/>
+        </w:rPr>
+      </w:pPr>
+    </w:p>
+    <w:p>
+      <w:pPr>
+        <w:rPr>
+          <w:b/>
+          <w:bCs/>
+          <w:lang w:val="en-US"/>
+        </w:rPr>
+      </w:pPr>
+      <w:r>
+        <w:rPr>
+          <w:b/>
+          <w:bCs/>
+          <w:lang w:val="en-US"/>
+        </w:rPr>
+        <w:t>Camunda Setup:</w:t>
+      </w:r>
+    </w:p>
+    <w:p>
+      <w:pPr>
+        <w:rPr>
+          <w:lang w:val="en-US"/>
+        </w:rPr>
+      </w:pPr>
+      <w:r>
+        <w:rPr>
+          <w:lang w:val="en-US"/>
+        </w:rPr>
+        <w:t>Create springboot maven project</w:t>
+      </w:r>
+    </w:p>
+    <w:p>
+      <w:pPr>
+        <w:rPr>
+          <w:lang w:val="en-US"/>
+        </w:rPr>
+      </w:pPr>
+      <w:r>
+        <w:rPr>
+          <w:lang w:val="en-US"/>
+        </w:rPr>
+        <w:t>Add camunda dependency</w:t>
+      </w:r>
+    </w:p>
+    <w:p>
+      <w:pPr>
+        <w:rPr>
+          <w:lang w:val="en-US"/>
+        </w:rPr>
+      </w:pPr>
+      <w:r>
+        <w:rPr>
+          <w:lang w:val="en-US"/>
+        </w:rPr>
+        <w:t>Update application.yml</w:t>
+      </w:r>
+    </w:p>
+    <w:p>
+      <w:pPr>
+        <w:rPr>
+          <w:lang w:val="en-US"/>
+        </w:rPr>
+      </w:pPr>
+      <w:r>
+        <w:rPr>
+          <w:lang w:val="en-US"/>
+        </w:rPr>
+        <w:t>Add process definition</w:t>
+      </w:r>
+    </w:p>
+    <w:p>
+      <w:pPr>
+        <w:rPr>
+          <w:lang w:val="en-US"/>
+        </w:rPr>
+      </w:pPr>
+      <w:r>
+        <w:rPr>
+          <w:lang w:val="en-US"/>
+        </w:rPr>
+        <w:t>Start application server</w:t>
+      </w:r>
+    </w:p>
+    <w:p>
+      <w:pPr>
+        <w:rPr>
+          <w:lang w:val="en-US"/>
+        </w:rPr>
+      </w:pPr>
+    </w:p>
+    <w:p>
+      <w:pPr>
+        <w:rPr>
+          <w:b/>
+          <w:bCs/>
+          <w:lang w:val="en-US"/>
+        </w:rPr>
+      </w:pPr>
+      <w:r>
+        <w:rPr>
+          <w:b/>
+          <w:bCs/>
+          <w:lang w:val="en-US"/>
+        </w:rPr>
+        <w:t>Camunda features:</w:t>
+      </w:r>
+    </w:p>
+    <w:p>
+      <w:pPr>
+        <w:rPr>
+          <w:lang w:val="en-US"/>
+        </w:rPr>
+      </w:pPr>
+      <w:r>
+        <w:rPr>
+          <w:lang w:val="en-US"/>
+        </w:rPr>
+        <w:t>Cockpit</w:t>
+      </w:r>
+      <w:r>
+        <w:rPr>
+          <w:lang w:val="en-US"/>
+        </w:rPr>
+        <w:t>: tool for technical process operations</w:t>
+      </w:r>
+    </w:p>
+    <w:p>
+      <w:pPr>
+        <w:rPr>
+          <w:lang w:val="en-US"/>
+        </w:rPr>
+      </w:pPr>
+      <w:r>
+        <w:rPr>
+          <w:lang w:val="en-US"/>
+        </w:rPr>
+        <w:t>Task list: allows end users to work on assigned tasks, similar to user portals in pega</w:t>
+      </w:r>
+    </w:p>
+    <w:p>
+      <w:pPr>
+        <w:rPr>
+          <w:lang w:val="en-US"/>
+        </w:rPr>
+      </w:pPr>
+      <w:r>
+        <w:rPr>
+          <w:lang w:val="en-US"/>
+        </w:rPr>
+        <w:t>Optimize: analytics and reporting tool, similar to pega AES tool</w:t>
+      </w:r>
+    </w:p>
+    <w:p>
+      <w:pPr>
+        <w:rPr>
+          <w:lang w:val="en-US"/>
+        </w:rPr>
+      </w:pPr>
+      <w:r>
+        <w:rPr>
+          <w:lang w:val="en-US"/>
+        </w:rPr>
+        <w:t>Cawemo: collaborative modelling tool similar to designer studio for flow diagram creation</w:t>
+      </w:r>
+    </w:p>
+    <w:p>
+      <w:pPr>
+        <w:rPr>
+          <w:lang w:val="en-US"/>
+        </w:rPr>
+      </w:pPr>
+      <w:r>
+        <w:rPr>
+          <w:lang w:val="en-US"/>
+        </w:rPr>
+        <w:t>Admin: for application access control, allows users to manage camunda web application</w:t>
+      </w:r>
+    </w:p>
+    <w:p>
+      <w:pPr>
+        <w:rPr>
+          <w:lang w:val="en-US"/>
+        </w:rPr>
+      </w:pPr>
+    </w:p>
+    <w:p>
+      <w:pPr>
+        <w:rPr>
+          <w:b/>
+          <w:bCs/>
+          <w:lang w:val="en-US"/>
+        </w:rPr>
+      </w:pPr>
+    </w:p>
+    <w:p>
+      <w:pPr>
+        <w:rPr>
+          <w:b/>
+          <w:bCs/>
+          <w:lang w:val="en-US"/>
+        </w:rPr>
+      </w:pPr>
+    </w:p>
+    <w:p>
+      <w:pPr>
+        <w:rPr>
+          <w:b/>
+          <w:bCs/>
+          <w:lang w:val="en-US"/>
+        </w:rPr>
+      </w:pPr>
+    </w:p>
+    <w:p>
+      <w:pPr>
+        <w:rPr>
+          <w:b/>
+          <w:bCs/>
+          <w:lang w:val="en-US"/>
+        </w:rPr>
+      </w:pPr>
+      <w:r>
+        <w:rPr>
+          <w:noProof/>
+          <w:lang w:val="en-US"/>
+        </w:rPr>
+        <w:lastRenderedPageBreak/>
+        <mc:AlternateContent>
+          <mc:Choice Requires="wps">
+            <w:drawing>
+              <wp:anchor distT="0" distB="0" distL="114300" distR="114300" simplePos="0" relativeHeight="251675648" behindDoc="0" locked="0" layoutInCell="1" allowOverlap="1" wp14:anchorId="595C11E4" wp14:editId="7E292768">
+                <wp:simplePos x="0" y="0"/>
+                <wp:positionH relativeFrom="column">
+                  <wp:posOffset>3911211</wp:posOffset>
+                </wp:positionH>
+                <wp:positionV relativeFrom="paragraph">
+                  <wp:posOffset>-195249</wp:posOffset>
+                </wp:positionV>
+                <wp:extent cx="668740" cy="348018"/>
+                <wp:effectExtent l="0" t="0" r="17145" b="13970"/>
+                <wp:wrapNone/>
+                <wp:docPr id="15" name="Rectangle 15"/>
+                <wp:cNvGraphicFramePr/>
+                <a:graphic xmlns:a="http://schemas.openxmlformats.org/drawingml/2006/main">
+                  <a:graphicData uri="http://schemas.microsoft.com/office/word/2010/wordprocessingShape">
+                    <wps:wsp>
+                      <wps:cNvSpPr/>
+                      <wps:spPr>
+                        <a:xfrm>
+                          <a:off x="0" y="0"/>
+                          <a:ext cx="668740" cy="348018"/>
+                        </a:xfrm>
+                        <a:prstGeom prst="rect">
+                          <a:avLst/>
+                        </a:prstGeom>
+                      </wps:spPr>
+                      <wps:style>
+                        <a:lnRef idx="2">
+                          <a:schemeClr val="accent1">
+                            <a:shade val="50000"/>
+                          </a:schemeClr>
+                        </a:lnRef>
+                        <a:fillRef idx="1">
+                          <a:schemeClr val="accent1"/>
+                        </a:fillRef>
+                        <a:effectRef idx="0">
+                          <a:schemeClr val="accent1"/>
+                        </a:effectRef>
+                        <a:fontRef idx="minor">
+                          <a:schemeClr val="lt1"/>
+                        </a:fontRef>
+                      </wps:style>
+                      <wps:txbx>
+                        <w:txbxContent>
+                          <w:p>
+                            <w:pPr>
+                              <w:jc w:val="center"/>
+                              <w:rPr>
+                                <w:sz w:val="16"/>
+                                <w:szCs w:val="16"/>
+                                <w:lang w:val="en-US"/>
+                              </w:rPr>
+                            </w:pPr>
+                            <w:r>
+                              <w:rPr>
+                                <w:sz w:val="16"/>
+                                <w:szCs w:val="16"/>
+                                <w:lang w:val="en-US"/>
+                              </w:rPr>
+                              <w:t>Enterprise</w:t>
+                            </w:r>
+                          </w:p>
+                        </w:txbxContent>
+                      </wps:txbx>
+                      <wps:bodyPr rot="0" spcFirstLastPara="0" vertOverflow="overflow" horzOverflow="overflow" vert="horz" wrap="square" lIns="91440" tIns="45720" rIns="91440" bIns="45720" numCol="1" spcCol="0" rtlCol="0" fromWordArt="0" anchor="ctr" anchorCtr="0" forceAA="0" compatLnSpc="1">
+                        <a:prstTxWarp prst="textNoShape">
+                          <a:avLst/>
+                        </a:prstTxWarp>
+                        <a:noAutofit/>
+                      </wps:bodyPr>
+                    </wps:wsp>
+                  </a:graphicData>
+                </a:graphic>
+              </wp:anchor>
+            </w:drawing>
+          </mc:Choice>
+          <mc:Fallback>
+            <w:pict>
+              <v:rect w14:anchorId="595C11E4" id="Rectangle 15" o:spid="_x0000_s1026" style="position:absolute;margin-left:307.95pt;margin-top:-15.35pt;width:52.65pt;height:27.4pt;z-index:251675648;visibility:visible;mso-wrap-style:square;mso-wrap-distance-left:9pt;mso-wrap-distance-top:0;mso-wrap-distance-right:9pt;mso-wrap-distance-bottom:0;mso-position-horizontal:absolute;mso-position-horizontal-relative:text;mso-position-vertical:absolute;mso-position-vertical-relative:text;v-text-anchor:middle" o:gfxdata="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" fillcolor="#4472c4 [3204]" strokecolor="#1f3763 [1604]" strokeweight="1pt">
+                <v:textbox>
+                  <w:txbxContent>
+                    <w:p>
+                      <w:pPr>
+                        <w:jc w:val="center"/>
+                        <w:rPr>
+                          <w:sz w:val="16"/>
+                          <w:szCs w:val="16"/>
+                          <w:lang w:val="en-US"/>
+                        </w:rPr>
+                      </w:pPr>
+                      <w:r>
+                        <w:rPr>
+                          <w:sz w:val="16"/>
+                          <w:szCs w:val="16"/>
+                          <w:lang w:val="en-US"/>
+                        </w:rPr>
+                        <w:t>Enterprise</w:t>
+                      </w:r>
+                    </w:p>
+                  </w:txbxContent>
+                </v:textbox>
+              </v:rect>
+            </w:pict>
+          </mc:Fallback>
+        </mc:AlternateContent>
+      </w:r>
+      <w:r>
+        <w:rPr>
+          <w:noProof/>
+          <w:lang w:val="en-US"/>
+        </w:rPr>
+        <mc:AlternateContent>
+          <mc:Choice Requires="wps">
+            <w:drawing>
+              <wp:anchor distT="0" distB="0" distL="114300" distR="114300" simplePos="0" relativeHeight="251673600" behindDoc="0" locked="0" layoutInCell="1" allowOverlap="1" wp14:anchorId="0AF3A0F2" wp14:editId="7BD8E73F">
+                <wp:simplePos x="0" y="0"/>
+                <wp:positionH relativeFrom="column">
+                  <wp:posOffset>3031120</wp:posOffset>
+                </wp:positionH>
+                <wp:positionV relativeFrom="paragraph">
+                  <wp:posOffset>-196196</wp:posOffset>
+                </wp:positionV>
+                <wp:extent cx="668740" cy="348018"/>
+                <wp:effectExtent l="0" t="0" r="17145" b="13970"/>
+                <wp:wrapNone/>
+                <wp:docPr id="14" name="Rectangle 14"/>
+                <wp:cNvGraphicFramePr/>
+                <a:graphic xmlns:a="http://schemas.openxmlformats.org/drawingml/2006/main">
+                  <a:graphicData uri="http://schemas.microsoft.com/office/word/2010/wordprocessingShape">
+                    <wps:wsp>
+                      <wps:cNvSpPr/>
+                      <wps:spPr>
+                        <a:xfrm>
+                          <a:off x="0" y="0"/>
+                          <a:ext cx="668740" cy="348018"/>
+                        </a:xfrm>
+                        <a:prstGeom prst="rect">
+                          <a:avLst/>
+                        </a:prstGeom>
+                      </wps:spPr>
+                      <wps:style>
+                        <a:lnRef idx="2">
+                          <a:schemeClr val="accent6">
+                            <a:shade val="50000"/>
+                          </a:schemeClr>
+                        </a:lnRef>
+                        <a:fillRef idx="1">
+                          <a:schemeClr val="accent6"/>
+                        </a:fillRef>
+                        <a:effectRef idx="0">
+                          <a:schemeClr val="accent6"/>
+                        </a:effectRef>
+                        <a:fontRef idx="minor">
+                          <a:schemeClr val="lt1"/>
+                        </a:fontRef>
+                      </wps:style>
+                      <wps:txbx>
+                        <w:txbxContent>
+                          <w:p>
+                            <w:pPr>
+                              <w:jc w:val="center"/>
+                              <w:rPr>
+                                <w:sz w:val="16"/>
+                                <w:szCs w:val="16"/>
+                                <w:lang w:val="en-US"/>
+                              </w:rPr>
+                            </w:pPr>
+                            <w:r>
+                              <w:rPr>
+                                <w:sz w:val="16"/>
+                                <w:szCs w:val="16"/>
+                                <w:lang w:val="en-US"/>
+                              </w:rPr>
+                              <w:t>Open source</w:t>
+                            </w:r>
+                          </w:p>
+                        </w:txbxContent>
+                      </wps:txbx>
+                      <wps:bodyPr rot="0" spcFirstLastPara="0" vertOverflow="overflow" horzOverflow="overflow" vert="horz" wrap="square" lIns="91440" tIns="45720" rIns="91440" bIns="45720" numCol="1" spcCol="0" rtlCol="0" fromWordArt="0" anchor="ctr" anchorCtr="0" forceAA="0" compatLnSpc="1">
+                        <a:prstTxWarp prst="textNoShape">
+                          <a:avLst/>
+                        </a:prstTxWarp>
+                        <a:noAutofit/>
+                      </wps:bodyPr>
+                    </wps:wsp>
+                  </a:graphicData>
+                </a:graphic>
+              </wp:anchor>
+            </w:drawing>
+          </mc:Choice>
+          <mc:Fallback>
+            <w:pict>
+              <v:rect w14:anchorId="0AF3A0F2" id="Rectangle 14" o:spid="_x0000_s1027" style="position:absolute;margin-left:238.65pt;margin-top:-15.45pt;width:52.65pt;height:27.4pt;z-index:251673600;visibility:visible;mso-wrap-style:square;mso-wrap-distance-left:9pt;mso-wrap-distance-top:0;mso-wrap-distance-right:9pt;mso-wrap-distance-bottom:0;mso-position-horizontal:absolute;mso-position-horizontal-relative:text;mso-position-vertical:absolute;mso-position-vertical-relative:text;v-text-anchor:middle" o:gfxdata="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" fillcolor="#70ad47 [3209]" strokecolor="#375623 [1609]" strokeweight="1pt">
+                <v:textbox>
+                  <w:txbxContent>
+                    <w:p>
+                      <w:pPr>
+                        <w:jc w:val="center"/>
+                        <w:rPr>
+                          <w:sz w:val="16"/>
+                          <w:szCs w:val="16"/>
+                          <w:lang w:val="en-US"/>
+                        </w:rPr>
+                      </w:pPr>
+                      <w:r>
+                        <w:rPr>
+                          <w:sz w:val="16"/>
+                          <w:szCs w:val="16"/>
+                          <w:lang w:val="en-US"/>
+                        </w:rPr>
+                        <w:t>Open source</w:t>
+                      </w:r>
+                    </w:p>
+                  </w:txbxContent>
+                </v:textbox>
+              </v:rect>
+            </w:pict>
+          </mc:Fallback>
+        </mc:AlternateContent>
+      </w:r>
+      <w:r>
+        <w:rPr>
+          <w:b/>
+          <w:bCs/>
+          <w:lang w:val="en-US"/>
+        </w:rPr>
+        <w:t>Camunda architecture:</w:t>
+      </w:r>
+    </w:p>
+    <w:p>
+      <w:pPr>
+        <w:rPr>
+          <w:b/>
+          <w:bCs/>
+          <w:lang w:val="en-US"/>
+        </w:rPr>
+      </w:pPr>
+      <w:r>
+        <w:rPr>
+          <w:b/>
+          <w:bCs/>
+          <w:noProof/>
+          <w:lang w:val="en-US"/>
+        </w:rPr>
+        <mc:AlternateContent>
+          <mc:Choice Requires="wps">
+            <w:drawing>
+              <wp:anchor distT="45720" distB="45720" distL="114300" distR="114300" simplePos="0" relativeHeight="251700224" behindDoc="0" locked="0" layoutInCell="1" allowOverlap="1" wp14:anchorId="669CB708" wp14:editId="50AC3315">
+                <wp:simplePos x="0" y="0"/>
+                <wp:positionH relativeFrom="margin">
+                  <wp:posOffset>2670213</wp:posOffset>
+                </wp:positionH>
+                <wp:positionV relativeFrom="paragraph">
+                  <wp:posOffset>268775</wp:posOffset>
+                </wp:positionV>
+                <wp:extent cx="763905" cy="238760"/>
+                <wp:effectExtent l="0" t="0" r="17145" b="27940"/>
+                <wp:wrapSquare wrapText="bothSides"/>
+                <wp:docPr id="33" name="Text Box 2"/>
+                <wp:cNvGraphicFramePr>
+                  <a:graphicFrameLocks xmlns:a="http://schemas.openxmlformats.org/drawingml/2006/main"/>
+                </wp:cNvGraphicFramePr>
+                <a:graphic xmlns:a="http://schemas.openxmlformats.org/drawingml/2006/main">
+                  <a:graphicData uri="http://schemas.microsoft.com/office/word/2010/wordprocessingShape">
+                    <wps:wsp>
+                      <wps:cNvSpPr txBox="1">
+                        <a:spLocks noChangeArrowheads="1"/>
+                      </wps:cNvSpPr>
+                      <wps:spPr bwMode="auto">
+                        <a:xfrm>
+                          <a:off x="0" y="0"/>
+                          <a:ext cx="763905" cy="238760"/>
+                        </a:xfrm>
+                        <a:prstGeom prst="rect">
+                          <a:avLst/>
+                        </a:prstGeom>
+                        <a:solidFill>
+                          <a:srgbClr val="FFFFFF"/>
+                        </a:solidFill>
+                        <a:ln w="9525">
+                          <a:solidFill>
+                            <a:srgbClr val="000000"/>
+                          </a:solidFill>
+                          <a:miter lim="800000"/>
+                          <a:headEnd/>
+                          <a:tailEnd/>
+                        </a:ln>
+                      </wps:spPr>
+                      <wps:txbx>
+                        <w:txbxContent>
+                          <w:p>
+                            <w:pPr>
+                              <w:jc w:val="center"/>
+                              <w:rPr>
+                                <w:sz w:val="12"/>
+                                <w:szCs w:val="12"/>
+                                <w:lang w:val="en-US"/>
+                              </w:rPr>
+                            </w:pPr>
+                            <w:r>
+                              <w:rPr>
+                                <w:sz w:val="12"/>
+                                <w:szCs w:val="12"/>
+                                <w:lang w:val="en-US"/>
+                              </w:rPr>
+                              <w:t>Operator</w:t>
+                            </w:r>
+                          </w:p>
+                        </w:txbxContent>
+                      </wps:txbx>
+                      <wps:bodyPr rot="0" vert="horz" wrap="square" lIns="91440" tIns="45720" rIns="91440" bIns="45720" anchor="t" anchorCtr="0">
+                        <a:noAutofit/>
+                      </wps:bodyPr>
+                    </wps:wsp>
+                  </a:graphicData>
+                </a:graphic>
+                <wp14:sizeRelH relativeFrom="margin">
+                  <wp14:pctWidth>0</wp14:pctWidth>
+                </wp14:sizeRelH>
+                <wp14:sizeRelV relativeFrom="margin">
+                  <wp14:pctHeight>0</wp14:pctHeight>
+                </wp14:sizeRelV>
+              </wp:anchor>
+            </w:drawing>
+          </mc:Choice>
+          <mc:Fallback>
+            <w:pict>
+              <v:shapetype w14:anchorId="669CB708" id="_x0000_t202" coordsize="21600,21600" o:spt="202" path="m,l,21600r21600,l21600,xe">
+                <v:stroke joinstyle="miter"/>
+                <v:path gradientshapeok="t" o:connecttype="rect"/>
+              </v:shapetype>
+              <v:shape id="Text Box 2" o:spid="_x0000_s1028" type="#_x0000_t202" style="position:absolute;margin-left:210.25pt;margin-top:21.15pt;width:60.15pt;height:18.8pt;z-index:251700224;visibility:visible;mso-wrap-style:square;mso-width-percent:0;mso-height-percent:0;mso-wrap-distance-left:9pt;mso-wrap-distance-top:3.6pt;mso-wrap-distance-right:9pt;mso-wrap-distance-bottom:3.6pt;mso-position-horizontal:absolute;mso-position-horizontal-relative:margin;mso-position-vertical:absolute;mso-position-vertical-relative:text;mso-width-percent:0;mso-height-percent:0;mso-width-relative:margin;mso-height-relative:margin;v-text-anchor:top" o:gfxdata="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">
+                <v:textbox>
+                  <w:txbxContent>
+                    <w:p>
+                      <w:pPr>
+                        <w:jc w:val="center"/>
+                        <w:rPr>
+                          <w:sz w:val="12"/>
+                          <w:szCs w:val="12"/>
+                          <w:lang w:val="en-US"/>
+                        </w:rPr>
+                      </w:pPr>
+                      <w:r>
+                        <w:rPr>
+                          <w:sz w:val="12"/>
+                          <w:szCs w:val="12"/>
+                          <w:lang w:val="en-US"/>
+                        </w:rPr>
+                        <w:t>Operator</w:t>
+                      </w:r>
+                    </w:p>
+                  </w:txbxContent>
+                </v:textbox>
+                <w10:wrap type="square" anchorx="margin"/>
+              </v:shape>
+            </w:pict>
+          </mc:Fallback>
+        </mc:AlternateContent>
+      </w:r>
+      <w:r>
+        <w:rPr>
+          <w:b/>
+          <w:bCs/>
+          <w:noProof/>
+          <w:lang w:val="en-US"/>
+        </w:rPr>
+        <mc:AlternateContent>
+          <mc:Choice Requires="wps">
+            <w:drawing>
+              <wp:anchor distT="0" distB="0" distL="114300" distR="114300" simplePos="0" relativeHeight="251659262" behindDoc="0" locked="0" layoutInCell="1" allowOverlap="1" wp14:anchorId="5637DD1B" wp14:editId="65A53C4E">
+                <wp:simplePos x="0" y="0"/>
+                <wp:positionH relativeFrom="column">
+                  <wp:posOffset>1910687</wp:posOffset>
+                </wp:positionH>
+                <wp:positionV relativeFrom="paragraph">
+                  <wp:posOffset>280631</wp:posOffset>
+                </wp:positionV>
+                <wp:extent cx="0" cy="1549021"/>
+                <wp:effectExtent l="0" t="0" r="38100" b="32385"/>
+                <wp:wrapNone/>
+                <wp:docPr id="25" name="Straight Connector 25"/>
+                <wp:cNvGraphicFramePr/>
+                <a:graphic xmlns:a="http://schemas.openxmlformats.org/drawingml/2006/main">
+                  <a:graphicData uri="http://schemas.microsoft.com/office/word/2010/wordprocessingShape">
+                    <wps:wsp>
+                      <wps:cNvCnPr/>
+                      <wps:spPr>
+                        <a:xfrm>
+                          <a:off x="0" y="0"/>
+                          <a:ext cx="0" cy="1549021"/>
+                        </a:xfrm>
+                        <a:prstGeom prst="line">
+                          <a:avLst/>
+                        </a:prstGeom>
+                      </wps:spPr>
+                      <wps:style>
+                        <a:lnRef idx="1">
+                          <a:schemeClr val="accent1"/>
+                        </a:lnRef>
+                        <a:fillRef idx="0">
+                          <a:schemeClr val="accent1"/>
+                        </a:fillRef>
+                        <a:effectRef idx="0">
+                          <a:schemeClr val="accent1"/>
+                        </a:effectRef>
+                        <a:fontRef idx="minor">
+                          <a:schemeClr val="tx1"/>
+                        </a:fontRef>
+                      </wps:style>
+                      <wps:bodyPr/>
+                    </wps:wsp>
+                  </a:graphicData>
+                </a:graphic>
+              </wp:anchor>
+            </w:drawing>
+          </mc:Choice>
+          <mc:Fallback>
+            <w:pict>
+              <v:line w14:anchorId="227CC92E" id="Straight Connector 25" o:spid="_x0000_s1026" style="position:absolute;z-index:251659262;visibility:visible;mso-wrap-style:square;mso-wrap-distance-left:9pt;mso-wrap-distance-top:0;mso-wrap-distance-right:9pt;mso-wrap-distance-bottom:0;mso-position-horizontal:absolute;mso-position-horizontal-relative:text;mso-position-vertical:absolute;mso-position-vertical-relative:text" from="150.45pt,22.1pt" to="150.45pt,144.05pt" o:gfxdata="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" strokecolor="#4472c4 [3204]" strokeweight=".5pt">
+                <v:stroke joinstyle="miter"/>
+              </v:line>
+            </w:pict>
+          </mc:Fallback>
+        </mc:AlternateContent>
+      </w:r>
+      <w:r>
+        <w:rPr>
+          <w:b/>
+          <w:bCs/>
+          <w:noProof/>
+          <w:lang w:val="en-US"/>
+        </w:rPr>
+        <mc:AlternateContent>
+          <mc:Choice Requires="wps">
+            <w:drawing>
+              <wp:anchor distT="45720" distB="45720" distL="114300" distR="114300" simplePos="0" relativeHeight="251686912" behindDoc="0" locked="0" layoutInCell="1" allowOverlap="1" wp14:anchorId="2EB24EF0" wp14:editId="3726A151">
+                <wp:simplePos x="0" y="0"/>
+                <wp:positionH relativeFrom="margin">
+                  <wp:posOffset>1255395</wp:posOffset>
+                </wp:positionH>
+                <wp:positionV relativeFrom="paragraph">
+                  <wp:posOffset>150495</wp:posOffset>
+                </wp:positionV>
+                <wp:extent cx="763905" cy="238760"/>
+                <wp:effectExtent l="0" t="0" r="17145" b="27940"/>
+                <wp:wrapSquare wrapText="bothSides"/>
+                <wp:docPr id="21" name="Text Box 2"/>
+                <wp:cNvGraphicFramePr>
+                  <a:graphicFrameLocks xmlns:a="http://schemas.openxmlformats.org/drawingml/2006/main"/>
+                </wp:cNvGraphicFramePr>
+                <a:graphic xmlns:a="http://schemas.openxmlformats.org/drawingml/2006/main">
+                  <a:graphicData uri="http://schemas.microsoft.com/office/word/2010/wordprocessingShape">
+                    <wps:wsp>
+                      <wps:cNvSpPr txBox="1">
+                        <a:spLocks noChangeArrowheads="1"/>
+                      </wps:cNvSpPr>
+                      <wps:spPr bwMode="auto">
+                        <a:xfrm>
+                          <a:off x="0" y="0"/>
+                          <a:ext cx="763905" cy="238760"/>
+                        </a:xfrm>
+                        <a:prstGeom prst="rect">
+                          <a:avLst/>
+                        </a:prstGeom>
+                        <a:solidFill>
+                          <a:srgbClr val="FFFFFF"/>
+                        </a:solidFill>
+                        <a:ln w="9525">
+                          <a:solidFill>
+                            <a:srgbClr val="000000"/>
+                          </a:solidFill>
+                          <a:miter lim="800000"/>
+                          <a:headEnd/>
+                          <a:tailEnd/>
+                        </a:ln>
+                      </wps:spPr>
+                      <wps:txbx>
+                        <w:txbxContent>
+                          <w:p>
+                            <w:pPr>
+                              <w:jc w:val="center"/>
+                              <w:rPr>
+                                <w:sz w:val="12"/>
+                                <w:szCs w:val="12"/>
+                                <w:lang w:val="en-US"/>
+                              </w:rPr>
+                            </w:pPr>
+                            <w:r>
+                              <w:rPr>
+                                <w:sz w:val="12"/>
+                                <w:szCs w:val="12"/>
+                                <w:lang w:val="en-US"/>
+                              </w:rPr>
+                              <w:t>Task worker</w:t>
+                            </w:r>
+                          </w:p>
+                        </w:txbxContent>
+                      </wps:txbx>
+                      <wps:bodyPr rot="0" vert="horz" wrap="square" lIns="91440" tIns="45720" rIns="91440" bIns="45720" anchor="t" anchorCtr="0">
+                        <a:noAutofit/>
+                      </wps:bodyPr>
+                    </wps:wsp>
+                  </a:graphicData>
+                </a:graphic>
+                <wp14:sizeRelH relativeFrom="margin">
+                  <wp14:pctWidth>0</wp14:pctWidth>
+                </wp14:sizeRelH>
+                <wp14:sizeRelV relativeFrom="margin">
+                  <wp14:pctHeight>0</wp14:pctHeight>
+                </wp14:sizeRelV>
+              </wp:anchor>
+            </w:drawing>
+          </mc:Choice>
+          <mc:Fallback>
+            <w:pict>
+              <v:shape w14:anchorId="2EB24EF0" id="_x0000_s1029" type="#_x0000_t202" style="position:absolute;margin-left:98.85pt;margin-top:11.85pt;width:60.15pt;height:18.8pt;z-index:251686912;visibility:visible;mso-wrap-style:square;mso-width-percent:0;mso-height-percent:0;mso-wrap-distance-left:9pt;mso-wrap-distance-top:3.6pt;mso-wrap-distance-right:9pt;mso-wrap-distance-bottom:3.6pt;mso-position-horizontal:absolute;mso-position-horizontal-relative:margin;mso-position-vertical:absolute;mso-position-vertical-relative:text;mso-width-percent:0;mso-height-percent:0;mso-width-relative:margin;mso-height-relative:margin;v-text-anchor:top" o:gfxdata="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">
+                <v:textbox>
+                  <w:txbxContent>
+                    <w:p>
+                      <w:pPr>
+                        <w:jc w:val="center"/>
+                        <w:rPr>
+                          <w:sz w:val="12"/>
+                          <w:szCs w:val="12"/>
+                          <w:lang w:val="en-US"/>
+                        </w:rPr>
+                      </w:pPr>
+                      <w:r>
+                        <w:rPr>
+                          <w:sz w:val="12"/>
+                          <w:szCs w:val="12"/>
+                          <w:lang w:val="en-US"/>
+                        </w:rPr>
+                        <w:t>Task worker</w:t>
+                      </w:r>
+                    </w:p>
+                  </w:txbxContent>
+                </v:textbox>
+                <w10:wrap type="square" anchorx="margin"/>
+              </v:shape>
+            </w:pict>
+          </mc:Fallback>
+        </mc:AlternateContent>
+      </w:r>
+      <w:r>
+        <w:rPr>
+          <w:b/>
+          <w:bCs/>
+          <w:noProof/>
+          <w:lang w:val="en-US"/>
+        </w:rPr>
+        <mc:AlternateContent>
+          <mc:Choice Requires="wps">
+            <w:drawing>
+              <wp:anchor distT="45720" distB="45720" distL="114300" distR="114300" simplePos="0" relativeHeight="251684864" behindDoc="0" locked="0" layoutInCell="1" allowOverlap="1" wp14:anchorId="4EBF2133" wp14:editId="4B792500">
+                <wp:simplePos x="0" y="0"/>
+                <wp:positionH relativeFrom="margin">
+                  <wp:align>left</wp:align>
+                </wp:positionH>
+                <wp:positionV relativeFrom="paragraph">
+                  <wp:posOffset>123370</wp:posOffset>
+                </wp:positionV>
+                <wp:extent cx="750570" cy="354330"/>
+                <wp:effectExtent l="0" t="0" r="11430" b="26670"/>
+                <wp:wrapSquare wrapText="bothSides"/>
+                <wp:docPr id="217" name="Text Box 2"/>
+                <wp:cNvGraphicFramePr>
+                  <a:graphicFrameLocks xmlns:a="http://schemas.openxmlformats.org/drawingml/2006/main"/>
+                </wp:cNvGraphicFramePr>
+                <a:graphic xmlns:a="http://schemas.openxmlformats.org/drawingml/2006/main">
+                  <a:graphicData uri="http://schemas.microsoft.com/office/word/2010/wordprocessingShape">
+                    <wps:wsp>
+                      <wps:cNvSpPr txBox="1">
+                        <a:spLocks noChangeArrowheads="1"/>
+                      </wps:cNvSpPr>
+                      <wps:spPr bwMode="auto">
+                        <a:xfrm>
+                          <a:off x="0" y="0"/>
+                          <a:ext cx="750627" cy="354842"/>
+                        </a:xfrm>
+                        <a:prstGeom prst="rect">
+                          <a:avLst/>
+                        </a:prstGeom>
+                        <a:solidFill>
+                          <a:srgbClr val="FFFFFF"/>
+                        </a:solidFill>
+                        <a:ln w="9525">
+                          <a:solidFill>
+                            <a:srgbClr val="000000"/>
+                          </a:solidFill>
+                          <a:miter lim="800000"/>
+                          <a:headEnd/>
+                          <a:tailEnd/>
+                        </a:ln>
+                      </wps:spPr>
+                      <wps:txbx>
+                        <w:txbxContent>
+                          <w:p>
+                            <w:pPr>
+                              <w:jc w:val="center"/>
+                              <w:rPr>
+                                <w:sz w:val="12"/>
+                                <w:szCs w:val="12"/>
+                              </w:rPr>
+                            </w:pPr>
+                            <w:r>
+                              <w:rPr>
+                                <w:sz w:val="12"/>
+                                <w:szCs w:val="12"/>
+                              </w:rPr>
+                              <w:t>Business Analyst/ Developer</w:t>
+                            </w:r>
+                          </w:p>
+                        </w:txbxContent>
+                      </wps:txbx>
+                      <wps:bodyPr rot="0" vert="horz" wrap="square" lIns="91440" tIns="45720" rIns="91440" bIns="45720" anchor="t" anchorCtr="0">
+                        <a:noAutofit/>
+                      </wps:bodyPr>
+                    </wps:wsp>
+                  </a:graphicData>
+                </a:graphic>
+                <wp14:sizeRelH relativeFrom="margin">
+                  <wp14:pctWidth>0</wp14:pctWidth>
+                </wp14:sizeRelH>
+                <wp14:sizeRelV relativeFrom="margin">
+                  <wp14:pctHeight>0</wp14:pctHeight>
+                </wp14:sizeRelV>
+              </wp:anchor>
+            </w:drawing>
+          </mc:Choice>
+          <mc:Fallback>
+            <w:pict>
+              <v:shape w14:anchorId="4EBF2133" id="_x0000_s1030" type="#_x0000_t202" style="position:absolute;margin-left:0;margin-top:9.7pt;width:59.1pt;height:27.9pt;z-index:251684864;visibility:visible;mso-wrap-style:square;mso-width-percent:0;mso-height-percent:0;mso-wrap-distance-left:9pt;mso-wrap-distance-top:3.6pt;mso-wrap-distance-right:9pt;mso-wrap-distance-bottom:3.6pt;mso-position-horizontal:left;mso-position-horizontal-relative:margin;mso-position-vertical:absolute;mso-position-vertical-relative:text;mso-width-percent:0;mso-height-percent:0;mso-width-relative:margin;mso-height-relative:margin;v-text-anchor:top" o:gfxdata="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">
+                <v:textbox>
+                  <w:txbxContent>
+                    <w:p>
+                      <w:pPr>
+                        <w:jc w:val="center"/>
+                        <w:rPr>
+                          <w:sz w:val="12"/>
+                          <w:szCs w:val="12"/>
+                        </w:rPr>
+                      </w:pPr>
+                      <w:r>
+                        <w:rPr>
+                          <w:sz w:val="12"/>
+                          <w:szCs w:val="12"/>
+                        </w:rPr>
+                        <w:t>Business Analyst/ Developer</w:t>
+                      </w:r>
+                    </w:p>
+                  </w:txbxContent>
+                </v:textbox>
+                <w10:wrap type="square" anchorx="margin"/>
+              </v:shape>
+            </w:pict>
+          </mc:Fallback>
+        </mc:AlternateContent>
+      </w:r>
+    </w:p>
+    <w:p>
+      <w:pPr>
+        <w:rPr>
+          <w:b/>
+          <w:bCs/>
+          <w:lang w:val="en-US"/>
+        </w:rPr>
+      </w:pPr>
+      <w:r>
+        <w:rPr>
+          <w:b/>
+          <w:bCs/>
+          <w:noProof/>
+          <w:lang w:val="en-US"/>
+        </w:rPr>
+        <mc:AlternateContent>
+          <mc:Choice Requires="wps">
+            <w:drawing>
+              <wp:anchor distT="45720" distB="45720" distL="114300" distR="114300" simplePos="0" relativeHeight="251704320" behindDoc="0" locked="0" layoutInCell="1" allowOverlap="1" wp14:anchorId="511195E1" wp14:editId="0054E12E">
+                <wp:simplePos x="0" y="0"/>
+                <wp:positionH relativeFrom="margin">
+                  <wp:align>right</wp:align>
+                </wp:positionH>
+                <wp:positionV relativeFrom="paragraph">
+                  <wp:posOffset>52544</wp:posOffset>
+                </wp:positionV>
+                <wp:extent cx="763905" cy="238760"/>
+                <wp:effectExtent l="0" t="0" r="17145" b="27940"/>
+                <wp:wrapSquare wrapText="bothSides"/>
+                <wp:docPr id="36" name="Text Box 2"/>
+                <wp:cNvGraphicFramePr>
+                  <a:graphicFrameLocks xmlns:a="http://schemas.openxmlformats.org/drawingml/2006/main"/>
+                </wp:cNvGraphicFramePr>
+                <a:graphic xmlns:a="http://schemas.openxmlformats.org/drawingml/2006/main">
+                  <a:graphicData uri="http://schemas.microsoft.com/office/word/2010/wordprocessingShape">
+                    <wps:wsp>
+                      <wps:cNvSpPr txBox="1">
+                        <a:spLocks noChangeArrowheads="1"/>
+                      </wps:cNvSpPr>
+                      <wps:spPr bwMode="auto">
+                        <a:xfrm>
+                          <a:off x="0" y="0"/>
+                          <a:ext cx="763905" cy="238760"/>
+                        </a:xfrm>
+                        <a:prstGeom prst="rect">
+                          <a:avLst/>
+                        </a:prstGeom>
+                        <a:solidFill>
+                          <a:srgbClr val="FFFFFF"/>
+                        </a:solidFill>
+                        <a:ln w="9525">
+                          <a:solidFill>
+                            <a:srgbClr val="000000"/>
+                          </a:solidFill>
+                          <a:miter lim="800000"/>
+                          <a:headEnd/>
+                          <a:tailEnd/>
+                        </a:ln>
+                      </wps:spPr>
+                      <wps:txbx>
+                        <w:txbxContent>
+                          <w:p>
+                            <w:pPr>
+                              <w:jc w:val="center"/>
+                              <w:rPr>
+                                <w:sz w:val="12"/>
+                                <w:szCs w:val="12"/>
+                                <w:lang w:val="en-US"/>
+                              </w:rPr>
+                            </w:pPr>
+                            <w:r>
+                              <w:rPr>
+                                <w:sz w:val="12"/>
+                                <w:szCs w:val="12"/>
+                                <w:lang w:val="en-US"/>
+                              </w:rPr>
+                              <w:t>Process owner</w:t>
+                            </w:r>
+                          </w:p>
+                        </w:txbxContent>
+                      </wps:txbx>
+                      <wps:bodyPr rot="0" vert="horz" wrap="square" lIns="91440" tIns="45720" rIns="91440" bIns="45720" anchor="t" anchorCtr="0">
+                        <a:noAutofit/>
+                      </wps:bodyPr>
+                    </wps:wsp>
+                  </a:graphicData>
+                </a:graphic>
+                <wp14:sizeRelH relativeFrom="margin">
+                  <wp14:pctWidth>0</wp14:pctWidth>
+                </wp14:sizeRelH>
+                <wp14:sizeRelV relativeFrom="margin">
+                  <wp14:pctHeight>0</wp14:pctHeight>
+                </wp14:sizeRelV>
+              </wp:anchor>
+            </w:drawing>
+          </mc:Choice>
+          <mc:Fallback>
+            <w:pict>
+              <v:shape w14:anchorId="511195E1" id="_x0000_s1031" type="#_x0000_t202" style="position:absolute;margin-left:8.95pt;margin-top:4.15pt;width:60.15pt;height:18.8pt;z-index:251704320;visibility:visible;mso-wrap-style:square;mso-width-percent:0;mso-height-percent:0;mso-wrap-distance-left:9pt;mso-wrap-distance-top:3.6pt;mso-wrap-distance-right:9pt;mso-wrap-distance-bottom:3.6pt;mso-position-horizontal:right;mso-position-horizontal-relative:margin;mso-position-vertical:absolute;mso-position-vertical-relative:text;mso-width-percent:0;mso-height-percent:0;mso-width-relative:margin;mso-height-relative:margin;v-text-anchor:top" o:gfxdata="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">
+                <v:textbox>
+                  <w:txbxContent>
+                    <w:p>
+                      <w:pPr>
+                        <w:jc w:val="center"/>
+                        <w:rPr>
+                          <w:sz w:val="12"/>
+                          <w:szCs w:val="12"/>
+                          <w:lang w:val="en-US"/>
+                        </w:rPr>
+                      </w:pPr>
+                      <w:r>
+                        <w:rPr>
+                          <w:sz w:val="12"/>
+                          <w:szCs w:val="12"/>
+                          <w:lang w:val="en-US"/>
+                        </w:rPr>
+                        <w:t>Process owner</w:t>
+                      </w:r>
+                    </w:p>
+                  </w:txbxContent>
+                </v:textbox>
+                <w10:wrap type="square" anchorx="margin"/>
+              </v:shape>
+            </w:pict>
+          </mc:Fallback>
+        </mc:AlternateContent>
+      </w:r>
+      <w:r>
+        <w:rPr>
+          <w:b/>
+          <w:bCs/>
+          <w:noProof/>
+          <w:lang w:val="en-US"/>
+        </w:rPr>
+        <mc:AlternateContent>
+          <mc:Choice Requires="wps">
+            <w:drawing>
+              <wp:anchor distT="45720" distB="45720" distL="114300" distR="114300" simplePos="0" relativeHeight="251702272" behindDoc="0" locked="0" layoutInCell="1" allowOverlap="1" wp14:anchorId="33BC8277" wp14:editId="70B760C9">
+                <wp:simplePos x="0" y="0"/>
+                <wp:positionH relativeFrom="margin">
+                  <wp:posOffset>3550228</wp:posOffset>
+                </wp:positionH>
+                <wp:positionV relativeFrom="paragraph">
+                  <wp:posOffset>17515</wp:posOffset>
+                </wp:positionV>
+                <wp:extent cx="763905" cy="238760"/>
+                <wp:effectExtent l="0" t="0" r="17145" b="27940"/>
+                <wp:wrapSquare wrapText="bothSides"/>
+                <wp:docPr id="34" name="Text Box 2"/>
+                <wp:cNvGraphicFramePr>
+                  <a:graphicFrameLocks xmlns:a="http://schemas.openxmlformats.org/drawingml/2006/main"/>
+                </wp:cNvGraphicFramePr>
+                <a:graphic xmlns:a="http://schemas.openxmlformats.org/drawingml/2006/main">
+                  <a:graphicData uri="http://schemas.microsoft.com/office/word/2010/wordprocessingShape">
+                    <wps:wsp>
+                      <wps:cNvSpPr txBox="1">
+                        <a:spLocks noChangeArrowheads="1"/>
+                      </wps:cNvSpPr>
+                      <wps:spPr bwMode="auto">
+                        <a:xfrm>
+                          <a:off x="0" y="0"/>
+                          <a:ext cx="763905" cy="238760"/>
+                        </a:xfrm>
+                        <a:prstGeom prst="rect">
+                          <a:avLst/>
+                        </a:prstGeom>
+                        <a:solidFill>
+                          <a:srgbClr val="FFFFFF"/>
+                        </a:solidFill>
+                        <a:ln w="9525">
+                          <a:solidFill>
+                            <a:srgbClr val="000000"/>
+                          </a:solidFill>
+                          <a:miter lim="800000"/>
+                          <a:headEnd/>
+                          <a:tailEnd/>
+                        </a:ln>
+                      </wps:spPr>
+                      <wps:txbx>
+                        <w:txbxContent>
+                          <w:p>
+                            <w:pPr>
+                              <w:jc w:val="center"/>
+                              <w:rPr>
+                                <w:sz w:val="12"/>
+                                <w:szCs w:val="12"/>
+                                <w:lang w:val="en-US"/>
+                              </w:rPr>
+                            </w:pPr>
+                            <w:r>
+                              <w:rPr>
+                                <w:sz w:val="12"/>
+                                <w:szCs w:val="12"/>
+                                <w:lang w:val="en-US"/>
+                              </w:rPr>
+                              <w:t>Administrator</w:t>
+                            </w:r>
+                          </w:p>
+                        </w:txbxContent>
+                      </wps:txbx>
+                      <wps:bodyPr rot="0" vert="horz" wrap="square" lIns="91440" tIns="45720" rIns="91440" bIns="45720" anchor="t" anchorCtr="0">
+                        <a:noAutofit/>
+                      </wps:bodyPr>
+                    </wps:wsp>
+                  </a:graphicData>
+                </a:graphic>
+                <wp14:sizeRelH relativeFrom="margin">
+                  <wp14:pctWidth>0</wp14:pctWidth>
+                </wp14:sizeRelH>
+                <wp14:sizeRelV relativeFrom="margin">
+                  <wp14:pctHeight>0</wp14:pctHeight>
+                </wp14:sizeRelV>
+              </wp:anchor>
+            </w:drawing>
+          </mc:Choice>
+          <mc:Fallback>
+            <w:pict>
+              <v:shape w14:anchorId="33BC8277" id="_x0000_s1032" type="#_x0000_t202" style="position:absolute;margin-left:279.55pt;margin-top:1.4pt;width:60.15pt;height:18.8pt;z-index:251702272;visibility:visible;mso-wrap-style:square;mso-width-percent:0;mso-height-percent:0;mso-wrap-distance-left:9pt;mso-wrap-distance-top:3.6pt;mso-wrap-distance-right:9pt;mso-wrap-distance-bottom:3.6pt;mso-position-horizontal:absolute;mso-position-horizontal-relative:margin;mso-position-vertical:absolute;mso-position-vertical-relative:text;mso-width-percent:0;mso-height-percent:0;mso-width-relative:margin;mso-height-relative:margin;v-text-anchor:top" o:gfxdata="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">
+                <v:textbox>
+                  <w:txbxContent>
+                    <w:p>
+                      <w:pPr>
+                        <w:jc w:val="center"/>
+                        <w:rPr>
+                          <w:sz w:val="12"/>
+                          <w:szCs w:val="12"/>
+                          <w:lang w:val="en-US"/>
+                        </w:rPr>
+                      </w:pPr>
+                      <w:r>
+                        <w:rPr>
+                          <w:sz w:val="12"/>
+                          <w:szCs w:val="12"/>
+                          <w:lang w:val="en-US"/>
+                        </w:rPr>
+                        <w:t>Administrator</w:t>
+                      </w:r>
+                    </w:p>
+                  </w:txbxContent>
+                </v:textbox>
+                <w10:wrap type="square" anchorx="margin"/>
+              </v:shape>
+            </w:pict>
+          </mc:Fallback>
+        </mc:AlternateContent>
+      </w:r>
+      <w:r>
+        <w:rPr>
+          <w:b/>
+          <w:bCs/>
+          <w:noProof/>
+          <w:lang w:val="en-US"/>
+        </w:rPr>
+        <mc:AlternateContent>
+          <mc:Choice Requires="wps">
+            <w:drawing>
+              <wp:anchor distT="0" distB="0" distL="114300" distR="114300" simplePos="0" relativeHeight="251657212" behindDoc="0" locked="0" layoutInCell="1" allowOverlap="1" wp14:anchorId="3675B830" wp14:editId="04DDA1D6">
+                <wp:simplePos x="0" y="0"/>
+                <wp:positionH relativeFrom="column">
+                  <wp:posOffset>3891555</wp:posOffset>
+                </wp:positionH>
+                <wp:positionV relativeFrom="paragraph">
+                  <wp:posOffset>249745</wp:posOffset>
+                </wp:positionV>
+                <wp:extent cx="0" cy="1371420"/>
+                <wp:effectExtent l="0" t="0" r="38100" b="19685"/>
+                <wp:wrapNone/>
+                <wp:docPr id="31" name="Straight Connector 31"/>
+                <wp:cNvGraphicFramePr/>
+                <a:graphic xmlns:a="http://schemas.openxmlformats.org/drawingml/2006/main">
+                  <a:graphicData uri="http://schemas.microsoft.com/office/word/2010/wordprocessingShape">
+                    <wps:wsp>
+                      <wps:cNvCnPr/>
+                      <wps:spPr>
+                        <a:xfrm>
+                          <a:off x="0" y="0"/>
+                          <a:ext cx="0" cy="1371420"/>
+                        </a:xfrm>
+                        <a:prstGeom prst="line">
+                          <a:avLst/>
+                        </a:prstGeom>
+                      </wps:spPr>
+                      <wps:style>
+                        <a:lnRef idx="1">
+                          <a:schemeClr val="accent1"/>
+                        </a:lnRef>
+                        <a:fillRef idx="0">
+                          <a:schemeClr val="accent1"/>
+                        </a:fillRef>
+                        <a:effectRef idx="0">
+                          <a:schemeClr val="accent1"/>
+                        </a:effectRef>
+                        <a:fontRef idx="minor">
+                          <a:schemeClr val="tx1"/>
+                        </a:fontRef>
+                      </wps:style>
+                      <wps:bodyPr/>
+                    </wps:wsp>
+                  </a:graphicData>
+                </a:graphic>
+              </wp:anchor>
+            </w:drawing>
+          </mc:Choice>
+          <mc:Fallback>
+            <w:pict>
+              <v:line w14:anchorId="1DF7E9FE" id="Straight Connector 31" o:spid="_x0000_s1026" style="position:absolute;z-index:251657212;visibility:visible;mso-wrap-style:square;mso-wrap-distance-left:9pt;mso-wrap-distance-top:0;mso-wrap-distance-right:9pt;mso-wrap-distance-bottom:0;mso-position-horizontal:absolute;mso-position-horizontal-relative:text;mso-position-vertical:absolute;mso-position-vertical-relative:text" from="306.4pt,19.65pt" to="306.4pt,127.65pt" o:gfxdata="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" strokecolor="#4472c4 [3204]" strokeweight=".5pt">
+                <v:stroke joinstyle="miter"/>
+              </v:line>
+            </w:pict>
+          </mc:Fallback>
+        </mc:AlternateContent>
+      </w:r>
+      <w:r>
+        <w:rPr>
+          <w:b/>
+          <w:bCs/>
+          <w:noProof/>
+          <w:lang w:val="en-US"/>
+        </w:rPr>
+        <mc:AlternateContent>
+          <mc:Choice Requires="wps">
+            <w:drawing>
+              <wp:anchor distT="0" distB="0" distL="114300" distR="114300" simplePos="0" relativeHeight="251658237" behindDoc="0" locked="0" layoutInCell="1" allowOverlap="1" wp14:anchorId="08E71BE5" wp14:editId="417E7F5E">
+                <wp:simplePos x="0" y="0"/>
+                <wp:positionH relativeFrom="column">
+                  <wp:posOffset>3159457</wp:posOffset>
+                </wp:positionH>
+                <wp:positionV relativeFrom="paragraph">
+                  <wp:posOffset>247366</wp:posOffset>
+                </wp:positionV>
+                <wp:extent cx="0" cy="1371420"/>
+                <wp:effectExtent l="0" t="0" r="38100" b="19685"/>
+                <wp:wrapNone/>
+                <wp:docPr id="30" name="Straight Connector 30"/>
+                <wp:cNvGraphicFramePr/>
+                <a:graphic xmlns:a="http://schemas.openxmlformats.org/drawingml/2006/main">
+                  <a:graphicData uri="http://schemas.microsoft.com/office/word/2010/wordprocessingShape">
+                    <wps:wsp>
+                      <wps:cNvCnPr/>
+                      <wps:spPr>
+                        <a:xfrm>
+                          <a:off x="0" y="0"/>
+                          <a:ext cx="0" cy="1371420"/>
+                        </a:xfrm>
+                        <a:prstGeom prst="line">
+                          <a:avLst/>
+                        </a:prstGeom>
+                      </wps:spPr>
+                      <wps:style>
+                        <a:lnRef idx="1">
+                          <a:schemeClr val="accent1"/>
+                        </a:lnRef>
+                        <a:fillRef idx="0">
+                          <a:schemeClr val="accent1"/>
+                        </a:fillRef>
+                        <a:effectRef idx="0">
+                          <a:schemeClr val="accent1"/>
+                        </a:effectRef>
+                        <a:fontRef idx="minor">
+                          <a:schemeClr val="tx1"/>
+                        </a:fontRef>
+                      </wps:style>
+                      <wps:bodyPr/>
+                    </wps:wsp>
+                  </a:graphicData>
+                </a:graphic>
+              </wp:anchor>
+            </w:drawing>
+          </mc:Choice>
+          <mc:Fallback>
+            <w:pict>
+              <v:line w14:anchorId="291272A2" id="Straight Connector 30" o:spid="_x0000_s1026" style="position:absolute;z-index:251658237;visibility:visible;mso-wrap-style:square;mso-wrap-distance-left:9pt;mso-wrap-distance-top:0;mso-wrap-distance-right:9pt;mso-wrap-distance-bottom:0;mso-position-horizontal:absolute;mso-position-horizontal-relative:text;mso-position-vertical:absolute;mso-position-vertical-relative:text" from="248.8pt,19.5pt" to="248.8pt,127.5pt" o:gfxdata="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" strokecolor="#4472c4 [3204]" strokeweight=".5pt">
+                <v:stroke joinstyle="miter"/>
+              </v:line>
+            </w:pict>
+          </mc:Fallback>
+        </mc:AlternateContent>
+      </w:r>
+      <w:r>
+        <w:rPr>
+          <w:b/>
+          <w:bCs/>
+          <w:noProof/>
+          <w:lang w:val="en-US"/>
+        </w:rPr>
+        <mc:AlternateContent>
+          <mc:Choice Requires="wps">
+            <w:drawing>
+              <wp:anchor distT="0" distB="0" distL="114300" distR="114300" simplePos="0" relativeHeight="251660287" behindDoc="0" locked="0" layoutInCell="1" allowOverlap="1" wp14:anchorId="1D55ED31" wp14:editId="401F8CFC">
+                <wp:simplePos x="0" y="0"/>
+                <wp:positionH relativeFrom="column">
+                  <wp:posOffset>1351128</wp:posOffset>
+                </wp:positionH>
+                <wp:positionV relativeFrom="paragraph">
+                  <wp:posOffset>8529</wp:posOffset>
+                </wp:positionV>
+                <wp:extent cx="13648" cy="1514901"/>
+                <wp:effectExtent l="0" t="0" r="24765" b="28575"/>
+                <wp:wrapNone/>
+                <wp:docPr id="24" name="Straight Connector 24"/>
+                <wp:cNvGraphicFramePr/>
+                <a:graphic xmlns:a="http://schemas.openxmlformats.org/drawingml/2006/main">
+                  <a:graphicData uri="http://schemas.microsoft.com/office/word/2010/wordprocessingShape">
+                    <wps:wsp>
+                      <wps:cNvCnPr/>
+                      <wps:spPr>
+                        <a:xfrm>
+                          <a:off x="0" y="0"/>
+                          <a:ext cx="13648" cy="1514901"/>
+                        </a:xfrm>
+                        <a:prstGeom prst="line">
+                          <a:avLst/>
+                        </a:prstGeom>
+                      </wps:spPr>
+                      <wps:style>
+                        <a:lnRef idx="1">
+                          <a:schemeClr val="accent1"/>
+                        </a:lnRef>
+                        <a:fillRef idx="0">
+                          <a:schemeClr val="accent1"/>
+                        </a:fillRef>
+                        <a:effectRef idx="0">
+                          <a:schemeClr val="accent1"/>
+                        </a:effectRef>
+                        <a:fontRef idx="minor">
+                          <a:schemeClr val="tx1"/>
+                        </a:fontRef>
+                      </wps:style>
+                      <wps:bodyPr/>
+                    </wps:wsp>
+                  </a:graphicData>
+                </a:graphic>
+              </wp:anchor>
+            </w:drawing>
+          </mc:Choice>
+          <mc:Fallback>
+            <w:pict>
+              <v:line w14:anchorId="11CB4BC6" id="Straight Connector 24" o:spid="_x0000_s1026" style="position:absolute;z-index:251660287;visibility:visible;mso-wrap-style:square;mso-wrap-distance-left:9pt;mso-wrap-distance-top:0;mso-wrap-distance-right:9pt;mso-wrap-distance-bottom:0;mso-position-horizontal:absolute;mso-position-horizontal-relative:text;mso-position-vertical:absolute;mso-position-vertical-relative:text" from="106.4pt,.65pt" to="107.45pt,119.95pt" o:gfxdata="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" strokecolor="#4472c4 [3204]" strokeweight=".5pt">
+                <v:stroke joinstyle="miter"/>
+              </v:line>
+            </w:pict>
+          </mc:Fallback>
+        </mc:AlternateContent>
+      </w:r>
+    </w:p>
+    <w:p>
+      <w:pPr>
+        <w:rPr>
+          <w:lang w:val="en-US"/>
+        </w:rPr>
+      </w:pPr>
+      <w:r>
+        <w:rPr>
+          <w:noProof/>
+          <w:lang w:val="en-US"/>
+        </w:rPr>
+        <mc:AlternateContent>
+          <mc:Choice Requires="wps">
+            <w:drawing>
+              <wp:anchor distT="0" distB="0" distL="114300" distR="114300" simplePos="0" relativeHeight="251681792" behindDoc="0" locked="0" layoutInCell="1" allowOverlap="1" wp14:anchorId="6DEF7A08" wp14:editId="1AFABE4C">
+                <wp:simplePos x="0" y="0"/>
+                <wp:positionH relativeFrom="column">
+                  <wp:posOffset>348018</wp:posOffset>
+                </wp:positionH>
+                <wp:positionV relativeFrom="paragraph">
+                  <wp:posOffset>23666</wp:posOffset>
+                </wp:positionV>
+                <wp:extent cx="0" cy="1310185"/>
+                <wp:effectExtent l="0" t="0" r="38100" b="23495"/>
+                <wp:wrapNone/>
+                <wp:docPr id="20" name="Straight Connector 20"/>
+                <wp:cNvGraphicFramePr/>
+                <a:graphic xmlns:a="http://schemas.openxmlformats.org/drawingml/2006/main">
+                  <a:graphicData uri="http://schemas.microsoft.com/office/word/2010/wordprocessingShape">
+                    <wps:wsp>
+                      <wps:cNvCnPr/>
+                      <wps:spPr>
+                        <a:xfrm flipV="1">
+                          <a:off x="0" y="0"/>
+                          <a:ext cx="0" cy="1310185"/>
+                        </a:xfrm>
+                        <a:prstGeom prst="line">
+                          <a:avLst/>
+                        </a:prstGeom>
+                      </wps:spPr>
+                      <wps:style>
+                        <a:lnRef idx="1">
+                          <a:schemeClr val="accent1"/>
+                        </a:lnRef>
+                        <a:fillRef idx="0">
+                          <a:schemeClr val="accent1"/>
+                        </a:fillRef>
+                        <a:effectRef idx="0">
+                          <a:schemeClr val="accent1"/>
+                        </a:effectRef>
+                        <a:fontRef idx="minor">
+                          <a:schemeClr val="tx1"/>
+                        </a:fontRef>
+                      </wps:style>
+                      <wps:bodyPr/>
+                    </wps:wsp>
+                  </a:graphicData>
+                </a:graphic>
+              </wp:anchor>
+            </w:drawing>
+          </mc:Choice>
+          <mc:Fallback>
+            <w:pict>
+              <v:line w14:anchorId="5408C12B" id="Straight Connector 20" o:spid="_x0000_s1026" style="position:absolute;flip:y;z-index:251681792;visibility:visible;mso-wrap-style:square;mso-wrap-distance-left:9pt;mso-wrap-distance-top:0;mso-wrap-distance-right:9pt;mso-wrap-distance-bottom:0;mso-position-horizontal:absolute;mso-position-horizontal-relative:text;mso-position-vertical:absolute;mso-position-vertical-relative:text" from="27.4pt,1.85pt" to="27.4pt,105pt" o:gfxdata="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" strokecolor="#4472c4 [3204]" strokeweight=".5pt">
+                <v:stroke joinstyle="miter"/>
+              </v:line>
+            </w:pict>
+          </mc:Fallback>
+        </mc:AlternateContent>
+      </w:r>
+      <w:r>
+        <w:rPr>
+          <w:noProof/>
+          <w:lang w:val="en-US"/>
+        </w:rPr>
+        <mc:AlternateContent>
+          <mc:Choice Requires="wps">
+            <w:drawing>
+              <wp:anchor distT="0" distB="0" distL="114300" distR="114300" simplePos="0" relativeHeight="251680768" behindDoc="0" locked="0" layoutInCell="1" allowOverlap="1" wp14:anchorId="01922A3C" wp14:editId="518F3A8B">
+                <wp:simplePos x="0" y="0"/>
+                <wp:positionH relativeFrom="column">
+                  <wp:posOffset>5438632</wp:posOffset>
+                </wp:positionH>
+                <wp:positionV relativeFrom="paragraph">
+                  <wp:posOffset>7677</wp:posOffset>
+                </wp:positionV>
+                <wp:extent cx="7155" cy="2231409"/>
+                <wp:effectExtent l="0" t="0" r="31115" b="35560"/>
+                <wp:wrapNone/>
+                <wp:docPr id="19" name="Straight Connector 19"/>
+                <wp:cNvGraphicFramePr/>
+                <a:graphic xmlns:a="http://schemas.openxmlformats.org/drawingml/2006/main">
+                  <a:graphicData uri="http://schemas.microsoft.com/office/word/2010/wordprocessingShape">
+                    <wps:wsp>
+                      <wps:cNvCnPr/>
+                      <wps:spPr>
+                        <a:xfrm flipH="1">
+                          <a:off x="0" y="0"/>
+                          <a:ext cx="7155" cy="2231409"/>
+                        </a:xfrm>
+                        <a:prstGeom prst="line">
+                          <a:avLst/>
+                        </a:prstGeom>
+                      </wps:spPr>
+                      <wps:style>
+                        <a:lnRef idx="1">
+                          <a:schemeClr val="accent1"/>
+                        </a:lnRef>
+                        <a:fillRef idx="0">
+                          <a:schemeClr val="accent1"/>
+                        </a:fillRef>
+                        <a:effectRef idx="0">
+                          <a:schemeClr val="accent1"/>
+                        </a:effectRef>
+                        <a:fontRef idx="minor">
+                          <a:schemeClr val="tx1"/>
+                        </a:fontRef>
+                      </wps:style>
+                      <wps:bodyPr/>
+                    </wps:wsp>
+                  </a:graphicData>
+                </a:graphic>
+                <wp14:sizeRelH relativeFrom="margin">
+                  <wp14:pctWidth>0</wp14:pctWidth>
+                </wp14:sizeRelH>
+                <wp14:sizeRelV relativeFrom="margin">
+                  <wp14:pctHeight>0</wp14:pctHeight>
+                </wp14:sizeRelV>
+              </wp:anchor>
+            </w:drawing>
+          </mc:Choice>
+          <mc:Fallback>
+            <w:pict>
+              <v:line w14:anchorId="18D72CF8" id="Straight Connector 19" o:spid="_x0000_s1026" style="position:absolute;flip:x;z-index:251680768;visibility:visible;mso-wrap-style:square;mso-width-percent:0;mso-height-percent:0;mso-wrap-distance-left:9pt;mso-wrap-distance-top:0;mso-wrap-distance-right:9pt;mso-wrap-distance-bottom:0;mso-position-horizontal:absolute;mso-position-horizontal-relative:text;mso-position-vertical:absolute;mso-position-vertical-relative:text;mso-width-percent:0;mso-height-percent:0;mso-width-relative:margin;mso-height-relative:margin" from="428.25pt,.6pt" to="428.8pt,176.3pt" o:gfxdata="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" strokecolor="#4472c4 [3204]" strokeweight=".5pt">
+                <v:stroke joinstyle="miter"/>
+              </v:line>
+            </w:pict>
+          </mc:Fallback>
+        </mc:AlternateContent>
+      </w:r>
+      <w:r>
+        <w:rPr>
+          <w:noProof/>
+          <w:lang w:val="en-US"/>
+        </w:rPr>
+        <mc:AlternateContent>
+          <mc:Choice Requires="wps">
+            <w:drawing>
+              <wp:anchor distT="0" distB="0" distL="114300" distR="114300" simplePos="0" relativeHeight="251669504" behindDoc="0" locked="0" layoutInCell="1" allowOverlap="1" wp14:anchorId="1F5C7D07" wp14:editId="60BBF980">
+                <wp:simplePos x="0" y="0"/>
+                <wp:positionH relativeFrom="column">
+                  <wp:posOffset>5092890</wp:posOffset>
+                </wp:positionH>
+                <wp:positionV relativeFrom="paragraph">
+                  <wp:posOffset>159603</wp:posOffset>
+                </wp:positionV>
+                <wp:extent cx="668740" cy="348018"/>
+                <wp:effectExtent l="0" t="0" r="17145" b="13970"/>
+                <wp:wrapNone/>
+                <wp:docPr id="12" name="Rectangle 12"/>
+                <wp:cNvGraphicFramePr/>
+                <a:graphic xmlns:a="http://schemas.openxmlformats.org/drawingml/2006/main">
+                  <a:graphicData uri="http://schemas.microsoft.com/office/word/2010/wordprocessingShape">
+                    <wps:wsp>
+                      <wps:cNvSpPr/>
+                      <wps:spPr>
+                        <a:xfrm>
+                          <a:off x="0" y="0"/>
+                          <a:ext cx="668740" cy="348018"/>
+                        </a:xfrm>
+                        <a:prstGeom prst="rect">
+                          <a:avLst/>
+                        </a:prstGeom>
+                      </wps:spPr>
+                      <wps:style>
+                        <a:lnRef idx="2">
+                          <a:schemeClr val="accent1">
+                            <a:shade val="50000"/>
+                          </a:schemeClr>
+                        </a:lnRef>
+                        <a:fillRef idx="1">
+                          <a:schemeClr val="accent1"/>
+                        </a:fillRef>
+                        <a:effectRef idx="0">
+                          <a:schemeClr val="accent1"/>
+                        </a:effectRef>
+                        <a:fontRef idx="minor">
+                          <a:schemeClr val="lt1"/>
+                        </a:fontRef>
+                      </wps:style>
+                      <wps:txbx>
+                        <w:txbxContent>
+                          <w:p>
+                            <w:pPr>
+                              <w:jc w:val="center"/>
+                              <w:rPr>
+                                <w:sz w:val="16"/>
+                                <w:szCs w:val="16"/>
+                                <w:lang w:val="en-US"/>
+                              </w:rPr>
+                            </w:pPr>
+                            <w:r>
+                              <w:rPr>
+                                <w:sz w:val="16"/>
+                                <w:szCs w:val="16"/>
+                                <w:lang w:val="en-US"/>
+                              </w:rPr>
+                              <w:t>Optimize</w:t>
+                            </w:r>
+                          </w:p>
+                        </w:txbxContent>
+                      </wps:txbx>
+                      <wps:bodyPr rot="0" spcFirstLastPara="0" vertOverflow="overflow" horzOverflow="overflow" vert="horz" wrap="square" lIns="91440" tIns="45720" rIns="91440" bIns="45720" numCol="1" spcCol="0" rtlCol="0" fromWordArt="0" anchor="ctr" anchorCtr="0" forceAA="0" compatLnSpc="1">
+                        <a:prstTxWarp prst="textNoShape">
+                          <a:avLst/>
+                        </a:prstTxWarp>
+                        <a:noAutofit/>
+                      </wps:bodyPr>
+                    </wps:wsp>
+                  </a:graphicData>
+                </a:graphic>
+              </wp:anchor>
+            </w:drawing>
+          </mc:Choice>
+          <mc:Fallback>
+            <w:pict>
+              <v:rect w14:anchorId="1F5C7D07" id="Rectangle 12" o:spid="_x0000_s1033" style="position:absolute;margin-left:401pt;margin-top:12.55pt;width:52.65pt;height:27.4pt;z-index:251669504;visibility:visible;mso-wrap-style:square;mso-wrap-distance-left:9pt;mso-wrap-distance-top:0;mso-wrap-distance-right:9pt;mso-wrap-distance-bottom:0;mso-position-horizontal:absolute;mso-position-horizontal-relative:text;mso-position-vertical:absolute;mso-position-vertical-relative:text;v-text-anchor:middle" o:gfxdata="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" fillcolor="#4472c4 [3204]" strokecolor="#1f3763 [1604]" strokeweight="1pt">
+                <v:textbox>
+                  <w:txbxContent>
+                    <w:p>
+                      <w:pPr>
+                        <w:jc w:val="center"/>
+                        <w:rPr>
+                          <w:sz w:val="16"/>
+                          <w:szCs w:val="16"/>
+                          <w:lang w:val="en-US"/>
+                        </w:rPr>
+                      </w:pPr>
+                      <w:r>
+                        <w:rPr>
+                          <w:sz w:val="16"/>
+                          <w:szCs w:val="16"/>
+                          <w:lang w:val="en-US"/>
+                        </w:rPr>
+                        <w:t>Optimize</w:t>
+                      </w:r>
+                    </w:p>
+                  </w:txbxContent>
+                </v:textbox>
+              </v:rect>
+            </w:pict>
+          </mc:Fallback>
+        </mc:AlternateContent>
+      </w:r>
+      <w:r>
+        <w:rPr>
+          <w:noProof/>
+          <w:sz w:val="16"/>
+          <w:szCs w:val="16"/>
+          <w:lang w:val="en-US"/>
+        </w:rPr>
+        <mc:AlternateContent>
+          <mc:Choice Requires="wps">
+            <w:drawing>
+              <wp:anchor distT="0" distB="0" distL="114300" distR="114300" simplePos="0" relativeHeight="251667456" behindDoc="0" locked="0" layoutInCell="1" allowOverlap="1" wp14:anchorId="1B222AF2" wp14:editId="59508500">
+                <wp:simplePos x="0" y="0"/>
+                <wp:positionH relativeFrom="column">
+                  <wp:posOffset>3659438</wp:posOffset>
+                </wp:positionH>
+                <wp:positionV relativeFrom="paragraph">
+                  <wp:posOffset>180397</wp:posOffset>
+                </wp:positionV>
+                <wp:extent cx="668740" cy="348018"/>
+                <wp:effectExtent l="0" t="0" r="17145" b="13970"/>
+                <wp:wrapNone/>
+                <wp:docPr id="11" name="Rectangle 11"/>
+                <wp:cNvGraphicFramePr/>
+                <a:graphic xmlns:a="http://schemas.openxmlformats.org/drawingml/2006/main">
+                  <a:graphicData uri="http://schemas.microsoft.com/office/word/2010/wordprocessingShape">
+                    <wps:wsp>
+                      <wps:cNvSpPr/>
+                      <wps:spPr>
+                        <a:xfrm>
+                          <a:off x="0" y="0"/>
+                          <a:ext cx="668740" cy="348018"/>
+                        </a:xfrm>
+                        <a:prstGeom prst="rect">
+                          <a:avLst/>
+                        </a:prstGeom>
+                      </wps:spPr>
+                      <wps:style>
+                        <a:lnRef idx="2">
+                          <a:schemeClr val="accent6">
+                            <a:shade val="50000"/>
+                          </a:schemeClr>
+                        </a:lnRef>
+                        <a:fillRef idx="1">
+                          <a:schemeClr val="accent6"/>
+                        </a:fillRef>
+                        <a:effectRef idx="0">
+                          <a:schemeClr val="accent6"/>
+                        </a:effectRef>
+                        <a:fontRef idx="minor">
+                          <a:schemeClr val="lt1"/>
+                        </a:fontRef>
+                      </wps:style>
+                      <wps:txbx>
+                        <w:txbxContent>
+                          <w:p>
+                            <w:pPr>
+                              <w:jc w:val="center"/>
+                              <w:rPr>
+                                <w:lang w:val="en-US"/>
+                              </w:rPr>
+                            </w:pPr>
+                            <w:r>
+                              <w:rPr>
+                                <w:lang w:val="en-US"/>
+                              </w:rPr>
+                              <w:t>Admin</w:t>
+                            </w:r>
+                          </w:p>
+                        </w:txbxContent>
+                      </wps:txbx>
+                      <wps:bodyPr rot="0" spcFirstLastPara="0" vertOverflow="overflow" horzOverflow="overflow" vert="horz" wrap="square" lIns="91440" tIns="45720" rIns="91440" bIns="45720" numCol="1" spcCol="0" rtlCol="0" fromWordArt="0" anchor="ctr" anchorCtr="0" forceAA="0" compatLnSpc="1">
+                        <a:prstTxWarp prst="textNoShape">
+                          <a:avLst/>
+                        </a:prstTxWarp>
+                        <a:noAutofit/>
+                      </wps:bodyPr>
+                    </wps:wsp>
+                  </a:graphicData>
+                </a:graphic>
+              </wp:anchor>
+            </w:drawing>
+          </mc:Choice>
+          <mc:Fallback>
+            <w:pict>
+              <v:rect w14:anchorId="1B222AF2" id="Rectangle 11" o:spid="_x0000_s1034" style="position:absolute;margin-left:288.15pt;margin-top:14.2pt;width:52.65pt;height:27.4pt;z-index:251667456;visibility:visible;mso-wrap-style:square;mso-wrap-distance-left:9pt;mso-wrap-distance-top:0;mso-wrap-distance-right:9pt;mso-wrap-distance-bottom:0;mso-position-horizontal:absolute;mso-position-horizontal-relative:text;mso-position-vertical:absolute;mso-position-vertical-relative:text;v-text-anchor:middle" o:gfxdata="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" fillcolor="#70ad47 [3209]" strokecolor="#375623 [1609]" strokeweight="1pt">
+                <v:textbox>
+                  <w:txbxContent>
+                    <w:p>
+                      <w:pPr>
+                        <w:jc w:val="center"/>
+                        <w:rPr>
+                          <w:lang w:val="en-US"/>
+                        </w:rPr>
+                      </w:pPr>
+                      <w:r>
+                        <w:rPr>
+                          <w:lang w:val="en-US"/>
+                        </w:rPr>
+                        <w:t>Admin</w:t>
+                      </w:r>
+                    </w:p>
+                  </w:txbxContent>
+                </v:textbox>
+              </v:rect>
+            </w:pict>
+          </mc:Fallback>
+        </mc:AlternateContent>
+      </w:r>
+      <w:r>
+        <w:rPr>
+          <w:noProof/>
+          <w:lang w:val="en-US"/>
+        </w:rPr>
+        <mc:AlternateContent>
+          <mc:Choice Requires="wps">
+            <w:drawing>
+              <wp:anchor distT="0" distB="0" distL="114300" distR="114300" simplePos="0" relativeHeight="251665408" behindDoc="0" locked="0" layoutInCell="1" allowOverlap="1" wp14:anchorId="2B31B798" wp14:editId="07656E98">
+                <wp:simplePos x="0" y="0"/>
+                <wp:positionH relativeFrom="column">
+                  <wp:posOffset>2861130</wp:posOffset>
+                </wp:positionH>
+                <wp:positionV relativeFrom="paragraph">
+                  <wp:posOffset>194045</wp:posOffset>
+                </wp:positionV>
+                <wp:extent cx="668740" cy="348018"/>
+                <wp:effectExtent l="0" t="0" r="17145" b="13970"/>
+                <wp:wrapNone/>
+                <wp:docPr id="10" name="Rectangle 10"/>
+                <wp:cNvGraphicFramePr/>
+                <a:graphic xmlns:a="http://schemas.openxmlformats.org/drawingml/2006/main">
+                  <a:graphicData uri="http://schemas.microsoft.com/office/word/2010/wordprocessingShape">
+                    <wps:wsp>
+                      <wps:cNvSpPr/>
+                      <wps:spPr>
+                        <a:xfrm>
+                          <a:off x="0" y="0"/>
+                          <a:ext cx="668740" cy="348018"/>
+                        </a:xfrm>
+                        <a:prstGeom prst="rect">
+                          <a:avLst/>
+                        </a:prstGeom>
+                      </wps:spPr>
+                      <wps:style>
+                        <a:lnRef idx="1">
+                          <a:schemeClr val="accent5"/>
+                        </a:lnRef>
+                        <a:fillRef idx="2">
+                          <a:schemeClr val="accent5"/>
+                        </a:fillRef>
+                        <a:effectRef idx="1">
+                          <a:schemeClr val="accent5"/>
+                        </a:effectRef>
+                        <a:fontRef idx="minor">
+                          <a:schemeClr val="dk1"/>
+                        </a:fontRef>
+                      </wps:style>
+                      <wps:txbx>
+                        <w:txbxContent>
+                          <w:p>
+                            <w:pPr>
+                              <w:jc w:val="center"/>
+                              <w:rPr>
+                                <w:lang w:val="en-US"/>
+                              </w:rPr>
+                            </w:pPr>
+                            <w:r>
+                              <w:rPr>
+                                <w:lang w:val="en-US"/>
+                              </w:rPr>
+                              <w:t>Cockpit</w:t>
+                            </w:r>
+                          </w:p>
+                        </w:txbxContent>
+                      </wps:txbx>
+                      <wps:bodyPr rot="0" spcFirstLastPara="0" vertOverflow="overflow" horzOverflow="overflow" vert="horz" wrap="square" lIns="91440" tIns="45720" rIns="91440" bIns="45720" numCol="1" spcCol="0" rtlCol="0" fromWordArt="0" anchor="ctr" anchorCtr="0" forceAA="0" compatLnSpc="1">
+                        <a:prstTxWarp prst="textNoShape">
+                          <a:avLst/>
+                        </a:prstTxWarp>
+                        <a:noAutofit/>
+                      </wps:bodyPr>
+                    </wps:wsp>
+                  </a:graphicData>
+                </a:graphic>
+              </wp:anchor>
+            </w:drawing>
+          </mc:Choice>
+          <mc:Fallback>
+            <w:pict>
+              <v:rect w14:anchorId="2B31B798" id="Rectangle 10" o:spid="_x0000_s1035" style="position:absolute;margin-left:225.3pt;margin-top:15.3pt;width:52.65pt;height:27.4pt;z-index:251665408;visibility:visible;mso-wrap-style:square;mso-wrap-distance-left:9pt;mso-wrap-distance-top:0;mso-wrap-distance-right:9pt;mso-wrap-distance-bottom:0;mso-position-horizontal:absolute;mso-position-horizontal-relative:text;mso-position-vertical:absolute;mso-position-vertical-relative:text;v-text-anchor:middle" o:gfxdata="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" fillcolor="#91bce3 [2168]" strokecolor="#5b9bd5 [3208]" strokeweight=".5pt">
+                <v:fill color2="#7aaddd [2616]" rotate="t" colors="0 #b1cbe9;.5 #a3c1e5;1 #92b9e4" focus="100%" type="gradient">
+                  <o:fill v:ext="view" type="gradientUnscaled"/>
+                </v:fill>
+                <v:textbox>
+                  <w:txbxContent>
+                    <w:p>
+                      <w:pPr>
+                        <w:jc w:val="center"/>
+                        <w:rPr>
+                          <w:lang w:val="en-US"/>
+                        </w:rPr>
+                      </w:pPr>
+                      <w:r>
+                        <w:rPr>
+                          <w:lang w:val="en-US"/>
+                        </w:rPr>
+                        <w:t>Cockpit</w:t>
+                      </w:r>
+                    </w:p>
+                  </w:txbxContent>
+                </v:textbox>
+              </v:rect>
+            </w:pict>
+          </mc:Fallback>
+        </mc:AlternateContent>
+      </w:r>
+      <w:r>
+        <w:rPr>
+          <w:noProof/>
+          <w:lang w:val="en-US"/>
+        </w:rPr>
+        <mc:AlternateContent>
+          <mc:Choice Requires="wps">
+            <w:drawing>
+              <wp:anchor distT="0" distB="0" distL="114300" distR="114300" simplePos="0" relativeHeight="251663360" behindDoc="0" locked="0" layoutInCell="1" allowOverlap="1" wp14:anchorId="5774768C" wp14:editId="1D2D91B6">
+                <wp:simplePos x="0" y="0"/>
+                <wp:positionH relativeFrom="column">
+                  <wp:posOffset>1735379</wp:posOffset>
+                </wp:positionH>
+                <wp:positionV relativeFrom="paragraph">
+                  <wp:posOffset>193723</wp:posOffset>
+                </wp:positionV>
+                <wp:extent cx="668740" cy="348018"/>
+                <wp:effectExtent l="0" t="0" r="17145" b="13970"/>
+                <wp:wrapNone/>
+                <wp:docPr id="9" name="Rectangle 9"/>
+                <wp:cNvGraphicFramePr/>
+                <a:graphic xmlns:a="http://schemas.openxmlformats.org/drawingml/2006/main">
+                  <a:graphicData uri="http://schemas.microsoft.com/office/word/2010/wordprocessingShape">
+                    <wps:wsp>
+                      <wps:cNvSpPr/>
+                      <wps:spPr>
+                        <a:xfrm>
+                          <a:off x="0" y="0"/>
+                          <a:ext cx="668740" cy="348018"/>
+                        </a:xfrm>
+                        <a:prstGeom prst="rect">
+                          <a:avLst/>
+                        </a:prstGeom>
+                      </wps:spPr>
+                      <wps:style>
+                        <a:lnRef idx="2">
+                          <a:schemeClr val="accent1">
+                            <a:shade val="50000"/>
+                          </a:schemeClr>
+                        </a:lnRef>
+                        <a:fillRef idx="1">
+                          <a:schemeClr val="accent1"/>
+                        </a:fillRef>
+                        <a:effectRef idx="0">
+                          <a:schemeClr val="accent1"/>
+                        </a:effectRef>
+                        <a:fontRef idx="minor">
+                          <a:schemeClr val="lt1"/>
+                        </a:fontRef>
+                      </wps:style>
+                      <wps:txbx>
+                        <w:txbxContent>
+                          <w:p>
+                            <w:pPr>
+                              <w:jc w:val="center"/>
+                              <w:rPr>
+                                <w:sz w:val="16"/>
+                                <w:szCs w:val="16"/>
+                                <w:lang w:val="en-US"/>
+                              </w:rPr>
+                            </w:pPr>
+                            <w:r>
+                              <w:rPr>
+                                <w:sz w:val="16"/>
+                                <w:szCs w:val="16"/>
+                                <w:lang w:val="en-US"/>
+                              </w:rPr>
+                              <w:t>Custom app</w:t>
+                            </w:r>
+                          </w:p>
+                        </w:txbxContent>
+                      </wps:txbx>
+                      <wps:bodyPr rot="0" spcFirstLastPara="0" vertOverflow="overflow" horzOverflow="overflow" vert="horz" wrap="square" lIns="91440" tIns="45720" rIns="91440" bIns="45720" numCol="1" spcCol="0" rtlCol="0" fromWordArt="0" anchor="ctr" anchorCtr="0" forceAA="0" compatLnSpc="1">
+                        <a:prstTxWarp prst="textNoShape">
+                          <a:avLst/>
+                        </a:prstTxWarp>
+                        <a:noAutofit/>
+                      </wps:bodyPr>
+                    </wps:wsp>
+                  </a:graphicData>
+                </a:graphic>
+              </wp:anchor>
+            </w:drawing>
+          </mc:Choice>
+          <mc:Fallback>
+            <w:pict>
+              <v:rect w14:anchorId="5774768C" id="Rectangle 9" o:spid="_x0000_s1036" style="position:absolute;margin-left:136.65pt;margin-top:15.25pt;width:52.65pt;height:27.4pt;z-index:251663360;visibility:visible;mso-wrap-style:square;mso-wrap-distance-left:9pt;mso-wrap-distance-top:0;mso-wrap-distance-right:9pt;mso-wrap-distance-bottom:0;mso-position-horizontal:absolute;mso-position-horizontal-relative:text;mso-position-vertical:absolute;mso-position-vertical-relative:text;v-text-anchor:middle" o:gfxdata="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" fillcolor="#4472c4 [3204]" strokecolor="#1f3763 [1604]" strokeweight="1pt">
+                <v:textbox>
+                  <w:txbxContent>
+                    <w:p>
+                      <w:pPr>
+                        <w:jc w:val="center"/>
+                        <w:rPr>
+                          <w:sz w:val="16"/>
+                          <w:szCs w:val="16"/>
+                          <w:lang w:val="en-US"/>
+                        </w:rPr>
+                      </w:pPr>
+                      <w:r>
+                        <w:rPr>
+                          <w:sz w:val="16"/>
+                          <w:szCs w:val="16"/>
+                          <w:lang w:val="en-US"/>
+                        </w:rPr>
+                        <w:t>Custom app</w:t>
+                      </w:r>
+                    </w:p>
+                  </w:txbxContent>
+                </v:textbox>
+              </v:rect>
+            </w:pict>
+          </mc:Fallback>
+        </mc:AlternateContent>
+      </w:r>
+      <w:r>
+        <w:rPr>
+          <w:noProof/>
+          <w:lang w:val="en-US"/>
+        </w:rPr>
+        <mc:AlternateContent>
+          <mc:Choice Requires="wps">
+            <w:drawing>
+              <wp:anchor distT="0" distB="0" distL="114300" distR="114300" simplePos="0" relativeHeight="251682816" behindDoc="0" locked="0" layoutInCell="1" allowOverlap="1" wp14:anchorId="5BE2293E" wp14:editId="63A1E9D7">
+                <wp:simplePos x="0" y="0"/>
+                <wp:positionH relativeFrom="column">
+                  <wp:posOffset>-6350</wp:posOffset>
+                </wp:positionH>
+                <wp:positionV relativeFrom="paragraph">
+                  <wp:posOffset>177904</wp:posOffset>
+                </wp:positionV>
+                <wp:extent cx="668740" cy="348018"/>
+                <wp:effectExtent l="0" t="0" r="17145" b="13970"/>
+                <wp:wrapNone/>
+                <wp:docPr id="7" name="Rectangle 7"/>
+                <wp:cNvGraphicFramePr/>
+                <a:graphic xmlns:a="http://schemas.openxmlformats.org/drawingml/2006/main">
+                  <a:graphicData uri="http://schemas.microsoft.com/office/word/2010/wordprocessingShape">
+                    <wps:wsp>
+                      <wps:cNvSpPr/>
+                      <wps:spPr>
+                        <a:xfrm>
+                          <a:off x="0" y="0"/>
+                          <a:ext cx="668740" cy="348018"/>
+                        </a:xfrm>
+                        <a:prstGeom prst="rect">
+                          <a:avLst/>
+                        </a:prstGeom>
+                      </wps:spPr>
+                      <wps:style>
+                        <a:lnRef idx="2">
+                          <a:schemeClr val="accent6">
+                            <a:shade val="50000"/>
+                          </a:schemeClr>
+                        </a:lnRef>
+                        <a:fillRef idx="1">
+                          <a:schemeClr val="accent6"/>
+                        </a:fillRef>
+                        <a:effectRef idx="0">
+                          <a:schemeClr val="accent6"/>
+                        </a:effectRef>
+                        <a:fontRef idx="minor">
+                          <a:schemeClr val="lt1"/>
+                        </a:fontRef>
+                      </wps:style>
+                      <wps:txbx>
+                        <w:txbxContent>
+                          <w:p>
+                            <w:pPr>
+                              <w:jc w:val="center"/>
+                              <w:rPr>
+                                <w:sz w:val="16"/>
+                                <w:szCs w:val="16"/>
+                                <w:lang w:val="en-US"/>
+                              </w:rPr>
+                            </w:pPr>
+                            <w:r>
+                              <w:rPr>
+                                <w:sz w:val="16"/>
+                                <w:szCs w:val="16"/>
+                                <w:lang w:val="en-US"/>
+                              </w:rPr>
+                              <w:t>Modeler</w:t>
+                            </w:r>
+                          </w:p>
+                        </w:txbxContent>
+                      </wps:txbx>
+                      <wps:bodyPr rot="0" spcFirstLastPara="0" vertOverflow="overflow" horzOverflow="overflow" vert="horz" wrap="square" lIns="91440" tIns="45720" rIns="91440" bIns="45720" numCol="1" spcCol="0" rtlCol="0" fromWordArt="0" anchor="ctr" anchorCtr="0" forceAA="0" compatLnSpc="1">
+                        <a:prstTxWarp prst="textNoShape">
+                          <a:avLst/>
+                        </a:prstTxWarp>
+                        <a:noAutofit/>
+                      </wps:bodyPr>
+                    </wps:wsp>
+                  </a:graphicData>
+                </a:graphic>
+              </wp:anchor>
+            </w:drawing>
+          </mc:Choice>
+          <mc:Fallback>
+            <w:pict>
+              <v:rect w14:anchorId="5BE2293E" id="Rectangle 7" o:spid="_x0000_s1037" style="position:absolute;margin-left:-.5pt;margin-top:14pt;width:52.65pt;height:27.4pt;z-index:251682816;visibility:visible;mso-wrap-style:square;mso-wrap-distance-left:9pt;mso-wrap-distance-top:0;mso-wrap-distance-right:9pt;mso-wrap-distance-bottom:0;mso-position-horizontal:absolute;mso-position-horizontal-relative:text;mso-position-vertical:absolute;mso-position-vertical-relative:text;v-text-anchor:middle" o:gfxdata="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" fillcolor="#70ad47 [3209]" strokecolor="#375623 [1609]" strokeweight="1pt">
+                <v:textbox>
+                  <w:txbxContent>
+                    <w:p>
+                      <w:pPr>
+                        <w:jc w:val="center"/>
+                        <w:rPr>
+                          <w:sz w:val="16"/>
+                          <w:szCs w:val="16"/>
+                          <w:lang w:val="en-US"/>
+                        </w:rPr>
+                      </w:pPr>
+                      <w:r>
+                        <w:rPr>
+                          <w:sz w:val="16"/>
+                          <w:szCs w:val="16"/>
+                          <w:lang w:val="en-US"/>
+                        </w:rPr>
+                        <w:t>Modeler</w:t>
+                      </w:r>
+                    </w:p>
+                  </w:txbxContent>
+                </v:textbox>
+              </v:rect>
+            </w:pict>
+          </mc:Fallback>
+        </mc:AlternateContent>
+      </w:r>
+      <w:r>
+        <w:rPr>
+          <w:noProof/>
+          <w:sz w:val="16"/>
+          <w:szCs w:val="16"/>
+          <w:lang w:val="en-US"/>
+        </w:rPr>
+        <mc:AlternateContent>
+          <mc:Choice Requires="wps">
+            <w:drawing>
+              <wp:anchor distT="0" distB="0" distL="114300" distR="114300" simplePos="0" relativeHeight="251661312" behindDoc="0" locked="0" layoutInCell="1" allowOverlap="1" wp14:anchorId="2634E646" wp14:editId="6A835358">
+                <wp:simplePos x="0" y="0"/>
+                <wp:positionH relativeFrom="column">
+                  <wp:posOffset>943809</wp:posOffset>
+                </wp:positionH>
+                <wp:positionV relativeFrom="paragraph">
+                  <wp:posOffset>193827</wp:posOffset>
+                </wp:positionV>
+                <wp:extent cx="668740" cy="348018"/>
+                <wp:effectExtent l="0" t="0" r="17145" b="13970"/>
+                <wp:wrapNone/>
+                <wp:docPr id="8" name="Rectangle 8"/>
+                <wp:cNvGraphicFramePr/>
+                <a:graphic xmlns:a="http://schemas.openxmlformats.org/drawingml/2006/main">
+                  <a:graphicData uri="http://schemas.microsoft.com/office/word/2010/wordprocessingShape">
+                    <wps:wsp>
+                      <wps:cNvSpPr/>
+                      <wps:spPr>
+                        <a:xfrm>
+                          <a:off x="0" y="0"/>
+                          <a:ext cx="668740" cy="348018"/>
+                        </a:xfrm>
+                        <a:prstGeom prst="rect">
+                          <a:avLst/>
+                        </a:prstGeom>
+                      </wps:spPr>
+                      <wps:style>
+                        <a:lnRef idx="2">
+                          <a:schemeClr val="accent6">
+                            <a:shade val="50000"/>
+                          </a:schemeClr>
+                        </a:lnRef>
+                        <a:fillRef idx="1">
+                          <a:schemeClr val="accent6"/>
+                        </a:fillRef>
+                        <a:effectRef idx="0">
+                          <a:schemeClr val="accent6"/>
+                        </a:effectRef>
+                        <a:fontRef idx="minor">
+                          <a:schemeClr val="lt1"/>
+                        </a:fontRef>
+                      </wps:style>
+                      <wps:txbx>
+                        <w:txbxContent>
+                          <w:p>
+                            <w:pPr>
+                              <w:jc w:val="center"/>
+                              <w:rPr>
+                                <w:sz w:val="16"/>
+                                <w:szCs w:val="16"/>
+                                <w:lang w:val="en-US"/>
+                              </w:rPr>
+                            </w:pPr>
+                            <w:r>
+                              <w:rPr>
+                                <w:sz w:val="16"/>
+                                <w:szCs w:val="16"/>
+                                <w:lang w:val="en-US"/>
+                              </w:rPr>
+                              <w:t>Tasklist</w:t>
+                            </w:r>
+                          </w:p>
+                        </w:txbxContent>
+                      </wps:txbx>
+                      <wps:bodyPr rot="0" spcFirstLastPara="0" vertOverflow="overflow" horzOverflow="overflow" vert="horz" wrap="square" lIns="91440" tIns="45720" rIns="91440" bIns="45720" numCol="1" spcCol="0" rtlCol="0" fromWordArt="0" anchor="ctr" anchorCtr="0" forceAA="0" compatLnSpc="1">
+                        <a:prstTxWarp prst="textNoShape">
+                          <a:avLst/>
+                        </a:prstTxWarp>
+                        <a:noAutofit/>
+                      </wps:bodyPr>
+                    </wps:wsp>
+                  </a:graphicData>
+                </a:graphic>
+              </wp:anchor>
+            </w:drawing>
+          </mc:Choice>
+          <mc:Fallback>
+            <w:pict>
+              <v:rect w14:anchorId="2634E646" id="Rectangle 8" o:spid="_x0000_s1038" style="position:absolute;margin-left:74.3pt;margin-top:15.25pt;width:52.65pt;height:27.4pt;z-index:251661312;visibility:visible;mso-wrap-style:square;mso-wrap-distance-left:9pt;mso-wrap-distance-top:0;mso-wrap-distance-right:9pt;mso-wrap-distance-bottom:0;mso-position-horizontal:absolute;mso-position-horizontal-relative:text;mso-position-vertical:absolute;mso-position-vertical-relative:text;v-text-anchor:middle" o:gfxdata="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" fillcolor="#70ad47 [3209]" strokecolor="#375623 [1609]" strokeweight="1pt">
+                <v:textbox>
+                  <w:txbxContent>
+                    <w:p>
+                      <w:pPr>
+                        <w:jc w:val="center"/>
+                        <w:rPr>
+                          <w:sz w:val="16"/>
+                          <w:szCs w:val="16"/>
+                          <w:lang w:val="en-US"/>
+                        </w:rPr>
+                      </w:pPr>
+                      <w:r>
+                        <w:rPr>
+                          <w:sz w:val="16"/>
+                          <w:szCs w:val="16"/>
+                          <w:lang w:val="en-US"/>
+                        </w:rPr>
+                        <w:t>Tasklist</w:t>
+                      </w:r>
+                    </w:p>
+                  </w:txbxContent>
+                </v:textbox>
+              </v:rect>
+            </w:pict>
+          </mc:Fallback>
+        </mc:AlternateContent>
+      </w:r>
+    </w:p>
+    <w:p>
+      <w:pPr>
+        <w:rPr>
+          <w:lang w:val="en-US"/>
+        </w:rPr>
+      </w:pPr>
+    </w:p>
+    <w:p>
+      <w:pPr>
+        <w:rPr>
+          <w:lang w:val="en-US"/>
+        </w:rPr>
+      </w:pPr>
+      <w:r>
+        <w:rPr>
+          <w:b/>
+          <w:bCs/>
+          <w:noProof/>
+          <w:lang w:val="en-US"/>
+        </w:rPr>
+        <mc:AlternateContent>
+          <mc:Choice Requires="wps">
+            <w:drawing>
+              <wp:anchor distT="45720" distB="45720" distL="114300" distR="114300" simplePos="0" relativeHeight="251691008" behindDoc="0" locked="0" layoutInCell="1" allowOverlap="1" wp14:anchorId="6F8FFE4F" wp14:editId="5EC5A647">
+                <wp:simplePos x="0" y="0"/>
+                <wp:positionH relativeFrom="margin">
+                  <wp:posOffset>1864568</wp:posOffset>
+                </wp:positionH>
+                <wp:positionV relativeFrom="paragraph">
+                  <wp:posOffset>184036</wp:posOffset>
+                </wp:positionV>
+                <wp:extent cx="763905" cy="238760"/>
+                <wp:effectExtent l="0" t="0" r="17145" b="27940"/>
+                <wp:wrapSquare wrapText="bothSides"/>
+                <wp:docPr id="23" name="Text Box 2"/>
+                <wp:cNvGraphicFramePr>
+                  <a:graphicFrameLocks xmlns:a="http://schemas.openxmlformats.org/drawingml/2006/main"/>
+                </wp:cNvGraphicFramePr>
+                <a:graphic xmlns:a="http://schemas.openxmlformats.org/drawingml/2006/main">
+                  <a:graphicData uri="http://schemas.microsoft.com/office/word/2010/wordprocessingShape">
+                    <wps:wsp>
+                      <wps:cNvSpPr txBox="1">
+                        <a:spLocks noChangeArrowheads="1"/>
+                      </wps:cNvSpPr>
+                      <wps:spPr bwMode="auto">
+                        <a:xfrm>
+                          <a:off x="0" y="0"/>
+                          <a:ext cx="763905" cy="238760"/>
+                        </a:xfrm>
+                        <a:prstGeom prst="rect">
+                          <a:avLst/>
+                        </a:prstGeom>
+                        <a:solidFill>
+                          <a:srgbClr val="FFFFFF"/>
+                        </a:solidFill>
+                        <a:ln w="9525">
+                          <a:solidFill>
+                            <a:srgbClr val="000000"/>
+                          </a:solidFill>
+                          <a:miter lim="800000"/>
+                          <a:headEnd/>
+                          <a:tailEnd/>
+                        </a:ln>
+                      </wps:spPr>
+                      <wps:txbx>
+                        <w:txbxContent>
+                          <w:p>
+                            <w:pPr>
+                              <w:jc w:val="center"/>
+                              <w:rPr>
+                                <w:sz w:val="12"/>
+                                <w:szCs w:val="12"/>
+                                <w:lang w:val="en-US"/>
+                              </w:rPr>
+                            </w:pPr>
+                            <w:r>
+                              <w:rPr>
+                                <w:sz w:val="12"/>
+                                <w:szCs w:val="12"/>
+                                <w:lang w:val="en-US"/>
+                              </w:rPr>
+                              <w:t>REST/JAVA</w:t>
+                            </w:r>
+                          </w:p>
+                        </w:txbxContent>
+                      </wps:txbx>
+                      <wps:bodyPr rot="0" vert="horz" wrap="square" lIns="91440" tIns="45720" rIns="91440" bIns="45720" anchor="t" anchorCtr="0">
+                        <a:noAutofit/>
+                      </wps:bodyPr>
+                    </wps:wsp>
+                  </a:graphicData>
+                </a:graphic>
+                <wp14:sizeRelH relativeFrom="margin">
+                  <wp14:pctWidth>0</wp14:pctWidth>
+                </wp14:sizeRelH>
+                <wp14:sizeRelV relativeFrom="margin">
+                  <wp14:pctHeight>0</wp14:pctHeight>
+                </wp14:sizeRelV>
+              </wp:anchor>
+            </w:drawing>
+          </mc:Choice>
+          <mc:Fallback>
+            <w:pict>
+              <v:shape w14:anchorId="6F8FFE4F" id="_x0000_s1039" type="#_x0000_t202" style="position:absolute;margin-left:146.8pt;margin-top:14.5pt;width:60.15pt;height:18.8pt;z-index:251691008;visibility:visible;mso-wrap-style:square;mso-width-percent:0;mso-height-percent:0;mso-wrap-distance-left:9pt;mso-wrap-distance-top:3.6pt;mso-wrap-distance-right:9pt;mso-wrap-distance-bottom:3.6pt;mso-position-horizontal:absolute;mso-position-horizontal-relative:margin;mso-position-vertical:absolute;mso-position-vertical-relative:text;mso-width-percent:0;mso-height-percent:0;mso-width-relative:margin;mso-height-relative:margin;v-text-anchor:top" o:gfxdata="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">
+                <v:textbox>
+                  <w:txbxContent>
+                    <w:p>
+                      <w:pPr>
+                        <w:jc w:val="center"/>
+                        <w:rPr>
+                          <w:sz w:val="12"/>
+                          <w:szCs w:val="12"/>
+                          <w:lang w:val="en-US"/>
+                        </w:rPr>
+                      </w:pPr>
+                      <w:r>
+                        <w:rPr>
+                          <w:sz w:val="12"/>
+                          <w:szCs w:val="12"/>
+                          <w:lang w:val="en-US"/>
+                        </w:rPr>
+                        <w:t>REST/JAVA</w:t>
+                      </w:r>
+                    </w:p>
+                  </w:txbxContent>
+                </v:textbox>
+                <w10:wrap type="square" anchorx="margin"/>
+              </v:shape>
+            </w:pict>
+          </mc:Fallback>
+        </mc:AlternateContent>
+      </w:r>
+      <w:r>
+        <w:rPr>
+          <w:b/>
+          <w:bCs/>
+          <w:noProof/>
+          <w:lang w:val="en-US"/>
+        </w:rPr>
+        <mc:AlternateContent>
+          <mc:Choice Requires="wps">
+            <w:drawing>
+              <wp:anchor distT="45720" distB="45720" distL="114300" distR="114300" simplePos="0" relativeHeight="251688960" behindDoc="0" locked="0" layoutInCell="1" allowOverlap="1" wp14:anchorId="2CB496E0" wp14:editId="0226F931">
+                <wp:simplePos x="0" y="0"/>
+                <wp:positionH relativeFrom="margin">
+                  <wp:posOffset>943772</wp:posOffset>
+                </wp:positionH>
+                <wp:positionV relativeFrom="paragraph">
+                  <wp:posOffset>163641</wp:posOffset>
+                </wp:positionV>
+                <wp:extent cx="763905" cy="238760"/>
+                <wp:effectExtent l="0" t="0" r="17145" b="27940"/>
+                <wp:wrapSquare wrapText="bothSides"/>
+                <wp:docPr id="22" name="Text Box 2"/>
+                <wp:cNvGraphicFramePr>
+                  <a:graphicFrameLocks xmlns:a="http://schemas.openxmlformats.org/drawingml/2006/main"/>
+                </wp:cNvGraphicFramePr>
+                <a:graphic xmlns:a="http://schemas.openxmlformats.org/drawingml/2006/main">
+                  <a:graphicData uri="http://schemas.microsoft.com/office/word/2010/wordprocessingShape">
+                    <wps:wsp>
+                      <wps:cNvSpPr txBox="1">
+                        <a:spLocks noChangeArrowheads="1"/>
+                      </wps:cNvSpPr>
+                      <wps:spPr bwMode="auto">
+                        <a:xfrm>
+                          <a:off x="0" y="0"/>
+                          <a:ext cx="763905" cy="238760"/>
+                        </a:xfrm>
+                        <a:prstGeom prst="rect">
+                          <a:avLst/>
+                        </a:prstGeom>
+                        <a:solidFill>
+                          <a:srgbClr val="FFFFFF"/>
+                        </a:solidFill>
+                        <a:ln w="9525">
+                          <a:solidFill>
+                            <a:srgbClr val="000000"/>
+                          </a:solidFill>
+                          <a:miter lim="800000"/>
+                          <a:headEnd/>
+                          <a:tailEnd/>
+                        </a:ln>
+                      </wps:spPr>
+                      <wps:txbx>
+                        <w:txbxContent>
+                          <w:p>
+                            <w:pPr>
+                              <w:jc w:val="center"/>
+                              <w:rPr>
+                                <w:sz w:val="12"/>
+                                <w:szCs w:val="12"/>
+                                <w:lang w:val="en-US"/>
+                              </w:rPr>
+                            </w:pPr>
+                            <w:r>
+                              <w:rPr>
+                                <w:sz w:val="12"/>
+                                <w:szCs w:val="12"/>
+                                <w:lang w:val="en-US"/>
+                              </w:rPr>
+                              <w:t>REST</w:t>
+                            </w:r>
+                          </w:p>
+                        </w:txbxContent>
+                      </wps:txbx>
+                      <wps:bodyPr rot="0" vert="horz" wrap="square" lIns="91440" tIns="45720" rIns="91440" bIns="45720" anchor="t" anchorCtr="0">
+                        <a:noAutofit/>
+                      </wps:bodyPr>
+                    </wps:wsp>
+                  </a:graphicData>
+                </a:graphic>
+                <wp14:sizeRelH relativeFrom="margin">
+                  <wp14:pctWidth>0</wp14:pctWidth>
+                </wp14:sizeRelH>
+                <wp14:sizeRelV relativeFrom="margin">
+                  <wp14:pctHeight>0</wp14:pctHeight>
+                </wp14:sizeRelV>
+              </wp:anchor>
+            </w:drawing>
+          </mc:Choice>
+          <mc:Fallback>
+            <w:pict>
+              <v:shape w14:anchorId="2CB496E0" id="_x0000_s1040" type="#_x0000_t202" style="position:absolute;margin-left:74.3pt;margin-top:12.9pt;width:60.15pt;height:18.8pt;z-index:251688960;visibility:visible;mso-wrap-style:square;mso-width-percent:0;mso-height-percent:0;mso-wrap-distance-left:9pt;mso-wrap-distance-top:3.6pt;mso-wrap-distance-right:9pt;mso-wrap-distance-bottom:3.6pt;mso-position-horizontal:absolute;mso-position-horizontal-relative:margin;mso-position-vertical:absolute;mso-position-vertical-relative:text;mso-width-percent:0;mso-height-percent:0;mso-width-relative:margin;mso-height-relative:margin;v-text-anchor:top" o:gfxdata="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">
+                <v:textbox>
+                  <w:txbxContent>
+                    <w:p>
+                      <w:pPr>
+                        <w:jc w:val="center"/>
+                        <w:rPr>
+                          <w:sz w:val="12"/>
+                          <w:szCs w:val="12"/>
+                          <w:lang w:val="en-US"/>
+                        </w:rPr>
+                      </w:pPr>
+                      <w:r>
+                        <w:rPr>
+                          <w:sz w:val="12"/>
+                          <w:szCs w:val="12"/>
+                          <w:lang w:val="en-US"/>
+                        </w:rPr>
+                        <w:t>REST</w:t>
+                      </w:r>
+                    </w:p>
+                  </w:txbxContent>
+                </v:textbox>
+                <w10:wrap type="square" anchorx="margin"/>
+              </v:shape>
+            </w:pict>
+          </mc:Fallback>
+        </mc:AlternateContent>
+      </w:r>
+    </w:p>
+    <w:p>
+      <w:pPr>
+        <w:rPr>
+          <w:lang w:val="en-US"/>
+        </w:rPr>
+      </w:pPr>
+    </w:p>
+    <w:p>
+      <w:pPr>
+        <w:rPr>
+          <w:lang w:val="en-US"/>
+        </w:rPr>
+      </w:pPr>
+      <w:r>
+        <w:rPr>
+          <w:noProof/>
+          <w:lang w:val="en-US"/>
+        </w:rPr>
+        <mc:AlternateContent>
+          <mc:Choice Requires="wps">
+            <w:drawing>
+              <wp:anchor distT="0" distB="0" distL="114300" distR="114300" simplePos="0" relativeHeight="251698176" behindDoc="0" locked="0" layoutInCell="1" allowOverlap="1" wp14:anchorId="0F124194" wp14:editId="2939728A">
+                <wp:simplePos x="0" y="0"/>
+                <wp:positionH relativeFrom="column">
+                  <wp:posOffset>2129051</wp:posOffset>
+                </wp:positionH>
+                <wp:positionV relativeFrom="paragraph">
+                  <wp:posOffset>211322</wp:posOffset>
+                </wp:positionV>
+                <wp:extent cx="1767385" cy="0"/>
+                <wp:effectExtent l="0" t="0" r="23495" b="38100"/>
+                <wp:wrapNone/>
+                <wp:docPr id="32" name="Straight Connector 32"/>
+                <wp:cNvGraphicFramePr/>
+                <a:graphic xmlns:a="http://schemas.openxmlformats.org/drawingml/2006/main">
+                  <a:graphicData uri="http://schemas.microsoft.com/office/word/2010/wordprocessingShape">
+                    <wps:wsp>
+                      <wps:cNvCnPr/>
+                      <wps:spPr>
+                        <a:xfrm flipH="1">
+                          <a:off x="0" y="0"/>
+                          <a:ext cx="1767385" cy="0"/>
+                        </a:xfrm>
+                        <a:prstGeom prst="line">
+                          <a:avLst/>
+                        </a:prstGeom>
+                      </wps:spPr>
+                      <wps:style>
+                        <a:lnRef idx="1">
+                          <a:schemeClr val="accent1"/>
+                        </a:lnRef>
+                        <a:fillRef idx="0">
+                          <a:schemeClr val="accent1"/>
+                        </a:fillRef>
+                        <a:effectRef idx="0">
+                          <a:schemeClr val="accent1"/>
+                        </a:effectRef>
+                        <a:fontRef idx="minor">
+                          <a:schemeClr val="tx1"/>
+                        </a:fontRef>
+                      </wps:style>
+                      <wps:bodyPr/>
+                    </wps:wsp>
+                  </a:graphicData>
+                </a:graphic>
+              </wp:anchor>
+            </w:drawing>
+          </mc:Choice>
+          <mc:Fallback>
+            <w:pict>
+              <v:line w14:anchorId="6A352A3A" id="Straight Connector 32" o:spid="_x0000_s1026" style="position:absolute;flip:x;z-index:251698176;visibility:visible;mso-wrap-style:square;mso-wrap-distance-left:9pt;mso-wrap-distance-top:0;mso-wrap-distance-right:9pt;mso-wrap-distance-bottom:0;mso-position-horizontal:absolute;mso-position-horizontal-relative:text;mso-position-vertical:absolute;mso-position-vertical-relative:text" from="167.65pt,16.65pt" to="306.8pt,16.65pt" o:gfxdata="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" strokecolor="#4472c4 [3204]" strokeweight=".5pt">
+                <v:stroke joinstyle="miter"/>
+              </v:line>
+            </w:pict>
+          </mc:Fallback>
+        </mc:AlternateContent>
+      </w:r>
+      <w:r>
+        <w:rPr>
+          <w:noProof/>
+          <w:lang w:val="en-US"/>
+        </w:rPr>
+        <mc:AlternateContent>
+          <mc:Choice Requires="wps">
+            <w:drawing>
+              <wp:anchor distT="0" distB="0" distL="114300" distR="114300" simplePos="0" relativeHeight="251676672" behindDoc="0" locked="0" layoutInCell="1" allowOverlap="1" wp14:anchorId="4BC7EE19" wp14:editId="0B2A7F4C">
+                <wp:simplePos x="0" y="0"/>
+                <wp:positionH relativeFrom="margin">
+                  <wp:align>left</wp:align>
+                </wp:positionH>
+                <wp:positionV relativeFrom="paragraph">
+                  <wp:posOffset>161290</wp:posOffset>
+                </wp:positionV>
+                <wp:extent cx="777923" cy="313899"/>
+                <wp:effectExtent l="0" t="0" r="22225" b="10160"/>
+                <wp:wrapNone/>
+                <wp:docPr id="16" name="Flowchart: Magnetic Disk 16"/>
+                <wp:cNvGraphicFramePr/>
+                <a:graphic xmlns:a="http://schemas.openxmlformats.org/drawingml/2006/main">
+                  <a:graphicData uri="http://schemas.microsoft.com/office/word/2010/wordprocessingShape">
+                    <wps:wsp>
+                      <wps:cNvSpPr/>
+                      <wps:spPr>
+                        <a:xfrm>
+                          <a:off x="0" y="0"/>
+                          <a:ext cx="777923" cy="313899"/>
+                        </a:xfrm>
+                        <a:prstGeom prst="flowChartMagneticDisk">
+                          <a:avLst/>
+                        </a:prstGeom>
+                      </wps:spPr>
+                      <wps:style>
+                        <a:lnRef idx="2">
+                          <a:schemeClr val="dk1"/>
+                        </a:lnRef>
+                        <a:fillRef idx="1">
+                          <a:schemeClr val="lt1"/>
+                        </a:fillRef>
+                        <a:effectRef idx="0">
+                          <a:schemeClr val="dk1"/>
+                        </a:effectRef>
+                        <a:fontRef idx="minor">
+                          <a:schemeClr val="dk1"/>
+                        </a:fontRef>
+                      </wps:style>
+                      <wps:bodyPr rot="0" spcFirstLastPara="0" vertOverflow="overflow" horzOverflow="overflow" vert="horz" wrap="square" lIns="91440" tIns="45720" rIns="91440" bIns="45720" numCol="1" spcCol="0" rtlCol="0" fromWordArt="0" anchor="ctr" anchorCtr="0" forceAA="0" compatLnSpc="1">
+                        <a:prstTxWarp prst="textNoShape">
+                          <a:avLst/>
+                        </a:prstTxWarp>
+                        <a:noAutofit/>
+                      </wps:bodyPr>
+                    </wps:wsp>
+                  </a:graphicData>
+                </a:graphic>
+              </wp:anchor>
+            </w:drawing>
+          </mc:Choice>
+          <mc:Fallback>
+            <w:pict>
+              <v:shapetype w14:anchorId="3F47CFE7" id="_x0000_t132" coordsize="21600,21600" o:spt="132" path="m10800,qx,3391l,18209qy10800,21600,21600,18209l21600,3391qy10800,xem,3391nfqy10800,6782,21600,3391e">
+                <v:path o:extrusionok="f" gradientshapeok="t" o:connecttype="custom" o:connectlocs="10800,6782;10800,0;0,10800;10800,21600;21600,10800" o:connectangles="270,270,180,90,0" textboxrect="0,6782,21600,18209"/>
+              </v:shapetype>
+              <v:shape id="Flowchart: Magnetic Disk 16" o:spid="_x0000_s1026" type="#_x0000_t132" style="position:absolute;margin-left:0;margin-top:12.7pt;width:61.25pt;height:24.7pt;z-index:251676672;visibility:visible;mso-wrap-style:square;mso-wrap-distance-left:9pt;mso-wrap-distance-top:0;mso-wrap-distance-right:9pt;mso-wrap-distance-bottom:0;mso-position-horizontal:left;mso-position-horizontal-relative:margin;mso-position-vertical:absolute;mso-position-vertical-relative:text;v-text-anchor:middle" o:gfxdata="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" fillcolor="white [3201]" strokecolor="black [3200]" strokeweight="1pt">
+                <v:stroke joinstyle="miter"/>
+                <w10:wrap anchorx="margin"/>
+              </v:shape>
+            </w:pict>
+          </mc:Fallback>
+        </mc:AlternateContent>
+      </w:r>
+      <w:r>
+        <w:rPr>
+          <w:noProof/>
+          <w:lang w:val="en-US"/>
+        </w:rPr>
+        <mc:AlternateContent>
+          <mc:Choice Requires="wps">
+            <w:drawing>
+              <wp:anchor distT="0" distB="0" distL="114300" distR="114300" simplePos="0" relativeHeight="251671552" behindDoc="0" locked="0" layoutInCell="1" allowOverlap="1" wp14:anchorId="187C8192" wp14:editId="010B2B4B">
+                <wp:simplePos x="0" y="0"/>
+                <wp:positionH relativeFrom="column">
+                  <wp:posOffset>1234440</wp:posOffset>
+                </wp:positionH>
+                <wp:positionV relativeFrom="paragraph">
+                  <wp:posOffset>3810</wp:posOffset>
+                </wp:positionV>
+                <wp:extent cx="948055" cy="511175"/>
+                <wp:effectExtent l="0" t="0" r="23495" b="22225"/>
+                <wp:wrapNone/>
+                <wp:docPr id="13" name="Rectangle 13"/>
+                <wp:cNvGraphicFramePr/>
+                <a:graphic xmlns:a="http://schemas.openxmlformats.org/drawingml/2006/main">
+                  <a:graphicData uri="http://schemas.microsoft.com/office/word/2010/wordprocessingShape">
+                    <wps:wsp>
+                      <wps:cNvSpPr/>
+                      <wps:spPr>
+                        <a:xfrm>
+                          <a:off x="0" y="0"/>
+                          <a:ext cx="948055" cy="511175"/>
+                        </a:xfrm>
+                        <a:prstGeom prst="rect">
+                          <a:avLst/>
+                        </a:prstGeom>
+                      </wps:spPr>
+                      <wps:style>
+                        <a:lnRef idx="2">
+                          <a:schemeClr val="accent6">
+                            <a:shade val="50000"/>
+                          </a:schemeClr>
+                        </a:lnRef>
+                        <a:fillRef idx="1">
+                          <a:schemeClr val="accent6"/>
+                        </a:fillRef>
+                        <a:effectRef idx="0">
+                          <a:schemeClr val="accent6"/>
+                        </a:effectRef>
+                        <a:fontRef idx="minor">
+                          <a:schemeClr val="lt1"/>
+                        </a:fontRef>
+                      </wps:style>
+                      <wps:txbx>
+                        <w:txbxContent>
+                          <w:p>
+                            <w:pPr>
+                              <w:jc w:val="center"/>
+                              <w:rPr>
+                                <w:lang w:val="en-US"/>
+                              </w:rPr>
+                            </w:pPr>
+                            <w:r>
+                              <w:rPr>
+                                <w:lang w:val="en-US"/>
+                              </w:rPr>
+                              <w:t>Java/Rest API, Engine</w:t>
+                            </w:r>
+                          </w:p>
+                        </w:txbxContent>
+                      </wps:txbx>
+                      <wps:bodyPr rot="0" spcFirstLastPara="0" vertOverflow="overflow" horzOverflow="overflow" vert="horz" wrap="square" lIns="91440" tIns="45720" rIns="91440" bIns="45720" numCol="1" spcCol="0" rtlCol="0" fromWordArt="0" anchor="ctr" anchorCtr="0" forceAA="0" compatLnSpc="1">
+                        <a:prstTxWarp prst="textNoShape">
+                          <a:avLst/>
+                        </a:prstTxWarp>
+                        <a:noAutofit/>
+                      </wps:bodyPr>
+                    </wps:wsp>
+                  </a:graphicData>
+                </a:graphic>
+                <wp14:sizeRelH relativeFrom="margin">
+                  <wp14:pctWidth>0</wp14:pctWidth>
+                </wp14:sizeRelH>
+                <wp14:sizeRelV relativeFrom="margin">
+                  <wp14:pctHeight>0</wp14:pctHeight>
+                </wp14:sizeRelV>
+              </wp:anchor>
+            </w:drawing>
+          </mc:Choice>
+          <mc:Fallback>
+            <w:pict>
+              <v:rect w14:anchorId="187C8192" id="Rectangle 13" o:spid="_x0000_s1041" style="position:absolute;margin-left:97.2pt;margin-top:.3pt;width:74.65pt;height:40.25pt;z-index:251671552;visibility:visible;mso-wrap-style:square;mso-width-percent:0;mso-height-percent:0;mso-wrap-distance-left:9pt;mso-wrap-distance-top:0;mso-wrap-distance-right:9pt;mso-wrap-distance-bottom:0;mso-position-horizontal:absolute;mso-position-horizontal-relative:text;mso-position-vertical:absolute;mso-position-vertical-relative:text;mso-width-percent:0;mso-height-percent:0;mso-width-relative:margin;mso-height-relative:margin;v-text-anchor:middle" o:gfxdata="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" fillcolor="#70ad47 [3209]" strokecolor="#375623 [1609]" strokeweight="1pt">
+                <v:textbox>
+                  <w:txbxContent>
+                    <w:p>
+                      <w:pPr>
+                        <w:jc w:val="center"/>
+                        <w:rPr>
+                          <w:lang w:val="en-US"/>
+                        </w:rPr>
+                      </w:pPr>
+                      <w:r>
+                        <w:rPr>
+                          <w:lang w:val="en-US"/>
+                        </w:rPr>
+                        <w:t>Java/Rest API, Engine</w:t>
+                      </w:r>
+                    </w:p>
+                  </w:txbxContent>
+                </v:textbox>
+              </v:rect>
+            </w:pict>
+          </mc:Fallback>
+        </mc:AlternateContent>
+      </w:r>
+    </w:p>
+    <w:p>
+      <w:pPr>
+        <w:rPr>
+          <w:lang w:val="en-US"/>
+        </w:rPr>
+      </w:pPr>
+      <w:r>
+        <w:rPr>
+          <w:noProof/>
+          <w:lang w:val="en-US"/>
+        </w:rPr>
+        <mc:AlternateContent>
+          <mc:Choice Requires="wps">
+            <w:drawing>
+              <wp:anchor distT="0" distB="0" distL="114300" distR="114300" simplePos="0" relativeHeight="251693056" behindDoc="0" locked="0" layoutInCell="1" allowOverlap="1" wp14:anchorId="292C4678" wp14:editId="4D0E8656">
+                <wp:simplePos x="0" y="0"/>
+                <wp:positionH relativeFrom="column">
+                  <wp:posOffset>416257</wp:posOffset>
+                </wp:positionH>
+                <wp:positionV relativeFrom="paragraph">
+                  <wp:posOffset>137113</wp:posOffset>
+                </wp:positionV>
+                <wp:extent cx="1003110" cy="0"/>
+                <wp:effectExtent l="0" t="0" r="26035" b="38100"/>
+                <wp:wrapNone/>
+                <wp:docPr id="27" name="Straight Connector 27"/>
+                <wp:cNvGraphicFramePr/>
+                <a:graphic xmlns:a="http://schemas.openxmlformats.org/drawingml/2006/main">
+                  <a:graphicData uri="http://schemas.microsoft.com/office/word/2010/wordprocessingShape">
+                    <wps:wsp>
+                      <wps:cNvCnPr/>
+                      <wps:spPr>
+                        <a:xfrm>
+                          <a:off x="0" y="0"/>
+                          <a:ext cx="1003110" cy="0"/>
+                        </a:xfrm>
+                        <a:prstGeom prst="line">
+                          <a:avLst/>
+                        </a:prstGeom>
+                      </wps:spPr>
+                      <wps:style>
+                        <a:lnRef idx="1">
+                          <a:schemeClr val="accent1"/>
+                        </a:lnRef>
+                        <a:fillRef idx="0">
+                          <a:schemeClr val="accent1"/>
+                        </a:fillRef>
+                        <a:effectRef idx="0">
+                          <a:schemeClr val="accent1"/>
+                        </a:effectRef>
+                        <a:fontRef idx="minor">
+                          <a:schemeClr val="tx1"/>
+                        </a:fontRef>
+                      </wps:style>
+                      <wps:bodyPr/>
+                    </wps:wsp>
+                  </a:graphicData>
+                </a:graphic>
+              </wp:anchor>
+            </w:drawing>
+          </mc:Choice>
+          <mc:Fallback>
+            <w:pict>
+              <v:line w14:anchorId="0A127B81" id="Straight Connector 27" o:spid="_x0000_s1026" style="position:absolute;z-index:251693056;visibility:visible;mso-wrap-style:square;mso-wrap-distance-left:9pt;mso-wrap-distance-top:0;mso-wrap-distance-right:9pt;mso-wrap-distance-bottom:0;mso-position-horizontal:absolute;mso-position-horizontal-relative:text;mso-position-vertical:absolute;mso-position-vertical-relative:text" from="32.8pt,10.8pt" to="111.8pt,10.8pt" o:gfxdata="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" strokecolor="#4472c4 [3204]" strokeweight=".5pt">
+                <v:stroke joinstyle="miter"/>
+              </v:line>
+            </w:pict>
+          </mc:Fallback>
+        </mc:AlternateContent>
+      </w:r>
+      <w:r>
+        <w:rPr>
+          <w:noProof/>
+          <w:lang w:val="en-US"/>
+        </w:rPr>
+        <mc:AlternateContent>
+          <mc:Choice Requires="wps">
+            <w:drawing>
+              <wp:anchor distT="0" distB="0" distL="114300" distR="114300" simplePos="0" relativeHeight="251692032" behindDoc="0" locked="0" layoutInCell="1" allowOverlap="1" wp14:anchorId="61E1193B" wp14:editId="69014C96">
+                <wp:simplePos x="0" y="0"/>
+                <wp:positionH relativeFrom="column">
+                  <wp:posOffset>1692322</wp:posOffset>
+                </wp:positionH>
+                <wp:positionV relativeFrom="paragraph">
+                  <wp:posOffset>75698</wp:posOffset>
+                </wp:positionV>
+                <wp:extent cx="0" cy="736960"/>
+                <wp:effectExtent l="0" t="0" r="38100" b="25400"/>
+                <wp:wrapNone/>
+                <wp:docPr id="26" name="Straight Connector 26"/>
+                <wp:cNvGraphicFramePr/>
+                <a:graphic xmlns:a="http://schemas.openxmlformats.org/drawingml/2006/main">
+                  <a:graphicData uri="http://schemas.microsoft.com/office/word/2010/wordprocessingShape">
+                    <wps:wsp>
+                      <wps:cNvCnPr/>
+                      <wps:spPr>
+                        <a:xfrm>
+                          <a:off x="0" y="0"/>
+                          <a:ext cx="0" cy="736960"/>
+                        </a:xfrm>
+                        <a:prstGeom prst="line">
+                          <a:avLst/>
+                        </a:prstGeom>
+                      </wps:spPr>
+                      <wps:style>
+                        <a:lnRef idx="1">
+                          <a:schemeClr val="accent1"/>
+                        </a:lnRef>
+                        <a:fillRef idx="0">
+                          <a:schemeClr val="accent1"/>
+                        </a:fillRef>
+                        <a:effectRef idx="0">
+                          <a:schemeClr val="accent1"/>
+                        </a:effectRef>
+                        <a:fontRef idx="minor">
+                          <a:schemeClr val="tx1"/>
+                        </a:fontRef>
+                      </wps:style>
+                      <wps:bodyPr/>
+                    </wps:wsp>
+                  </a:graphicData>
+                </a:graphic>
+              </wp:anchor>
+            </w:drawing>
+          </mc:Choice>
+          <mc:Fallback>
+            <w:pict>
+              <v:line w14:anchorId="6AD09ECA" id="Straight Connector 26" o:spid="_x0000_s1026" style="position:absolute;z-index:251692032;visibility:visible;mso-wrap-style:square;mso-wrap-distance-left:9pt;mso-wrap-distance-top:0;mso-wrap-distance-right:9pt;mso-wrap-distance-bottom:0;mso-position-horizontal:absolute;mso-position-horizontal-relative:text;mso-position-vertical:absolute;mso-position-vertical-relative:text" from="133.25pt,5.95pt" to="133.25pt,64pt" o:gfxdata="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" strokecolor="#4472c4 [3204]" strokeweight=".5pt">
+                <v:stroke joinstyle="miter"/>
+              </v:line>
+            </w:pict>
+          </mc:Fallback>
+        </mc:AlternateContent>
+      </w:r>
+    </w:p>
+    <w:p>
+      <w:pPr>
+        <w:rPr>
+          <w:lang w:val="en-US"/>
+        </w:rPr>
+      </w:pPr>
+      <w:r>
+        <w:rPr>
+          <w:b/>
+          <w:bCs/>
+          <w:noProof/>
+          <w:lang w:val="en-US"/>
+        </w:rPr>
+        <mc:AlternateContent>
+          <mc:Choice Requires="wps">
+            <w:drawing>
+              <wp:anchor distT="0" distB="0" distL="114300" distR="114300" simplePos="0" relativeHeight="251712512" behindDoc="0" locked="0" layoutInCell="1" allowOverlap="1" wp14:anchorId="71806628" wp14:editId="6944D9CF">
+                <wp:simplePos x="0" y="0"/>
+                <wp:positionH relativeFrom="column">
+                  <wp:posOffset>1250191</wp:posOffset>
+                </wp:positionH>
+                <wp:positionV relativeFrom="paragraph">
+                  <wp:posOffset>285807</wp:posOffset>
+                </wp:positionV>
+                <wp:extent cx="791105" cy="238836"/>
+                <wp:effectExtent l="0" t="0" r="28575" b="27940"/>
+                <wp:wrapNone/>
+                <wp:docPr id="17" name="Flowchart: Magnetic Disk 17"/>
+                <wp:cNvGraphicFramePr/>
+                <a:graphic xmlns:a="http://schemas.openxmlformats.org/drawingml/2006/main">
+                  <a:graphicData uri="http://schemas.microsoft.com/office/word/2010/wordprocessingShape">
+                    <wps:wsp>
+                      <wps:cNvSpPr/>
+                      <wps:spPr>
+                        <a:xfrm>
+                          <a:off x="0" y="0"/>
+                          <a:ext cx="791105" cy="238836"/>
+                        </a:xfrm>
+                        <a:prstGeom prst="flowChartMagneticDisk">
+                          <a:avLst/>
+                        </a:prstGeom>
+                      </wps:spPr>
+                      <wps:style>
+                        <a:lnRef idx="2">
+                          <a:schemeClr val="dk1"/>
+                        </a:lnRef>
+                        <a:fillRef idx="1">
+                          <a:schemeClr val="lt1"/>
+                        </a:fillRef>
+                        <a:effectRef idx="0">
+                          <a:schemeClr val="dk1"/>
+                        </a:effectRef>
+                        <a:fontRef idx="minor">
+                          <a:schemeClr val="dk1"/>
+                        </a:fontRef>
+                      </wps:style>
+                      <wps:bodyPr rot="0" spcFirstLastPara="0" vertOverflow="overflow" horzOverflow="overflow" vert="horz" wrap="square" lIns="91440" tIns="45720" rIns="91440" bIns="45720" numCol="1" spcCol="0" rtlCol="0" fromWordArt="0" anchor="ctr" anchorCtr="0" forceAA="0" compatLnSpc="1">
+                        <a:prstTxWarp prst="textNoShape">
+                          <a:avLst/>
+                        </a:prstTxWarp>
+                        <a:noAutofit/>
+                      </wps:bodyPr>
+                    </wps:wsp>
+                  </a:graphicData>
+                </a:graphic>
+              </wp:anchor>
+            </w:drawing>
+          </mc:Choice>
+          <mc:Fallback>
+            <w:pict>
+              <v:shape w14:anchorId="1AC869AA" id="Flowchart: Magnetic Disk 17" o:spid="_x0000_s1026" type="#_x0000_t132" style="position:absolute;margin-left:98.45pt;margin-top:22.5pt;width:62.3pt;height:18.8pt;z-index:251712512;visibility:visible;mso-wrap-style:square;mso-wrap-distance-left:9pt;mso-wrap-distance-top:0;mso-wrap-distance-right:9pt;mso-wrap-distance-bottom:0;mso-position-horizontal:absolute;mso-position-horizontal-relative:text;mso-position-vertical:absolute;mso-position-vertical-relative:text;v-text-anchor:middle" o:gfxdata="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" fillcolor="white [3201]" strokecolor="black [3200]" strokeweight="1pt">
+                <v:stroke joinstyle="miter"/>
+              </v:shape>
+            </w:pict>
+          </mc:Fallback>
+        </mc:AlternateContent>
+      </w:r>
+      <w:r>
+        <w:rPr>
+          <w:b/>
+          <w:bCs/>
+          <w:noProof/>
+          <w:lang w:val="en-US"/>
+        </w:rPr>
+        <mc:AlternateContent>
+          <mc:Choice Requires="wps">
+            <w:drawing>
+              <wp:anchor distT="0" distB="0" distL="114300" distR="114300" simplePos="0" relativeHeight="251715584" behindDoc="0" locked="0" layoutInCell="1" allowOverlap="1" wp14:anchorId="1AB4C8D5" wp14:editId="2E879F00">
+                <wp:simplePos x="0" y="0"/>
+                <wp:positionH relativeFrom="margin">
+                  <wp:posOffset>4912995</wp:posOffset>
+                </wp:positionH>
+                <wp:positionV relativeFrom="paragraph">
+                  <wp:posOffset>290830</wp:posOffset>
+                </wp:positionV>
+                <wp:extent cx="790575" cy="238760"/>
+                <wp:effectExtent l="0" t="0" r="28575" b="27940"/>
+                <wp:wrapNone/>
+                <wp:docPr id="18" name="Flowchart: Magnetic Disk 18"/>
+                <wp:cNvGraphicFramePr/>
+                <a:graphic xmlns:a="http://schemas.openxmlformats.org/drawingml/2006/main">
+                  <a:graphicData uri="http://schemas.microsoft.com/office/word/2010/wordprocessingShape">
+                    <wps:wsp>
+                      <wps:cNvSpPr/>
+                      <wps:spPr>
+                        <a:xfrm>
+                          <a:off x="0" y="0"/>
+                          <a:ext cx="790575" cy="238760"/>
+                        </a:xfrm>
+                        <a:prstGeom prst="flowChartMagneticDisk">
+                          <a:avLst/>
+                        </a:prstGeom>
+                      </wps:spPr>
+                      <wps:style>
+                        <a:lnRef idx="2">
+                          <a:schemeClr val="dk1"/>
+                        </a:lnRef>
+                        <a:fillRef idx="1">
+                          <a:schemeClr val="lt1"/>
+                        </a:fillRef>
+                        <a:effectRef idx="0">
+                          <a:schemeClr val="dk1"/>
+                        </a:effectRef>
+                        <a:fontRef idx="minor">
+                          <a:schemeClr val="dk1"/>
+                        </a:fontRef>
+                      </wps:style>
+                      <wps:bodyPr rot="0" spcFirstLastPara="0" vertOverflow="overflow" horzOverflow="overflow" vert="horz" wrap="square" lIns="91440" tIns="45720" rIns="91440" bIns="45720" numCol="1" spcCol="0" rtlCol="0" fromWordArt="0" anchor="ctr" anchorCtr="0" forceAA="0" compatLnSpc="1">
+                        <a:prstTxWarp prst="textNoShape">
+                          <a:avLst/>
+                        </a:prstTxWarp>
+                        <a:noAutofit/>
+                      </wps:bodyPr>
+                    </wps:wsp>
+                  </a:graphicData>
+                </a:graphic>
+              </wp:anchor>
+            </w:drawing>
+          </mc:Choice>
+          <mc:Fallback>
+            <w:pict>
+              <v:shape w14:anchorId="65552BD6" id="Flowchart: Magnetic Disk 18" o:spid="_x0000_s1026" type="#_x0000_t132" style="position:absolute;margin-left:386.85pt;margin-top:22.9pt;width:62.25pt;height:18.8pt;z-index:251715584;visibility:visible;mso-wrap-style:square;mso-wrap-distance-left:9pt;mso-wrap-distance-top:0;mso-wrap-distance-right:9pt;mso-wrap-distance-bottom:0;mso-position-horizontal:absolute;mso-position-horizontal-relative:margin;mso-position-vertical:absolute;mso-position-vertical-relative:text;v-text-anchor:middle" o:gfxdata="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" fillcolor="white [3201]" strokecolor="black [3200]" strokeweight="1pt">
+                <v:stroke joinstyle="miter"/>
+                <w10:wrap anchorx="margin"/>
+              </v:shape>
+            </w:pict>
+          </mc:Fallback>
+        </mc:AlternateContent>
+      </w:r>
+      <w:r>
+        <w:rPr>
+          <w:b/>
+          <w:bCs/>
+          <w:noProof/>
+          <w:lang w:val="en-US"/>
+        </w:rPr>
+        <mc:AlternateContent>
+          <mc:Choice Requires="wps">
+            <w:drawing>
+              <wp:anchor distT="45720" distB="45720" distL="114300" distR="114300" simplePos="0" relativeHeight="251710464" behindDoc="0" locked="0" layoutInCell="1" allowOverlap="1" wp14:anchorId="0BFFC8B7" wp14:editId="0522CBC0">
+                <wp:simplePos x="0" y="0"/>
+                <wp:positionH relativeFrom="margin">
+                  <wp:align>left</wp:align>
+                </wp:positionH>
+                <wp:positionV relativeFrom="paragraph">
+                  <wp:posOffset>11003</wp:posOffset>
+                </wp:positionV>
+                <wp:extent cx="763905" cy="238760"/>
+                <wp:effectExtent l="0" t="0" r="17145" b="27940"/>
+                <wp:wrapSquare wrapText="bothSides"/>
+                <wp:docPr id="40" name="Text Box 2"/>
+                <wp:cNvGraphicFramePr>
+                  <a:graphicFrameLocks xmlns:a="http://schemas.openxmlformats.org/drawingml/2006/main"/>
+                </wp:cNvGraphicFramePr>
+                <a:graphic xmlns:a="http://schemas.openxmlformats.org/drawingml/2006/main">
+                  <a:graphicData uri="http://schemas.microsoft.com/office/word/2010/wordprocessingShape">
+                    <wps:wsp>
+                      <wps:cNvSpPr txBox="1">
+                        <a:spLocks noChangeArrowheads="1"/>
+                      </wps:cNvSpPr>
+                      <wps:spPr bwMode="auto">
+                        <a:xfrm>
+                          <a:off x="0" y="0"/>
+                          <a:ext cx="763905" cy="238760"/>
+                        </a:xfrm>
+                        <a:prstGeom prst="rect">
+                          <a:avLst/>
+                        </a:prstGeom>
+                        <a:solidFill>
+                          <a:srgbClr val="FFFFFF"/>
+                        </a:solidFill>
+                        <a:ln w="9525">
+                          <a:solidFill>
+                            <a:srgbClr val="000000"/>
+                          </a:solidFill>
+                          <a:miter lim="800000"/>
+                          <a:headEnd/>
+                          <a:tailEnd/>
+                        </a:ln>
+                      </wps:spPr>
+                      <wps:txbx>
+                        <w:txbxContent>
+                          <w:p>
+                            <w:pPr>
+                              <w:jc w:val="center"/>
+                              <w:rPr>
+                                <w:sz w:val="12"/>
+                                <w:szCs w:val="12"/>
+                                <w:lang w:val="en-US"/>
+                              </w:rPr>
+                            </w:pPr>
+                            <w:r>
+                              <w:rPr>
+                                <w:sz w:val="12"/>
+                                <w:szCs w:val="12"/>
+                                <w:lang w:val="en-US"/>
+                              </w:rPr>
+                              <w:t>File</w:t>
+                            </w:r>
+                          </w:p>
+                        </w:txbxContent>
+                      </wps:txbx>
+                      <wps:bodyPr rot="0" vert="horz" wrap="square" lIns="91440" tIns="45720" rIns="91440" bIns="45720" anchor="t" anchorCtr="0">
+                        <a:noAutofit/>
+                      </wps:bodyPr>
+                    </wps:wsp>
+                  </a:graphicData>
+                </a:graphic>
+                <wp14:sizeRelH relativeFrom="margin">
+                  <wp14:pctWidth>0</wp14:pctWidth>
+                </wp14:sizeRelH>
+                <wp14:sizeRelV relativeFrom="margin">
+                  <wp14:pctHeight>0</wp14:pctHeight>
+                </wp14:sizeRelV>
+              </wp:anchor>
+            </w:drawing>
+          </mc:Choice>
+          <mc:Fallback>
+            <w:pict>
+              <v:shape w14:anchorId="0BFFC8B7" id="_x0000_s1042" type="#_x0000_t202" style="position:absolute;margin-left:0;margin-top:.85pt;width:60.15pt;height:18.8pt;z-index:251710464;visibility:visible;mso-wrap-style:square;mso-width-percent:0;mso-height-percent:0;mso-wrap-distance-left:9pt;mso-wrap-distance-top:3.6pt;mso-wrap-distance-right:9pt;mso-wrap-distance-bottom:3.6pt;mso-position-horizontal:left;mso-position-horizontal-relative:margin;mso-position-vertical:absolute;mso-position-vertical-relative:text;mso-width-percent:0;mso-height-percent:0;mso-width-relative:margin;mso-height-relative:margin;v-text-anchor:top" o:gfxdata="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">
+                <v:textbox>
+                  <w:txbxContent>
+                    <w:p>
+                      <w:pPr>
+                        <w:jc w:val="center"/>
+                        <w:rPr>
+                          <w:sz w:val="12"/>
+                          <w:szCs w:val="12"/>
+                          <w:lang w:val="en-US"/>
+                        </w:rPr>
+                      </w:pPr>
+                      <w:r>
+                        <w:rPr>
+                          <w:sz w:val="12"/>
+                          <w:szCs w:val="12"/>
+                          <w:lang w:val="en-US"/>
+                        </w:rPr>
+                        <w:t>File</w:t>
+                      </w:r>
+                    </w:p>
+                  </w:txbxContent>
+                </v:textbox>
+                <w10:wrap type="square" anchorx="margin"/>
+              </v:shape>
+            </w:pict>
+          </mc:Fallback>
+        </mc:AlternateContent>
+      </w:r>
+    </w:p>
+    <w:p>
+      <w:pPr>
+        <w:rPr>
+          <w:b/>
+          <w:bCs/>
+          <w:lang w:val="en-US"/>
+        </w:rPr>
+      </w:pPr>
+      <w:r>
+        <w:rPr>
+          <w:b/>
+          <w:bCs/>
+          <w:noProof/>
+          <w:lang w:val="en-US"/>
+        </w:rPr>
+        <mc:AlternateContent>
+          <mc:Choice Requires="wps">
+            <w:drawing>
+              <wp:anchor distT="0" distB="0" distL="114300" distR="114300" simplePos="0" relativeHeight="251694080" behindDoc="0" locked="0" layoutInCell="1" allowOverlap="1" wp14:anchorId="2696EAB7" wp14:editId="0B26B853">
+                <wp:simplePos x="0" y="0"/>
+                <wp:positionH relativeFrom="column">
+                  <wp:posOffset>2005804</wp:posOffset>
+                </wp:positionH>
+                <wp:positionV relativeFrom="paragraph">
+                  <wp:posOffset>86436</wp:posOffset>
+                </wp:positionV>
+                <wp:extent cx="3193576" cy="0"/>
+                <wp:effectExtent l="0" t="0" r="26035" b="38100"/>
+                <wp:wrapNone/>
+                <wp:docPr id="28" name="Straight Connector 28"/>
+                <wp:cNvGraphicFramePr/>
+                <a:graphic xmlns:a="http://schemas.openxmlformats.org/drawingml/2006/main">
+                  <a:graphicData uri="http://schemas.microsoft.com/office/word/2010/wordprocessingShape">
+                    <wps:wsp>
+                      <wps:cNvCnPr/>
+                      <wps:spPr>
+                        <a:xfrm>
+                          <a:off x="0" y="0"/>
+                          <a:ext cx="3193576" cy="0"/>
+                        </a:xfrm>
+                        <a:prstGeom prst="line">
+                          <a:avLst/>
+                        </a:prstGeom>
+                      </wps:spPr>
+                      <wps:style>
+                        <a:lnRef idx="1">
+                          <a:schemeClr val="accent1"/>
+                        </a:lnRef>
+                        <a:fillRef idx="0">
+                          <a:schemeClr val="accent1"/>
+                        </a:fillRef>
+                        <a:effectRef idx="0">
+                          <a:schemeClr val="accent1"/>
+                        </a:effectRef>
+                        <a:fontRef idx="minor">
+                          <a:schemeClr val="tx1"/>
+                        </a:fontRef>
+                      </wps:style>
+                      <wps:bodyPr/>
+                    </wps:wsp>
+                  </a:graphicData>
+                </a:graphic>
+              </wp:anchor>
+            </w:drawing>
+          </mc:Choice>
+          <mc:Fallback>
+            <w:pict>
+              <v:line w14:anchorId="10A0C9B1" id="Straight Connector 28" o:spid="_x0000_s1026" style="position:absolute;z-index:251694080;visibility:visible;mso-wrap-style:square;mso-wrap-distance-left:9pt;mso-wrap-distance-top:0;mso-wrap-distance-right:9pt;mso-wrap-distance-bottom:0;mso-position-horizontal:absolute;mso-position-horizontal-relative:text;mso-position-vertical:absolute;mso-position-vertical-relative:text" from="157.95pt,6.8pt" to="409.4pt,6.8pt" o:gfxdata="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" strokecolor="#4472c4 [3204]" strokeweight=".5pt">
+                <v:stroke joinstyle="miter"/>
+              </v:line>
+            </w:pict>
+          </mc:Fallback>
+        </mc:AlternateContent>
+      </w:r>
+    </w:p>
+    <w:p>
+      <w:pPr>
+        <w:rPr>
+          <w:b/>
+          <w:bCs/>
+          <w:lang w:val="en-US"/>
+        </w:rPr>
+      </w:pPr>
+      <w:r>
+        <w:rPr>
+          <w:b/>
+          <w:bCs/>
+          <w:noProof/>
+          <w:lang w:val="en-US"/>
+        </w:rPr>
+        <mc:AlternateContent>
+          <mc:Choice Requires="wps">
+            <w:drawing>
+              <wp:anchor distT="45720" distB="45720" distL="114300" distR="114300" simplePos="0" relativeHeight="251716608" behindDoc="0" locked="0" layoutInCell="1" allowOverlap="1" wp14:anchorId="44F3C8C0" wp14:editId="73DE5906">
+                <wp:simplePos x="0" y="0"/>
+                <wp:positionH relativeFrom="margin">
+                  <wp:align>right</wp:align>
+                </wp:positionH>
+                <wp:positionV relativeFrom="paragraph">
+                  <wp:posOffset>6293</wp:posOffset>
+                </wp:positionV>
+                <wp:extent cx="763905" cy="238760"/>
+                <wp:effectExtent l="0" t="0" r="17145" b="27940"/>
+                <wp:wrapSquare wrapText="bothSides"/>
+                <wp:docPr id="38" name="Text Box 2"/>
+                <wp:cNvGraphicFramePr>
+                  <a:graphicFrameLocks xmlns:a="http://schemas.openxmlformats.org/drawingml/2006/main"/>
+                </wp:cNvGraphicFramePr>
+                <a:graphic xmlns:a="http://schemas.openxmlformats.org/drawingml/2006/main">
+                  <a:graphicData uri="http://schemas.microsoft.com/office/word/2010/wordprocessingShape">
+                    <wps:wsp>
+                      <wps:cNvSpPr txBox="1">
+                        <a:spLocks noChangeArrowheads="1"/>
+                      </wps:cNvSpPr>
+                      <wps:spPr bwMode="auto">
+                        <a:xfrm>
+                          <a:off x="0" y="0"/>
+                          <a:ext cx="763905" cy="238760"/>
+                        </a:xfrm>
+                        <a:prstGeom prst="rect">
+                          <a:avLst/>
+                        </a:prstGeom>
+                        <a:solidFill>
+                          <a:srgbClr val="FFFFFF"/>
+                        </a:solidFill>
+                        <a:ln w="9525">
+                          <a:solidFill>
+                            <a:srgbClr val="000000"/>
+                          </a:solidFill>
+                          <a:miter lim="800000"/>
+                          <a:headEnd/>
+                          <a:tailEnd/>
+                        </a:ln>
+                      </wps:spPr>
+                      <wps:txbx>
+                        <w:txbxContent>
+                          <w:p>
+                            <w:pPr>
+                              <w:jc w:val="center"/>
+                              <w:rPr>
+                                <w:sz w:val="12"/>
+                                <w:szCs w:val="12"/>
+                                <w:lang w:val="en-US"/>
+                              </w:rPr>
+                            </w:pPr>
+                            <w:r>
+                              <w:rPr>
+                                <w:sz w:val="12"/>
+                                <w:szCs w:val="12"/>
+                                <w:lang w:val="en-US"/>
+                              </w:rPr>
+                              <w:t>Elastic Search</w:t>
+                            </w:r>
+                          </w:p>
+                        </w:txbxContent>
+                      </wps:txbx>
+                      <wps:bodyPr rot="0" vert="horz" wrap="square" lIns="91440" tIns="45720" rIns="91440" bIns="45720" anchor="t" anchorCtr="0">
+                        <a:noAutofit/>
+                      </wps:bodyPr>
+                    </wps:wsp>
+                  </a:graphicData>
+                </a:graphic>
+                <wp14:sizeRelH relativeFrom="margin">
+                  <wp14:pctWidth>0</wp14:pctWidth>
+                </wp14:sizeRelH>
+                <wp14:sizeRelV relativeFrom="margin">
+                  <wp14:pctHeight>0</wp14:pctHeight>
+                </wp14:sizeRelV>
+              </wp:anchor>
+            </w:drawing>
+          </mc:Choice>
+          <mc:Fallback>
+            <w:pict>
+              <v:shape w14:anchorId="44F3C8C0" id="_x0000_s1043" type="#_x0000_t202" style="position:absolute;margin-left:8.95pt;margin-top:.5pt;width:60.15pt;height:18.8pt;z-index:251716608;visibility:visible;mso-wrap-style:square;mso-width-percent:0;mso-height-percent:0;mso-wrap-distance-left:9pt;mso-wrap-distance-top:3.6pt;mso-wrap-distance-right:9pt;mso-wrap-distance-bottom:3.6pt;mso-position-horizontal:right;mso-position-horizontal-relative:margin;mso-position-vertical:absolute;mso-position-vertical-relative:text;mso-width-percent:0;mso-height-percent:0;mso-width-relative:margin;mso-height-relative:margin;v-text-anchor:top" o:gfxdata="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">
+                <v:textbox>
+                  <w:txbxContent>
+                    <w:p>
+                      <w:pPr>
+                        <w:jc w:val="center"/>
+                        <w:rPr>
+                          <w:sz w:val="12"/>
+                          <w:szCs w:val="12"/>
+                          <w:lang w:val="en-US"/>
+                        </w:rPr>
+                      </w:pPr>
+                      <w:r>
+                        <w:rPr>
+                          <w:sz w:val="12"/>
+                          <w:szCs w:val="12"/>
+                          <w:lang w:val="en-US"/>
+                        </w:rPr>
+                        <w:t>Elastic Search</w:t>
+                      </w:r>
+                    </w:p>
+                  </w:txbxContent>
+                </v:textbox>
+                <w10:wrap type="square" anchorx="margin"/>
+              </v:shape>
+            </w:pict>
+          </mc:Fallback>
+        </mc:AlternateContent>
+      </w:r>
+      <w:r>
+        <w:rPr>
+          <w:b/>
+          <w:bCs/>
+          <w:noProof/>
+          <w:lang w:val="en-US"/>
+        </w:rPr>
+        <mc:AlternateContent>
+          <mc:Choice Requires="wps">
+            <w:drawing>
+              <wp:anchor distT="45720" distB="45720" distL="114300" distR="114300" simplePos="0" relativeHeight="251713536" behindDoc="0" locked="0" layoutInCell="1" allowOverlap="1" wp14:anchorId="44772A57" wp14:editId="0F8090C1">
+                <wp:simplePos x="0" y="0"/>
+                <wp:positionH relativeFrom="margin">
+                  <wp:posOffset>1259726</wp:posOffset>
+                </wp:positionH>
+                <wp:positionV relativeFrom="paragraph">
+                  <wp:posOffset>79375</wp:posOffset>
+                </wp:positionV>
+                <wp:extent cx="763905" cy="238760"/>
+                <wp:effectExtent l="0" t="0" r="17145" b="27940"/>
+                <wp:wrapSquare wrapText="bothSides"/>
+                <wp:docPr id="39" name="Text Box 2"/>
+                <wp:cNvGraphicFramePr>
+                  <a:graphicFrameLocks xmlns:a="http://schemas.openxmlformats.org/drawingml/2006/main"/>
+                </wp:cNvGraphicFramePr>
+                <a:graphic xmlns:a="http://schemas.openxmlformats.org/drawingml/2006/main">
+                  <a:graphicData uri="http://schemas.microsoft.com/office/word/2010/wordprocessingShape">
+                    <wps:wsp>
+                      <wps:cNvSpPr txBox="1">
+                        <a:spLocks noChangeArrowheads="1"/>
+                      </wps:cNvSpPr>
+                      <wps:spPr bwMode="auto">
+                        <a:xfrm>
+                          <a:off x="0" y="0"/>
+                          <a:ext cx="763905" cy="238760"/>
+                        </a:xfrm>
+                        <a:prstGeom prst="rect">
+                          <a:avLst/>
+                        </a:prstGeom>
+                        <a:solidFill>
+                          <a:srgbClr val="FFFFFF"/>
+                        </a:solidFill>
+                        <a:ln w="9525">
+                          <a:solidFill>
+                            <a:srgbClr val="000000"/>
+                          </a:solidFill>
+                          <a:miter lim="800000"/>
+                          <a:headEnd/>
+                          <a:tailEnd/>
+                        </a:ln>
+                      </wps:spPr>
+                      <wps:txbx>
+                        <w:txbxContent>
+                          <w:p>
+                            <w:pPr>
+                              <w:jc w:val="center"/>
+                              <w:rPr>
+                                <w:sz w:val="12"/>
+                                <w:szCs w:val="12"/>
+                                <w:lang w:val="en-US"/>
+                              </w:rPr>
+                            </w:pPr>
+                            <w:r>
+                              <w:rPr>
+                                <w:sz w:val="12"/>
+                                <w:szCs w:val="12"/>
+                                <w:lang w:val="en-US"/>
+                              </w:rPr>
+                              <w:t>SQL DB</w:t>
+                            </w:r>
+                          </w:p>
+                        </w:txbxContent>
+                      </wps:txbx>
+                      <wps:bodyPr rot="0" vert="horz" wrap="square" lIns="91440" tIns="45720" rIns="91440" bIns="45720" anchor="t" anchorCtr="0">
+                        <a:noAutofit/>
+                      </wps:bodyPr>
+                    </wps:wsp>
+                  </a:graphicData>
+                </a:graphic>
+                <wp14:sizeRelH relativeFrom="margin">
+                  <wp14:pctWidth>0</wp14:pctWidth>
+                </wp14:sizeRelH>
+                <wp14:sizeRelV relativeFrom="margin">
+                  <wp14:pctHeight>0</wp14:pctHeight>
+                </wp14:sizeRelV>
+              </wp:anchor>
+            </w:drawing>
+          </mc:Choice>
+          <mc:Fallback>
+            <w:pict>
+              <v:shape w14:anchorId="44772A57" id="_x0000_s1044" type="#_x0000_t202" style="position:absolute;margin-left:99.2pt;margin-top:6.25pt;width:60.15pt;height:18.8pt;z-index:251713536;visibility:visible;mso-wrap-style:square;mso-width-percent:0;mso-height-percent:0;mso-wrap-distance-left:9pt;mso-wrap-distance-top:3.6pt;mso-wrap-distance-right:9pt;mso-wrap-distance-bottom:3.6pt;mso-position-horizontal:absolute;mso-position-horizontal-relative:margin;mso-position-vertical:absolute;mso-position-vertical-relative:text;mso-width-percent:0;mso-height-percent:0;mso-width-relative:margin;mso-height-relative:margin;v-text-anchor:top" o:gfxdata="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">
+                <v:textbox>
+                  <w:txbxContent>
+                    <w:p>
+                      <w:pPr>
+                        <w:jc w:val="center"/>
+                        <w:rPr>
+                          <w:sz w:val="12"/>
+                          <w:szCs w:val="12"/>
+                          <w:lang w:val="en-US"/>
+                        </w:rPr>
+                      </w:pPr>
+                      <w:r>
+                        <w:rPr>
+                          <w:sz w:val="12"/>
+                          <w:szCs w:val="12"/>
+                          <w:lang w:val="en-US"/>
+                        </w:rPr>
+                        <w:t>SQL DB</w:t>
+                      </w:r>
+                    </w:p>
+                  </w:txbxContent>
+                </v:textbox>
+                <w10:wrap type="square" anchorx="margin"/>
+              </v:shape>
+            </w:pict>
+          </mc:Fallback>
+        </mc:AlternateContent>
+      </w:r>
+    </w:p>
+    <w:p>
+      <w:pPr>
+        <w:rPr>
+          <w:b/>
+          <w:bCs/>
+          <w:lang w:val="en-US"/>
+        </w:rPr>
+      </w:pPr>
+    </w:p>
+    <w:p>
+      <w:pPr>
+        <w:rPr>
+          <w:b/>
+          <w:bCs/>
+          <w:lang w:val="en-US"/>
+        </w:rPr>
+      </w:pPr>
+      <w:r>
+        <w:rPr>
+          <w:b/>
+          <w:bCs/>
+          <w:lang w:val="en-US"/>
+        </w:rPr>
+        <w:t>Embedded Process Engine:</w:t>
+      </w:r>
+    </w:p>
+    <w:p>
+      <w:pPr>
+        <w:rPr>
+          <w:b/>
+          <w:bCs/>
+          <w:lang w:val="en-US"/>
+        </w:rPr>
+      </w:pPr>
+      <w:r>
+        <w:rPr>
+          <w:b/>
+          <w:bCs/>
+          <w:lang w:val="en-US"/>
+        </w:rPr>
+        <w:t>Container Managed Process Engine</w:t>
+      </w:r>
+    </w:p>
+    <w:p>
+      <w:pPr>
+        <w:rPr>
+          <w:b/>
+          <w:bCs/>
+          <w:lang w:val="en-US"/>
+        </w:rPr>
+      </w:pPr>
+      <w:r>
+        <w:rPr>
+          <w:b/>
+          <w:bCs/>
+          <w:lang w:val="en-US"/>
+        </w:rPr>
+        <w:t>Stand alone process Engine</w:t>
+      </w:r>
+    </w:p>
+    <w:p>
+      <w:pPr>
+        <w:rPr>
+          <w:b/>
+          <w:bCs/>
+          <w:lang w:val="en-US"/>
+        </w:rPr>
+      </w:pPr>
+      <w:r>
+        <w:rPr>
+          <w:b/>
+          <w:bCs/>
+          <w:lang w:val="en-US"/>
+        </w:rPr>
+        <w:t>Cluster Model</w:t>
+      </w:r>
+    </w:p>
+    <w:p>
+      <w:pPr>
+        <w:rPr>
+          <w:b/>
+          <w:bCs/>
+          <w:lang w:val="en-US"/>
+        </w:rPr>
+      </w:pPr>
+    </w:p>
+    <w:p>
+      <w:pPr>
+        <w:rPr>
+          <w:b/>
+          <w:bCs/>
+          <w:lang w:val="en-US"/>
+        </w:rPr>
+      </w:pPr>
+      <w:r>
+        <w:rPr>
+          <w:b/>
+          <w:bCs/>
+          <w:lang w:val="en-US"/>
+        </w:rPr>
+        <w:t>Shapes:</w:t>
+      </w:r>
+    </w:p>
+    <w:p>
+      <w:pPr>
+        <w:rPr>
+          <w:lang w:val="en-US"/>
+        </w:rPr>
+      </w:pPr>
+      <w:r>
+        <w:rPr>
+          <w:lang w:val="en-US"/>
+        </w:rPr>
+        <w:t xml:space="preserve">Start shape, </w:t>
+      </w:r>
+    </w:p>
+    <w:p>
+      <w:pPr>
+        <w:rPr>
+          <w:lang w:val="en-US"/>
+        </w:rPr>
+      </w:pPr>
+      <w:r>
+        <w:rPr>
+          <w:lang w:val="en-US"/>
+        </w:rPr>
+        <w:t xml:space="preserve">end shape, </w:t>
+      </w:r>
+    </w:p>
+    <w:p>
+      <w:pPr>
+        <w:rPr>
+          <w:lang w:val="en-US"/>
+        </w:rPr>
+      </w:pPr>
+      <w:r>
+        <w:rPr>
+          <w:lang w:val="en-US"/>
+        </w:rPr>
+        <w:t>task – work that needs to be done, manual/automated, flavours like human,service,send</w:t>
+      </w:r>
+    </w:p>
+    <w:p>
+      <w:pPr>
+        <w:rPr>
+          <w:lang w:val="en-US"/>
+        </w:rPr>
+      </w:pPr>
+      <w:r>
+        <w:rPr>
+          <w:lang w:val="en-US"/>
+        </w:rPr>
+        <w:t>gateway – allow modelling decision based on data and events as well as fork/join concurrency</w:t>
+      </w:r>
+    </w:p>
+    <w:p>
+      <w:pPr>
+        <w:rPr>
+          <w:lang w:val="en-US"/>
+        </w:rPr>
+      </w:pPr>
+      <w:r>
+        <w:rPr>
+          <w:lang w:val="en-US"/>
+        </w:rPr>
+        <w:t xml:space="preserve">Intermediate/boundary: </w:t>
+      </w:r>
+    </w:p>
+    <w:p>
+      <w:pPr>
+        <w:rPr>
+          <w:lang w:val="en-US"/>
+        </w:rPr>
+      </w:pPr>
+      <w:r>
+        <w:rPr>
+          <w:lang w:val="en-US"/>
+        </w:rPr>
+        <w:tab/>
+        <w:t>Intermediary shapes can be used to pause flow execution and wait for trigger</w:t>
+      </w:r>
+    </w:p>
+    <w:p>
+      <w:pPr>
+        <w:rPr>
+          <w:lang w:val="en-US"/>
+        </w:rPr>
+      </w:pPr>
+      <w:r>
+        <w:rPr>
+          <w:lang w:val="en-US"/>
+        </w:rPr>
+        <w:tab/>
+        <w:t>Boundary shapes can be used for error handling/escalation/retry process steps etc</w:t>
+      </w:r>
+    </w:p>
+    <w:p>
+      <w:pPr>
+        <w:rPr>
+          <w:lang w:val="en-US"/>
+        </w:rPr>
+      </w:pPr>
+      <w:r>
+        <w:rPr>
+          <w:lang w:val="en-US"/>
+        </w:rPr>
+        <w:t>Human task – work needs to be done by human, process execution paused until action is taken</w:t>
+      </w:r>
+    </w:p>
+    <w:p>
+      <w:pPr>
+        <w:rPr>
+          <w:lang w:val="en-US"/>
+        </w:rPr>
+      </w:pPr>
+      <w:r>
+        <w:rPr>
+          <w:lang w:val="en-US"/>
+        </w:rPr>
+        <w:t xml:space="preserve">Script task – automated- </w:t>
+      </w:r>
+    </w:p>
+    <w:p>
+      <w:pPr>
+        <w:rPr>
+          <w:lang w:val="en-US"/>
+        </w:rPr>
+      </w:pPr>
+      <w:r>
+        <w:rPr>
+          <w:lang w:val="en-US"/>
+        </w:rPr>
+        <w:tab/>
+        <w:t>Script format support JSR-223 compatble lang like JS/Gtoovy/JRuby etc</w:t>
+      </w:r>
+    </w:p>
+    <w:p>
+      <w:pPr>
+        <w:rPr>
+          <w:lang w:val="en-US"/>
+        </w:rPr>
+      </w:pPr>
+      <w:r>
+        <w:rPr>
+          <w:lang w:val="en-US"/>
+        </w:rPr>
+        <w:tab/>
+        <w:t>Add corresponding jars in classpath</w:t>
+      </w:r>
+    </w:p>
+    <w:p>
+      <w:pPr>
+        <w:rPr>
+          <w:lang w:val="en-US"/>
+        </w:rPr>
+      </w:pPr>
+      <w:r>
+        <w:rPr>
+          <w:lang w:val="en-US"/>
+        </w:rPr>
+        <w:tab/>
+        <w:t>Heads-up-js uses nashorn engine which be deperecated in future java versions</w:t>
+      </w:r>
+    </w:p>
+    <w:p>
+      <w:pPr>
+        <w:ind w:firstLine="720"/>
+        <w:rPr>
+          <w:lang w:val="en-US"/>
+        </w:rPr>
+      </w:pPr>
+      <w:r>
+        <w:rPr>
+          <w:lang w:val="en-US"/>
+        </w:rPr>
+        <w:lastRenderedPageBreak/>
+        <w:t>Groovy is included in pre packaged camunda distributors</w:t>
+      </w:r>
+    </w:p>
+    <w:p>
+      <w:pPr>
+        <w:rPr>
+          <w:lang w:val="en-US"/>
+        </w:rPr>
+      </w:pPr>
+      <w:r>
+        <w:rPr>
+          <w:lang w:val="en-US"/>
+        </w:rPr>
+        <w:t>Call activity-automated</w:t>
+      </w:r>
+    </w:p>
+    <w:p>
+      <w:pPr>
+        <w:rPr>
+          <w:lang w:val="en-US"/>
+        </w:rPr>
+      </w:pPr>
+      <w:r>
+        <w:rPr>
+          <w:lang w:val="en-US"/>
+        </w:rPr>
+        <w:tab/>
+        <w:t>Invokes another BPMN process /CMMN/sub process</w:t>
+      </w:r>
+    </w:p>
+    <w:p>
+      <w:pPr>
+        <w:rPr>
+          <w:lang w:val="en-US"/>
+        </w:rPr>
+      </w:pPr>
+      <w:r>
+        <w:rPr>
+          <w:lang w:val="en-US"/>
+        </w:rPr>
+        <w:tab/>
+        <w:t>Allows transfer of data from parent to child process and vice versa</w:t>
+      </w:r>
+    </w:p>
+    <w:p>
+      <w:pPr>
+        <w:rPr>
+          <w:lang w:val="en-US"/>
+        </w:rPr>
+      </w:pPr>
+      <w:r>
+        <w:rPr>
+          <w:lang w:val="en-US"/>
+        </w:rPr>
+        <w:t>Business rule task – automated – calling a decision table in BPMN process</w:t>
+      </w:r>
+    </w:p>
+    <w:p>
+      <w:pPr>
+        <w:rPr>
+          <w:lang w:val="en-US"/>
+        </w:rPr>
+      </w:pPr>
+      <w:r>
+        <w:rPr>
+          <w:lang w:val="en-US"/>
+        </w:rPr>
+        <w:t>Service task – automated – invoke service and process the data</w:t>
+      </w:r>
+    </w:p>
+    <w:p>
+      <w:pPr>
+        <w:rPr>
+          <w:lang w:val="en-US"/>
+        </w:rPr>
+      </w:pPr>
+      <w:r>
+        <w:rPr>
+          <w:lang w:val="en-US"/>
+        </w:rPr>
+        <w:t>Send task – automated – used to send message-similar behaviour like service task -give visual rep</w:t>
+      </w:r>
+    </w:p>
+    <w:p>
+      <w:pPr>
+        <w:rPr>
+          <w:lang w:val="en-US"/>
+        </w:rPr>
+      </w:pPr>
+      <w:r>
+        <w:rPr>
+          <w:lang w:val="en-US"/>
+        </w:rPr>
+        <w:t>Receive activity – automated- wait state – used to make process wait until message arrives</w:t>
+      </w:r>
+    </w:p>
+    <w:p>
+      <w:pPr>
+        <w:rPr>
+          <w:lang w:val="en-US"/>
+        </w:rPr>
+      </w:pPr>
+      <w:r>
+        <w:rPr>
+          <w:lang w:val="en-US"/>
+        </w:rPr>
+        <w:t>Manual task – automated</w:t>
+      </w:r>
+    </w:p>
+    <w:p>
+      <w:pPr>
+        <w:rPr>
+          <w:lang w:val="en-US"/>
+        </w:rPr>
+      </w:pPr>
+      <w:r>
+        <w:rPr>
+          <w:lang w:val="en-US"/>
+        </w:rPr>
+        <w:tab/>
+        <w:t>Represent step outside of the process</w:t>
+      </w:r>
+    </w:p>
+    <w:p>
+      <w:pPr>
+        <w:rPr>
+          <w:lang w:val="en-US"/>
+        </w:rPr>
+      </w:pPr>
+      <w:r>
+        <w:rPr>
+          <w:lang w:val="en-US"/>
+        </w:rPr>
+        <w:tab/>
+        <w:t>Example person replacing the procduct at customer place</w:t>
+      </w:r>
+    </w:p>
+    <w:p>
+      <w:pPr>
+        <w:rPr>
+          <w:lang w:val="en-US"/>
+        </w:rPr>
+      </w:pPr>
+      <w:r>
+        <w:rPr>
+          <w:lang w:val="en-US"/>
+        </w:rPr>
+        <w:tab/>
+        <w:t>Shape used only for documenting purpose</w:t>
+      </w:r>
+    </w:p>
+    <w:p>
+      <w:pPr>
+        <w:rPr>
+          <w:b/>
+          <w:bCs/>
+          <w:lang w:val="en-US"/>
+        </w:rPr>
+      </w:pPr>
+      <w:r>
+        <w:rPr>
+          <w:b/>
+          <w:bCs/>
+          <w:lang w:val="en-US"/>
+        </w:rPr>
+        <w:t>Gateways:</w:t>
+      </w:r>
+    </w:p>
+    <w:p>
+      <w:pPr>
+        <w:pStyle w:val="ListParagraph"/>
+        <w:numPr>
+          <w:ilvl w:val="0"/>
+          <w:numId w:val="2"/>
+        </w:numPr>
+        <w:rPr>
+          <w:lang w:val="en-US"/>
+        </w:rPr>
+      </w:pPr>
+      <w:r>
+        <w:rPr>
+          <w:lang w:val="en-US"/>
+        </w:rPr>
+        <w:t>Parallel gateway: creates parallel path without checking condition,for incoming flows, it wait for all incoming flows before triggering flow through sequence flows</w:t>
+      </w:r>
+    </w:p>
+    <w:p>
+      <w:pPr>
+        <w:pStyle w:val="ListParagraph"/>
+        <w:numPr>
+          <w:ilvl w:val="0"/>
+          <w:numId w:val="2"/>
+        </w:numPr>
+        <w:rPr>
+          <w:lang w:val="en-US"/>
+        </w:rPr>
+      </w:pPr>
+      <w:r>
+        <w:rPr>
+          <w:lang w:val="en-US"/>
+        </w:rPr>
+        <w:t>Inclusive gateway: create alternate and parallel paths withing flow, all condition expression are evaluated unlike exclusive gateway</w:t>
+      </w:r>
+    </w:p>
+    <w:p>
+      <w:pPr>
+        <w:pStyle w:val="ListParagraph"/>
+        <w:numPr>
+          <w:ilvl w:val="0"/>
+          <w:numId w:val="2"/>
+        </w:numPr>
+        <w:rPr>
+          <w:lang w:val="en-US"/>
+        </w:rPr>
+      </w:pPr>
+      <w:r>
+        <w:rPr>
+          <w:lang w:val="en-US"/>
+        </w:rPr>
+        <w:t>Exclusive gateway: used to create alt path within process flow, diversion point, only one of the paths can be taken</w:t>
+      </w:r>
+    </w:p>
+    <w:p>
+      <w:pPr>
+        <w:pStyle w:val="ListParagraph"/>
+        <w:numPr>
+          <w:ilvl w:val="0"/>
+          <w:numId w:val="2"/>
+        </w:numPr>
+        <w:rPr>
+          <w:lang w:val="en-US"/>
+        </w:rPr>
+      </w:pPr>
+      <w:r>
+        <w:rPr>
+          <w:lang w:val="en-US"/>
+        </w:rPr>
+        <w:t>Event gateway: represent branching point in process where alt paths that follow gateway based on events</w:t>
+      </w:r>
+    </w:p>
+    <w:p>
+      <w:pPr>
+        <w:pStyle w:val="ListParagraph"/>
+        <w:rPr>
+          <w:lang w:val="en-US"/>
+        </w:rPr>
+      </w:pPr>
+    </w:p>
+    <w:p>
+      <w:pPr>
+        <w:pStyle w:val="ListParagraph"/>
+        <w:ind w:left="0"/>
+        <w:rPr>
+          <w:lang w:val="en-US"/>
+        </w:rPr>
+      </w:pPr>
+      <w:r>
+        <w:rPr>
+          <w:b/>
+          <w:bCs/>
+          <w:lang w:val="en-US"/>
+        </w:rPr>
+        <w:t>Boundary Events:</w:t>
+      </w:r>
+      <w:r>
+        <w:rPr>
+          <w:b/>
+          <w:bCs/>
+          <w:lang w:val="en-US"/>
+        </w:rPr>
+        <w:t xml:space="preserve"> </w:t>
+      </w:r>
+      <w:r>
+        <w:rPr>
+          <w:lang w:val="en-US"/>
+        </w:rPr>
+        <w:t>attached to tasks, subprocess, or a call activities. They are waiting for event to happen while that activity is active. – Interrupting and non interrupting timer are example.</w:t>
+      </w:r>
+    </w:p>
+    <w:p>
+      <w:pPr>
+        <w:rPr>
+          <w:b/>
+          <w:bCs/>
+          <w:lang w:val="en-US"/>
+        </w:rPr>
+      </w:pPr>
+    </w:p>
+    <w:p>
+      <w:pPr>
+        <w:rPr>
+          <w:b/>
+          <w:bCs/>
+          <w:lang w:val="en-US"/>
+        </w:rPr>
+      </w:pPr>
+      <w:r>
+        <w:rPr>
+          <w:b/>
+          <w:bCs/>
+          <w:lang w:val="en-US"/>
+        </w:rPr>
+        <w:t>Process Modelling life cycle:</w:t>
+      </w:r>
+    </w:p>
+    <w:p>
+      <w:pPr>
+        <w:rPr>
+          <w:lang w:val="en-US"/>
+        </w:rPr>
+      </w:pPr>
+      <w:r>
+        <w:rPr>
+          <w:b/>
+          <w:bCs/>
+          <w:lang w:val="en-US"/>
+        </w:rPr>
+        <w:t xml:space="preserve">Design Process model: </w:t>
+      </w:r>
+      <w:r>
+        <w:rPr>
+          <w:lang w:val="en-US"/>
+        </w:rPr>
+        <w:t>model process using camunda modeler, save the bpmn file in resource folder</w:t>
+      </w:r>
+    </w:p>
+    <w:p>
+      <w:pPr>
+        <w:rPr>
+          <w:lang w:val="en-US"/>
+        </w:rPr>
+      </w:pPr>
+      <w:r>
+        <w:rPr>
+          <w:b/>
+          <w:bCs/>
+          <w:lang w:val="en-US"/>
+        </w:rPr>
+        <w:t>Code in IDE Modeler:</w:t>
+      </w:r>
+      <w:r>
+        <w:rPr>
+          <w:b/>
+          <w:bCs/>
+          <w:lang w:val="en-US"/>
+        </w:rPr>
+        <w:t xml:space="preserve"> </w:t>
+      </w:r>
+      <w:r>
+        <w:rPr>
+          <w:lang w:val="en-US"/>
+        </w:rPr>
+        <w:t>code your logic in intellij,by extending interface java delegate, put code directly in modeler through expressions or script</w:t>
+      </w:r>
+    </w:p>
+    <w:p>
+      <w:pPr>
+        <w:rPr>
+          <w:lang w:val="en-US"/>
+        </w:rPr>
+      </w:pPr>
+      <w:r>
+        <w:rPr>
+          <w:b/>
+          <w:bCs/>
+          <w:lang w:val="en-US"/>
+        </w:rPr>
+        <w:t>Integrate:</w:t>
+      </w:r>
+      <w:r>
+        <w:rPr>
+          <w:b/>
+          <w:bCs/>
+          <w:lang w:val="en-US"/>
+        </w:rPr>
+        <w:t xml:space="preserve"> </w:t>
+      </w:r>
+      <w:r>
+        <w:rPr>
+          <w:lang w:val="en-US"/>
+        </w:rPr>
+        <w:t xml:space="preserve">integrate code using script, java class, delegate expression, listener tab </w:t>
+      </w:r>
+    </w:p>
+    <w:p>
+      <w:pPr>
+        <w:rPr>
+          <w:lang w:val="en-US"/>
+        </w:rPr>
+      </w:pPr>
+      <w:r>
+        <w:rPr>
+          <w:b/>
+          <w:bCs/>
+          <w:lang w:val="en-US"/>
+        </w:rPr>
+        <w:t>Execute:</w:t>
+      </w:r>
+      <w:r>
+        <w:rPr>
+          <w:b/>
+          <w:bCs/>
+          <w:lang w:val="en-US"/>
+        </w:rPr>
+        <w:t xml:space="preserve"> </w:t>
+      </w:r>
+      <w:r>
+        <w:rPr>
+          <w:lang w:val="en-US"/>
+        </w:rPr>
+        <w:t>save process and run it from your choice of client</w:t>
+      </w:r>
+    </w:p>
+    <w:p>
+      <w:pPr>
+        <w:rPr>
+          <w:b/>
+          <w:bCs/>
+          <w:lang w:val="en-US"/>
+        </w:rPr>
+      </w:pPr>
+    </w:p>
+    <w:p>
+      <w:pPr>
+        <w:rPr>
+          <w:lang w:val="en-US"/>
+        </w:rPr>
+      </w:pPr>
+      <w:r>
+        <w:rPr>
+          <w:b/>
+          <w:bCs/>
+          <w:lang w:val="en-US"/>
+        </w:rPr>
+        <w:t xml:space="preserve">Process Variables: </w:t>
+      </w:r>
+      <w:r>
+        <w:rPr>
+          <w:lang w:val="en-US"/>
+        </w:rPr>
+        <w:t>variables associated to ‘process instance’ and available throughout life cycle of process.</w:t>
+      </w:r>
+    </w:p>
+    <w:p>
+      <w:pPr>
+        <w:rPr>
+          <w:lang w:val="en-US"/>
+        </w:rPr>
+      </w:pPr>
+      <w:r>
+        <w:rPr>
+          <w:lang w:val="en-US"/>
+        </w:rPr>
+        <w:t>Camunda process engine offers JAVA API’s to set /get process variables which can be used in your custom java code or scripts via ‘Delegation code’</w:t>
+      </w:r>
+    </w:p>
+    <w:p>
+      <w:pPr>
+        <w:rPr>
+          <w:lang w:val="en-US"/>
+        </w:rPr>
+      </w:pPr>
+      <w:r>
+        <w:rPr>
+          <w:lang w:val="en-US"/>
+        </w:rPr>
+        <w:lastRenderedPageBreak/>
+        <w:t>Global variables: available throughtout the process</w:t>
+      </w:r>
+    </w:p>
+    <w:p>
+      <w:pPr>
+        <w:rPr>
+          <w:lang w:val="en-US"/>
+        </w:rPr>
+      </w:pPr>
+      <w:r>
+        <w:rPr>
+          <w:lang w:val="en-US"/>
+        </w:rPr>
+        <w:t>Local variables: only during the execution of shape</w:t>
+      </w:r>
+    </w:p>
+    <w:p>
+      <w:pPr>
+        <w:rPr>
+          <w:lang w:val="en-US"/>
+        </w:rPr>
+      </w:pPr>
+      <w:r>
+        <w:rPr>
+          <w:lang w:val="en-US"/>
+        </w:rPr>
+        <w:t>Transient var: doesn’t get stored in DB and used only during execution</w:t>
+      </w:r>
+    </w:p>
+    <w:p>
+      <w:pPr>
+        <w:rPr>
+          <w:lang w:val="en-US"/>
+        </w:rPr>
+      </w:pPr>
+    </w:p>
+    <w:p>
+      <w:pPr>
+        <w:rPr>
+          <w:lang w:val="en-US"/>
+        </w:rPr>
+      </w:pPr>
+      <w:r>
+        <w:rPr>
+          <w:b/>
+          <w:bCs/>
+          <w:lang w:val="en-US"/>
+        </w:rPr>
+        <w:t>Modeler – Properties Panel:</w:t>
+      </w:r>
+      <w:r>
+        <w:rPr>
+          <w:b/>
+          <w:bCs/>
+          <w:lang w:val="en-US"/>
+        </w:rPr>
+        <w:t xml:space="preserve"> </w:t>
+      </w:r>
+    </w:p>
+    <w:p>
+      <w:pPr>
+        <w:rPr>
+          <w:lang w:val="en-US"/>
+        </w:rPr>
+      </w:pPr>
+      <w:r>
+        <w:rPr>
+          <w:b/>
+          <w:bCs/>
+          <w:lang w:val="en-US"/>
+        </w:rPr>
+        <w:t>General tab</w:t>
+      </w:r>
+      <w:r>
+        <w:rPr>
+          <w:lang w:val="en-US"/>
+        </w:rPr>
+        <w:t xml:space="preserve">: </w:t>
+      </w:r>
+    </w:p>
+    <w:p>
+      <w:pPr>
+        <w:rPr>
+          <w:lang w:val="en-US"/>
+        </w:rPr>
+      </w:pPr>
+      <w:r>
+        <w:rPr>
+          <w:b/>
+          <w:bCs/>
+          <w:lang w:val="en-US"/>
+        </w:rPr>
+        <w:t>Forms tab</w:t>
+      </w:r>
+      <w:r>
+        <w:rPr>
+          <w:lang w:val="en-US"/>
+        </w:rPr>
+        <w:t>:</w:t>
+      </w:r>
+    </w:p>
+    <w:p>
+      <w:pPr>
+        <w:rPr>
+          <w:lang w:val="en-US"/>
+        </w:rPr>
+      </w:pPr>
+      <w:r>
+        <w:rPr>
+          <w:b/>
+          <w:bCs/>
+          <w:lang w:val="en-US"/>
+        </w:rPr>
+        <w:t>Variable’s tab</w:t>
+      </w:r>
+      <w:r>
+        <w:rPr>
+          <w:lang w:val="en-US"/>
+        </w:rPr>
+        <w:t>:</w:t>
+      </w:r>
+      <w:r>
+        <w:rPr>
+          <w:lang w:val="en-US"/>
+        </w:rPr>
+        <w:t xml:space="preserve"> available only for call activity, used to map process variables from parent to child process and vice versa</w:t>
+      </w:r>
+    </w:p>
+    <w:p>
+      <w:pPr>
+        <w:rPr>
+          <w:lang w:val="en-US"/>
+        </w:rPr>
+      </w:pPr>
+      <w:r>
+        <w:rPr>
+          <w:b/>
+          <w:bCs/>
+          <w:lang w:val="en-US"/>
+        </w:rPr>
+        <w:t>Listener tab</w:t>
+      </w:r>
+      <w:r>
+        <w:rPr>
+          <w:lang w:val="en-US"/>
+        </w:rPr>
+        <w:t>:</w:t>
+      </w:r>
+      <w:r>
+        <w:rPr>
+          <w:lang w:val="en-US"/>
+        </w:rPr>
+        <w:t xml:space="preserve"> task listener is available only for human task</w:t>
+      </w:r>
+    </w:p>
+    <w:p>
+      <w:pPr>
+        <w:rPr>
+          <w:lang w:val="en-US"/>
+        </w:rPr>
+      </w:pPr>
+      <w:r>
+        <w:rPr>
+          <w:b/>
+          <w:bCs/>
+          <w:lang w:val="en-US"/>
+        </w:rPr>
+        <w:t>Input/Output tab</w:t>
+      </w:r>
+      <w:r>
+        <w:rPr>
+          <w:lang w:val="en-US"/>
+        </w:rPr>
+        <w:t>:</w:t>
+      </w:r>
+      <w:r>
+        <w:rPr>
+          <w:lang w:val="en-US"/>
+        </w:rPr>
+        <w:t xml:space="preserve"> available on all shapes, inputs are typically passing data for reusable logic like complex calculation, process variable created for passed inputs will be ‘local’</w:t>
+      </w:r>
+    </w:p>
+    <w:p>
+      <w:pPr>
+        <w:rPr>
+          <w:lang w:val="en-US"/>
+        </w:rPr>
+      </w:pPr>
+      <w:r>
+        <w:rPr>
+          <w:lang w:val="en-US"/>
+        </w:rPr>
+        <w:tab/>
+        <w:t>Outputs are retrieved from business rule task or a reusable utility and mapped as ‘global variables’</w:t>
+      </w:r>
+    </w:p>
+    <w:p>
+      <w:pPr>
+        <w:rPr>
+          <w:lang w:val="en-US"/>
+        </w:rPr>
+      </w:pPr>
+      <w:r>
+        <w:rPr>
+          <w:b/>
+          <w:bCs/>
+          <w:lang w:val="en-US"/>
+        </w:rPr>
+        <w:t>Field Injection tab</w:t>
+      </w:r>
+      <w:r>
+        <w:rPr>
+          <w:lang w:val="en-US"/>
+        </w:rPr>
+        <w:t>:</w:t>
+      </w:r>
+      <w:r>
+        <w:rPr>
+          <w:lang w:val="en-US"/>
+        </w:rPr>
+        <w:t xml:space="preserve"> available service task and send task, legacy implementation of Inputs/outputs, passing variables will not be persisted in DB</w:t>
+      </w:r>
+    </w:p>
+    <w:p>
+      <w:pPr>
+        <w:rPr>
+          <w:lang w:val="en-US"/>
+        </w:rPr>
+      </w:pPr>
+      <w:r>
+        <w:rPr>
+          <w:b/>
+          <w:bCs/>
+          <w:lang w:val="en-US"/>
+        </w:rPr>
+        <w:t>Extension tab:</w:t>
+      </w:r>
+      <w:r>
+        <w:rPr>
+          <w:lang w:val="en-US"/>
+        </w:rPr>
+        <w:t xml:space="preserve"> available on all shapes, used to store name/value pairs, only way to get these details is to read the BPMN xml file</w:t>
+      </w:r>
+    </w:p>
+    <w:p>
+      <w:pPr>
+        <w:rPr>
+          <w:b/>
+          <w:bCs/>
+          <w:lang w:val="en-US"/>
+        </w:rPr>
+      </w:pPr>
+    </w:p>
+    <w:p>
+      <w:pPr>
+        <w:rPr>
+          <w:b/>
+          <w:bCs/>
+          <w:lang w:val="en-US"/>
+        </w:rPr>
+      </w:pPr>
+      <w:r>
+        <w:rPr>
+          <w:b/>
+          <w:bCs/>
+          <w:lang w:val="en-US"/>
+        </w:rPr>
+        <w:t>Execution Life Cycle:</w:t>
+      </w:r>
+    </w:p>
+    <w:p>
+      <w:pPr>
+        <w:rPr>
+          <w:lang w:val="en-US"/>
+        </w:rPr>
+      </w:pPr>
+      <w:r>
+        <w:rPr>
+          <w:b/>
+          <w:bCs/>
+          <w:lang w:val="en-US"/>
+        </w:rPr>
+        <w:t xml:space="preserve">Execution Listener: </w:t>
+      </w:r>
+      <w:r>
+        <w:rPr>
+          <w:lang w:val="en-US"/>
+        </w:rPr>
+        <w:t>Start and stop events</w:t>
+      </w:r>
+    </w:p>
+    <w:p>
+      <w:pPr>
+        <w:rPr>
+          <w:lang w:val="en-US"/>
+        </w:rPr>
+      </w:pPr>
+      <w:r>
+        <w:rPr>
+          <w:lang w:val="en-US"/>
+        </w:rPr>
+        <w:t>Task Listener: only in human task, create|update|timeout|delete</w:t>
+      </w:r>
+    </w:p>
+    <w:p>
+      <w:pPr>
+        <w:rPr>
+          <w:lang w:val="en-US"/>
+        </w:rPr>
+      </w:pPr>
+    </w:p>
+    <w:p>
+      <w:pPr>
+        <w:rPr>
+          <w:lang w:val="en-US"/>
+        </w:rPr>
+      </w:pPr>
+      <w:r>
+        <w:rPr>
+          <w:b/>
+          <w:bCs/>
+          <w:lang w:val="en-US"/>
+        </w:rPr>
+        <w:t>Delegation code:</w:t>
+      </w:r>
+      <w:r>
+        <w:rPr>
+          <w:b/>
+          <w:bCs/>
+          <w:lang w:val="en-US"/>
+        </w:rPr>
+        <w:t xml:space="preserve"> </w:t>
+      </w:r>
+      <w:r>
+        <w:rPr>
+          <w:lang w:val="en-US"/>
+        </w:rPr>
+        <w:t>allows to execute external java code, scripts, evaluate expressions, when certain events occur during process execution</w:t>
+      </w:r>
+    </w:p>
+    <w:tbl>
+      <w:tblPr>
+        <w:tblStyle w:val="GridTable4-Accent5"/>
+        <w:tblW w:w="0" w:type="auto"/>
+        <w:tblLook w:val="04A0" w:firstRow="1" w:lastRow="0" w:firstColumn="1" w:lastColumn="0" w:noHBand="0" w:noVBand="1"/>
+      </w:tblPr>
+      <w:tblGrid>
+        <w:gridCol w:w="2787"/>
+        <w:gridCol w:w="3450"/>
+        <w:gridCol w:w="2779"/>
+      </w:tblGrid>
+      <w:tr>
+        <w:trPr>
+          <w:cnfStyle w:val="100000000000" w:firstRow="1" w:lastRow="0" w:firstColumn="0" w:lastColumn="0" w:oddVBand="0" w:evenVBand="0" w:oddHBand="0" w:evenHBand="0" w:firstRowFirstColumn="0" w:firstRowLastColumn="0" w:lastRowFirstColumn="0" w:lastRowLastColumn="0"/>
+        </w:trPr>
+        <w:tc>
+          <w:tcPr>
+            <w:cnfStyle w:val="001000000000" w:firstRow="0" w:lastRow="0" w:firstColumn="1" w:lastColumn="0" w:oddVBand="0" w:evenVBand="0" w:oddHBand="0" w:evenHBand="0" w:firstRowFirstColumn="0" w:firstRowLastColumn="0" w:lastRowFirstColumn="0" w:lastRowLastColumn="0"/>
+            <w:tcW w:w="3005" w:type="dxa"/>
+          </w:tcPr>
+          <w:p>
+            <w:pPr>
+              <w:rPr>
+                <w:lang w:val="en-US"/>
+              </w:rPr>
+            </w:pPr>
+            <w:r>
+              <w:rPr>
+                <w:lang w:val="en-US"/>
+              </w:rPr>
+              <w:t>Delegation code type</w:t>
+            </w:r>
+          </w:p>
+        </w:tc>
+        <w:tc>
+          <w:tcPr>
+            <w:tcW w:w="3005" w:type="dxa"/>
+          </w:tcPr>
+          <w:p>
+            <w:pPr>
+              <w:cnfStyle w:val="100000000000" w:firstRow="1" w:lastRow="0" w:firstColumn="0" w:lastColumn="0" w:oddVBand="0" w:evenVBand="0" w:oddHBand="0" w:evenHBand="0" w:firstRowFirstColumn="0" w:firstRowLastColumn="0" w:lastRowFirstColumn="0" w:lastRowLastColumn="0"/>
+              <w:rPr>
+                <w:lang w:val="en-US"/>
+              </w:rPr>
+            </w:pPr>
+            <w:r>
+              <w:rPr>
+                <w:lang w:val="en-US"/>
+              </w:rPr>
+              <w:t xml:space="preserve">Interface - </w:t>
+            </w:r>
+            <w:r>
+              <w:rPr>
+                <w:lang w:val="en-US"/>
+              </w:rPr>
+              <w:t>Org.camunda.bpm.engine.delegate</w:t>
+            </w:r>
+          </w:p>
+        </w:tc>
+        <w:tc>
+          <w:tcPr>
+            <w:tcW w:w="3006" w:type="dxa"/>
+          </w:tcPr>
+          <w:p>
+            <w:pPr>
+              <w:cnfStyle w:val="100000000000" w:firstRow="1" w:lastRow="0" w:firstColumn="0" w:lastColumn="0" w:oddVBand="0" w:evenVBand="0" w:oddHBand="0" w:evenHBand="0" w:firstRowFirstColumn="0" w:firstRowLastColumn="0" w:lastRowFirstColumn="0" w:lastRowLastColumn="0"/>
+              <w:rPr>
+                <w:lang w:val="en-US"/>
+              </w:rPr>
+            </w:pPr>
+            <w:r>
+              <w:rPr>
+                <w:lang w:val="en-US"/>
+              </w:rPr>
+              <w:t>BPMN Shape</w:t>
+            </w:r>
+          </w:p>
+        </w:tc>
+      </w:tr>
+      <w:tr>
+        <w:trPr>
+          <w:cnfStyle w:val="000000100000" w:firstRow="0" w:lastRow="0" w:firstColumn="0" w:lastColumn="0" w:oddVBand="0" w:evenVBand="0" w:oddHBand="1" w:evenHBand="0" w:firstRowFirstColumn="0" w:firstRowLastColumn="0" w:lastRowFirstColumn="0" w:lastRowLastColumn="0"/>
+        </w:trPr>
+        <w:tc>
+          <w:tcPr>
+            <w:cnfStyle w:val="001000000000" w:firstRow="0" w:lastRow="0" w:firstColumn="1" w:lastColumn="0" w:oddVBand="0" w:evenVBand="0" w:oddHBand="0" w:evenHBand="0" w:firstRowFirstColumn="0" w:firstRowLastColumn="0" w:lastRowFirstColumn="0" w:lastRowLastColumn="0"/>
+            <w:tcW w:w="3005" w:type="dxa"/>
+          </w:tcPr>
+          <w:p>
+            <w:pPr>
+              <w:rPr>
+                <w:lang w:val="en-US"/>
+              </w:rPr>
+            </w:pPr>
+            <w:r>
+              <w:rPr>
+                <w:lang w:val="en-US"/>
+              </w:rPr>
+              <w:t>Java Delegate</w:t>
+            </w:r>
+          </w:p>
+        </w:tc>
+        <w:tc>
+          <w:tcPr>
+            <w:tcW w:w="3005" w:type="dxa"/>
+          </w:tcPr>
+          <w:p>
+            <w:pPr>
+              <w:cnfStyle w:val="000000100000" w:firstRow="0" w:lastRow="0" w:firstColumn="0" w:lastColumn="0" w:oddVBand="0" w:evenVBand="0" w:oddHBand="1" w:evenHBand="0" w:firstRowFirstColumn="0" w:firstRowLastColumn="0" w:lastRowFirstColumn="0" w:lastRowLastColumn="0"/>
+              <w:rPr>
+                <w:lang w:val="en-US"/>
+              </w:rPr>
+            </w:pPr>
+            <w:r>
+              <w:rPr>
+                <w:lang w:val="en-US"/>
+              </w:rPr>
+              <w:t>JavaDelegate</w:t>
+            </w:r>
+          </w:p>
+        </w:tc>
+        <w:tc>
+          <w:tcPr>
+            <w:tcW w:w="3006" w:type="dxa"/>
+          </w:tcPr>
+          <w:p>
+            <w:pPr>
+              <w:cnfStyle w:val="000000100000" w:firstRow="0" w:lastRow="0" w:firstColumn="0" w:lastColumn="0" w:oddVBand="0" w:evenVBand="0" w:oddHBand="1" w:evenHBand="0" w:firstRowFirstColumn="0" w:firstRowLastColumn="0" w:lastRowFirstColumn="0" w:lastRowLastColumn="0"/>
+              <w:rPr>
+                <w:lang w:val="en-US"/>
+              </w:rPr>
+            </w:pPr>
+            <w:r>
+              <w:rPr>
+                <w:lang w:val="en-US"/>
+              </w:rPr>
+              <w:t>Service Task/Send Task</w:t>
+            </w:r>
+          </w:p>
+        </w:tc>
+      </w:tr>
+      <w:tr>
+        <w:tc>
+          <w:tcPr>
+            <w:cnfStyle w:val="001000000000" w:firstRow="0" w:lastRow="0" w:firstColumn="1" w:lastColumn="0" w:oddVBand="0" w:evenVBand="0" w:oddHBand="0" w:evenHBand="0" w:firstRowFirstColumn="0" w:firstRowLastColumn="0" w:lastRowFirstColumn="0" w:lastRowLastColumn="0"/>
+            <w:tcW w:w="3005" w:type="dxa"/>
+          </w:tcPr>
+          <w:p>
+            <w:pPr>
+              <w:rPr>
+                <w:lang w:val="en-US"/>
+              </w:rPr>
+            </w:pPr>
+            <w:r>
+              <w:rPr>
+                <w:lang w:val="en-US"/>
+              </w:rPr>
+              <w:t>Delegate variable mapping</w:t>
+            </w:r>
+          </w:p>
+        </w:tc>
+        <w:tc>
+          <w:tcPr>
+            <w:tcW w:w="3005" w:type="dxa"/>
+          </w:tcPr>
+          <w:p>
+            <w:pPr>
+              <w:cnfStyle w:val="000000000000" w:firstRow="0" w:lastRow="0" w:firstColumn="0" w:lastColumn="0" w:oddVBand="0" w:evenVBand="0" w:oddHBand="0" w:evenHBand="0" w:firstRowFirstColumn="0" w:firstRowLastColumn="0" w:lastRowFirstColumn="0" w:lastRowLastColumn="0"/>
+              <w:rPr>
+                <w:lang w:val="en-US"/>
+              </w:rPr>
+            </w:pPr>
+            <w:r>
+              <w:rPr>
+                <w:lang w:val="en-US"/>
+              </w:rPr>
+              <w:t>DelegateVariableMapping</w:t>
+            </w:r>
+          </w:p>
+        </w:tc>
+        <w:tc>
+          <w:tcPr>
+            <w:tcW w:w="3006" w:type="dxa"/>
+          </w:tcPr>
+          <w:p>
+            <w:pPr>
+              <w:cnfStyle w:val="000000000000" w:firstRow="0" w:lastRow="0" w:firstColumn="0" w:lastColumn="0" w:oddVBand="0" w:evenVBand="0" w:oddHBand="0" w:evenHBand="0" w:firstRowFirstColumn="0" w:firstRowLastColumn="0" w:lastRowFirstColumn="0" w:lastRowLastColumn="0"/>
+              <w:rPr>
+                <w:lang w:val="en-US"/>
+              </w:rPr>
+            </w:pPr>
+            <w:r>
+              <w:rPr>
+                <w:lang w:val="en-US"/>
+              </w:rPr>
+              <w:t>Call activity</w:t>
+            </w:r>
+          </w:p>
+        </w:tc>
+      </w:tr>
+      <w:tr>
+        <w:trPr>
+          <w:cnfStyle w:val="000000100000" w:firstRow="0" w:lastRow="0" w:firstColumn="0" w:lastColumn="0" w:oddVBand="0" w:evenVBand="0" w:oddHBand="1" w:evenHBand="0" w:firstRowFirstColumn="0" w:firstRowLastColumn="0" w:lastRowFirstColumn="0" w:lastRowLastColumn="0"/>
+        </w:trPr>
+        <w:tc>
+          <w:tcPr>
+            <w:cnfStyle w:val="001000000000" w:firstRow="0" w:lastRow="0" w:firstColumn="1" w:lastColumn="0" w:oddVBand="0" w:evenVBand="0" w:oddHBand="0" w:evenHBand="0" w:firstRowFirstColumn="0" w:firstRowLastColumn="0" w:lastRowFirstColumn="0" w:lastRowLastColumn="0"/>
+            <w:tcW w:w="3005" w:type="dxa"/>
+          </w:tcPr>
+          <w:p>
+            <w:pPr>
+              <w:rPr>
+                <w:lang w:val="en-US"/>
+              </w:rPr>
+            </w:pPr>
+            <w:r>
+              <w:rPr>
+                <w:lang w:val="en-US"/>
+              </w:rPr>
+              <w:t>Execution listener</w:t>
+            </w:r>
+          </w:p>
+        </w:tc>
+        <w:tc>
+          <w:tcPr>
+            <w:tcW w:w="3005" w:type="dxa"/>
+          </w:tcPr>
+          <w:p>
+            <w:pPr>
+              <w:cnfStyle w:val="000000100000" w:firstRow="0" w:lastRow="0" w:firstColumn="0" w:lastColumn="0" w:oddVBand="0" w:evenVBand="0" w:oddHBand="1" w:evenHBand="0" w:firstRowFirstColumn="0" w:firstRowLastColumn="0" w:lastRowFirstColumn="0" w:lastRowLastColumn="0"/>
+              <w:rPr>
+                <w:lang w:val="en-US"/>
+              </w:rPr>
+            </w:pPr>
+            <w:r>
+              <w:rPr>
+                <w:lang w:val="en-US"/>
+              </w:rPr>
+              <w:t>ExecutionListener</w:t>
+            </w:r>
+          </w:p>
+        </w:tc>
+        <w:tc>
+          <w:tcPr>
+            <w:tcW w:w="3006" w:type="dxa"/>
+          </w:tcPr>
+          <w:p>
+            <w:pPr>
+              <w:cnfStyle w:val="000000100000" w:firstRow="0" w:lastRow="0" w:firstColumn="0" w:lastColumn="0" w:oddVBand="0" w:evenVBand="0" w:oddHBand="1" w:evenHBand="0" w:firstRowFirstColumn="0" w:firstRowLastColumn="0" w:lastRowFirstColumn="0" w:lastRowLastColumn="0"/>
+              <w:rPr>
+                <w:lang w:val="en-US"/>
+              </w:rPr>
+            </w:pPr>
+            <w:r>
+              <w:rPr>
+                <w:lang w:val="en-US"/>
+              </w:rPr>
+              <w:t>All Shapes</w:t>
+            </w:r>
+          </w:p>
+        </w:tc>
+      </w:tr>
+      <w:tr>
+        <w:tc>
+          <w:tcPr>
+            <w:cnfStyle w:val="001000000000" w:firstRow="0" w:lastRow="0" w:firstColumn="1" w:lastColumn="0" w:oddVBand="0" w:evenVBand="0" w:oddHBand="0" w:evenHBand="0" w:firstRowFirstColumn="0" w:firstRowLastColumn="0" w:lastRowFirstColumn="0" w:lastRowLastColumn="0"/>
+            <w:tcW w:w="3005" w:type="dxa"/>
+          </w:tcPr>
+          <w:p>
+            <w:pPr>
+              <w:rPr>
+                <w:lang w:val="en-US"/>
+              </w:rPr>
+            </w:pPr>
+            <w:r>
+              <w:rPr>
+                <w:lang w:val="en-US"/>
+              </w:rPr>
+              <w:t>Task listener</w:t>
+            </w:r>
+          </w:p>
+        </w:tc>
+        <w:tc>
+          <w:tcPr>
+            <w:tcW w:w="3005" w:type="dxa"/>
+          </w:tcPr>
+          <w:p>
+            <w:pPr>
+              <w:cnfStyle w:val="000000000000" w:firstRow="0" w:lastRow="0" w:firstColumn="0" w:lastColumn="0" w:oddVBand="0" w:evenVBand="0" w:oddHBand="0" w:evenHBand="0" w:firstRowFirstColumn="0" w:firstRowLastColumn="0" w:lastRowFirstColumn="0" w:lastRowLastColumn="0"/>
+              <w:rPr>
+                <w:lang w:val="en-US"/>
+              </w:rPr>
+            </w:pPr>
+            <w:r>
+              <w:rPr>
+                <w:lang w:val="en-US"/>
+              </w:rPr>
+              <w:t>TaskLIstener</w:t>
+            </w:r>
+          </w:p>
+        </w:tc>
+        <w:tc>
+          <w:tcPr>
+            <w:tcW w:w="3006" w:type="dxa"/>
+          </w:tcPr>
+          <w:p>
+            <w:pPr>
+              <w:cnfStyle w:val="000000000000" w:firstRow="0" w:lastRow="0" w:firstColumn="0" w:lastColumn="0" w:oddVBand="0" w:evenVBand="0" w:oddHBand="0" w:evenHBand="0" w:firstRowFirstColumn="0" w:firstRowLastColumn="0" w:lastRowFirstColumn="0" w:lastRowLastColumn="0"/>
+              <w:rPr>
+                <w:lang w:val="en-US"/>
+              </w:rPr>
+            </w:pPr>
+            <w:r>
+              <w:rPr>
+                <w:lang w:val="en-US"/>
+              </w:rPr>
+              <w:t>Human task</w:t>
+            </w:r>
+          </w:p>
+        </w:tc>
+      </w:tr>
+    </w:tbl>
+    <w:p>
+      <w:pPr>
+        <w:rPr>
+          <w:lang w:val="en-US"/>
+        </w:rPr>
+      </w:pPr>
+    </w:p>
+    <w:p>
+      <w:pPr>
+        <w:rPr>
+          <w:lang w:val="en-US"/>
+        </w:rPr>
+      </w:pPr>
+      <w:r>
+        <w:rPr>
+          <w:b/>
+          <w:bCs/>
+          <w:lang w:val="en-US"/>
+        </w:rPr>
+        <w:t>Expression Language:</w:t>
+      </w:r>
+      <w:r>
+        <w:rPr>
+          <w:b/>
+          <w:bCs/>
+          <w:lang w:val="en-US"/>
+        </w:rPr>
+        <w:t xml:space="preserve"> </w:t>
+      </w:r>
+      <w:r>
+        <w:rPr>
+          <w:lang w:val="en-US"/>
+        </w:rPr>
+        <w:t>supports unified expression language(EL), specified as part of the JSP 2.1 standard ISR-245, uses open source JUEL implementation, some use cases given below and full list of supported functionality on the right</w:t>
+      </w:r>
+    </w:p>
+    <w:p>
+      <w:pPr>
+        <w:rPr>
+          <w:lang w:val="en-US"/>
+        </w:rPr>
+      </w:pPr>
+      <w:r>
+        <w:rPr>
+          <w:lang w:val="en-US"/>
+        </w:rPr>
+        <w:t>Seting process variable  - ${execution.setVariable(‘variable’,’value’)}</w:t>
+      </w:r>
+    </w:p>
+    <w:p>
+      <w:pPr>
+        <w:rPr>
+          <w:lang w:val="en-US"/>
+        </w:rPr>
+      </w:pPr>
+      <w:r>
+        <w:rPr>
+          <w:lang w:val="en-US"/>
+        </w:rPr>
+        <w:lastRenderedPageBreak/>
+        <w:t>Condition Evaluation on fork - ${!shipOrder!=true}</w:t>
+      </w:r>
+    </w:p>
+    <w:p>
+      <w:pPr>
+        <w:rPr>
+          <w:lang w:val="en-US"/>
+        </w:rPr>
+      </w:pPr>
+      <w:r>
+        <w:rPr>
+          <w:lang w:val="en-US"/>
+        </w:rPr>
+        <w:t>Setting assignee for human task - ${assignee}</w:t>
+      </w:r>
+    </w:p>
+    <w:p>
+      <w:pPr>
+        <w:rPr>
+          <w:lang w:val="en-US"/>
+        </w:rPr>
+      </w:pPr>
+      <w:r>
+        <w:rPr>
+          <w:lang w:val="en-US"/>
+        </w:rPr>
+        <w:t>Callling a method bean - ${mybean.calculateX()}</w:t>
+      </w:r>
+    </w:p>
+    <w:p>
+      <w:pPr>
+        <w:rPr>
+          <w:lang w:val="en-US"/>
+        </w:rPr>
+      </w:pPr>
+    </w:p>
+    <w:p>
+      <w:pPr>
+        <w:rPr>
+          <w:lang w:val="en-US"/>
+        </w:rPr>
+      </w:pPr>
+      <w:r>
+        <w:rPr>
+          <w:b/>
+          <w:bCs/>
+          <w:lang w:val="en-US"/>
+        </w:rPr>
+        <w:t>Element templates:</w:t>
+      </w:r>
+      <w:r>
+        <w:rPr>
+          <w:b/>
+          <w:bCs/>
+          <w:lang w:val="en-US"/>
+        </w:rPr>
+        <w:t xml:space="preserve"> </w:t>
+      </w:r>
+      <w:r>
+        <w:rPr>
+          <w:lang w:val="en-US"/>
+        </w:rPr>
+        <w:t>templates are way to extend camunda modeler with domain specific diagram elements such as for example user tasks. Json file included in resource/element-templates folder in camunda modeler distribution</w:t>
+      </w:r>
+    </w:p>
+    <w:p>
+      <w:pPr>
+        <w:rPr>
+          <w:b/>
+          <w:bCs/>
+          <w:lang w:val="en-US"/>
+        </w:rPr>
+      </w:pPr>
+      <w:r>
+        <w:rPr>
+          <w:b/>
+          <w:bCs/>
+          <w:lang w:val="en-US"/>
+        </w:rPr>
+        <w:t>Embed modeler into custom apps:</w:t>
+      </w:r>
+    </w:p>
+    <w:p>
+      <w:pPr>
+        <w:rPr>
+          <w:lang w:val="en-US"/>
+        </w:rPr>
+      </w:pPr>
+      <w:r>
+        <w:rPr>
+          <w:lang w:val="en-US"/>
+        </w:rPr>
+        <w:t>Embed modeler into custom apps using Bpmn.js dmn.js, easily customize modeler to have custom validations/styles etc on bpmn.io</w:t>
+      </w:r>
+    </w:p>
+    <w:p>
+      <w:pPr>
+        <w:rPr>
+          <w:lang w:val="en-US"/>
+        </w:rPr>
+      </w:pPr>
+    </w:p>
+    <w:p>
+      <w:pPr>
+        <w:pBdr>
+          <w:bottom w:val="single" w:sz="6" w:space="1" w:color="auto"/>
+        </w:pBdr>
+        <w:rPr>
+          <w:lang w:val="en-US"/>
+        </w:rPr>
+      </w:pPr>
+      <w:r>
+        <w:rPr>
+          <w:lang w:val="en-US"/>
+        </w:rPr>
+        <w:t>Generate BPMN/DMN/CMMN diagrams dynamically using fluence builder API:</w:t>
+      </w:r>
+    </w:p>
+    <w:p>
+      <w:pPr>
+        <w:rPr>
+          <w:lang w:val="en-US"/>
+        </w:rPr>
+      </w:pPr>
+    </w:p>
+    <w:p>
+      <w:pPr>
+        <w:rPr>
+          <w:lang w:val="en-US"/>
+        </w:rPr>
+      </w:pPr>
+      <w:r>
+        <w:rPr>
+          <w:lang w:val="en-US"/>
+        </w:rPr>
+        <w:t>Delegate vs expression vs Delegate expression</w:t>
+      </w:r>
+    </w:p>
+    <w:p>
+      <w:pPr>
+        <w:rPr>
+          <w:lang w:val="en-US"/>
+        </w:rPr>
+      </w:pPr>
+      <w:r>
+        <w:rPr>
+          <w:lang w:val="en-US"/>
+        </w:rPr>
+        <w:t>Camunda Events</w:t>
+      </w:r>
+    </w:p>
+    <w:p>
+      <w:pPr>
+        <w:rPr>
+          <w:lang w:val="en-US"/>
+        </w:rPr>
+      </w:pPr>
+      <w:r>
+        <w:rPr>
+          <w:lang w:val="en-US"/>
+        </w:rPr>
+        <w:t>Timer events:</w:t>
+      </w:r>
+    </w:p>
+    <w:p>
+      <w:pPr>
+        <w:pStyle w:val="ListParagraph"/>
+        <w:numPr>
+          <w:ilvl w:val="0"/>
+          <w:numId w:val="3"/>
+        </w:numPr>
+        <w:rPr>
+          <w:lang w:val="en-US"/>
+        </w:rPr>
+      </w:pPr>
+      <w:r>
+        <w:rPr>
+          <w:lang w:val="en-US"/>
+        </w:rPr>
+        <w:t>Timer: events which are triggered by defined timer, time date, time duration, time cycle</w:t>
+      </w:r>
+    </w:p>
+    <w:p>
+      <w:pPr>
+        <w:pStyle w:val="ListParagraph"/>
+        <w:numPr>
+          <w:ilvl w:val="0"/>
+          <w:numId w:val="3"/>
+        </w:numPr>
+        <w:rPr>
+          <w:lang w:val="en-US"/>
+        </w:rPr>
+      </w:pPr>
+      <w:r>
+        <w:rPr>
+          <w:lang w:val="en-US"/>
+        </w:rPr>
+        <w:t>Timer catch: interrupting event, when timer fires(e.g. after specified interval), sequence flow going out of timer intermediate event is followed</w:t>
+      </w:r>
+    </w:p>
+    <w:p>
+      <w:pPr>
+        <w:pStyle w:val="ListParagraph"/>
+        <w:numPr>
+          <w:ilvl w:val="0"/>
+          <w:numId w:val="3"/>
+        </w:numPr>
+        <w:rPr>
+          <w:lang w:val="en-US"/>
+        </w:rPr>
+      </w:pPr>
+      <w:r>
+        <w:rPr>
+          <w:lang w:val="en-US"/>
+        </w:rPr>
+        <w:t>Timer boundary: non interrupting, these event leads to original activity not being interrupted, activity stays there</w:t>
+      </w:r>
+    </w:p>
+    <w:p>
+      <w:pPr>
+        <w:rPr>
+          <w:lang w:val="en-US"/>
+        </w:rPr>
+      </w:pPr>
+      <w:r>
+        <w:rPr>
+          <w:lang w:val="en-US"/>
+        </w:rPr>
+        <w:t>Message Events:</w:t>
+      </w:r>
+    </w:p>
+    <w:p>
+      <w:pPr>
+        <w:pStyle w:val="ListParagraph"/>
+        <w:numPr>
+          <w:ilvl w:val="0"/>
+          <w:numId w:val="4"/>
+        </w:numPr>
+        <w:rPr>
+          <w:lang w:val="en-US"/>
+        </w:rPr>
+      </w:pPr>
+      <w:r>
+        <w:rPr>
+          <w:lang w:val="en-US"/>
+        </w:rPr>
+        <w:t>Message: action that refers to specific addressee and represents or contains info for the addressee is a message, can be used to start process</w:t>
+      </w:r>
+    </w:p>
+    <w:p>
+      <w:pPr>
+        <w:pStyle w:val="ListParagraph"/>
+        <w:numPr>
+          <w:ilvl w:val="0"/>
+          <w:numId w:val="4"/>
+        </w:numPr>
+        <w:rPr>
+          <w:lang w:val="en-US"/>
+        </w:rPr>
+      </w:pPr>
+      <w:r>
+        <w:rPr>
+          <w:lang w:val="en-US"/>
+        </w:rPr>
+        <w:t>Message intermediate throw: sends message to external service, event has same behaviour as service task</w:t>
+      </w:r>
+    </w:p>
+    <w:p>
+      <w:pPr>
+        <w:pStyle w:val="ListParagraph"/>
+        <w:numPr>
+          <w:ilvl w:val="0"/>
+          <w:numId w:val="4"/>
+        </w:numPr>
+        <w:rPr>
+          <w:lang w:val="en-US"/>
+        </w:rPr>
+      </w:pPr>
+      <w:r>
+        <w:rPr>
+          <w:lang w:val="en-US"/>
+        </w:rPr>
+        <w:t>Message catch: when token arrives at message intermediate catching event, it will wait there until message with proper name arrives</w:t>
+      </w:r>
+    </w:p>
+    <w:p>
+      <w:pPr>
+        <w:pStyle w:val="ListParagraph"/>
+        <w:numPr>
+          <w:ilvl w:val="0"/>
+          <w:numId w:val="4"/>
+        </w:numPr>
+        <w:rPr>
+          <w:lang w:val="en-US"/>
+        </w:rPr>
+      </w:pPr>
+      <w:r>
+        <w:rPr>
+          <w:lang w:val="en-US"/>
+        </w:rPr>
+        <w:t xml:space="preserve">Message boundary event(interrupting): </w:t>
+      </w:r>
+      <w:r>
+        <w:rPr>
+          <w:lang w:val="en-US"/>
+        </w:rPr>
+        <w:t>boundary events are catching events that are attached to activity, activity is interrupted and sequence flow going out of event is followed</w:t>
+      </w:r>
+    </w:p>
+    <w:p>
+      <w:pPr>
+        <w:pStyle w:val="ListParagraph"/>
+        <w:numPr>
+          <w:ilvl w:val="0"/>
+          <w:numId w:val="4"/>
+        </w:numPr>
+        <w:rPr>
+          <w:lang w:val="en-US"/>
+        </w:rPr>
+      </w:pPr>
+      <w:r>
+        <w:rPr>
+          <w:lang w:val="en-US"/>
+        </w:rPr>
+        <w:t xml:space="preserve">Message boundary event(non-interrupting): catching events that are attached to an activity, </w:t>
+      </w:r>
+    </w:p>
+    <w:p>
+      <w:pPr>
+        <w:pStyle w:val="ListParagraph"/>
+        <w:numPr>
+          <w:ilvl w:val="0"/>
+          <w:numId w:val="4"/>
+        </w:numPr>
+        <w:rPr>
+          <w:lang w:val="en-US"/>
+        </w:rPr>
+      </w:pPr>
+      <w:r>
+        <w:rPr>
+          <w:lang w:val="en-US"/>
+        </w:rPr>
+        <w:t>Message end event: process execution arrives at message end event, current path is ended and message is sent</w:t>
+      </w:r>
+    </w:p>
+    <w:p>
+      <w:pPr>
+        <w:rPr>
+          <w:lang w:val="en-US"/>
+        </w:rPr>
+      </w:pPr>
+      <w:r>
+        <w:rPr>
+          <w:lang w:val="en-US"/>
+        </w:rPr>
+        <w:t>Error events:</w:t>
+      </w:r>
+    </w:p>
+    <w:p>
+      <w:pPr>
+        <w:pStyle w:val="ListParagraph"/>
+        <w:numPr>
+          <w:ilvl w:val="0"/>
+          <w:numId w:val="5"/>
+        </w:numPr>
+        <w:rPr>
+          <w:lang w:val="en-US"/>
+        </w:rPr>
+      </w:pPr>
+      <w:r>
+        <w:rPr>
+          <w:lang w:val="en-US"/>
+        </w:rPr>
+        <w:t>Error: events which are triggered by defined error, BPMN error, execution continuous from catching event</w:t>
+      </w:r>
+    </w:p>
+    <w:p>
+      <w:pPr>
+        <w:rPr>
+          <w:lang w:val="en-US"/>
+        </w:rPr>
+      </w:pPr>
+      <w:r>
+        <w:rPr>
+          <w:lang w:val="en-US"/>
+        </w:rPr>
+        <w:t>Escalation events:</w:t>
+      </w:r>
+    </w:p>
+    <w:p>
+      <w:pPr>
+        <w:pStyle w:val="ListParagraph"/>
+        <w:numPr>
+          <w:ilvl w:val="0"/>
+          <w:numId w:val="6"/>
+        </w:numPr>
+        <w:rPr>
+          <w:lang w:val="en-US"/>
+        </w:rPr>
+      </w:pPr>
+      <w:r>
+        <w:rPr>
+          <w:lang w:val="en-US"/>
+        </w:rPr>
+        <w:lastRenderedPageBreak/>
+        <w:t>Escalation: mostly used to communicate from sub process to upper process, unlike error , escalation event is non critical and execution continues at location of throwing</w:t>
+      </w:r>
+    </w:p>
+    <w:p>
+      <w:pPr>
+        <w:rPr>
+          <w:lang w:val="en-US"/>
+        </w:rPr>
+      </w:pPr>
+      <w:r>
+        <w:rPr>
+          <w:lang w:val="en-US"/>
+        </w:rPr>
+        <w:t>Signal events: event of global scope(broadcast) delivered to all active handlers</w:t>
+      </w:r>
+    </w:p>
+    <w:p>
+      <w:pPr>
+        <w:rPr>
+          <w:lang w:val="en-US"/>
+        </w:rPr>
+      </w:pPr>
+      <w:r>
+        <w:rPr>
+          <w:lang w:val="en-US"/>
+        </w:rPr>
+        <w:t>Cancel and compensation events: cancel end event can only be used in combination with transaction subprocess, when cancel end event is reached, cancel event is thrown which must be causght by cancel boundary event, cancel boundary event then cancels transaction and triggers compensation.</w:t>
+      </w:r>
+    </w:p>
+    <w:p>
+      <w:pPr>
+        <w:rPr>
+          <w:lang w:val="en-US"/>
+        </w:rPr>
+      </w:pPr>
+      <w:r>
+        <w:rPr>
+          <w:lang w:val="en-US"/>
+        </w:rPr>
+        <w:t>Conditional events: defines event which is triggered if given condition is evaluated to true.</w:t>
+      </w:r>
+    </w:p>
+    <w:p>
+      <w:pPr>
+        <w:rPr>
+          <w:lang w:val="en-US"/>
+        </w:rPr>
+      </w:pPr>
+    </w:p>
+    <w:p>
+      <w:pPr>
+        <w:rPr>
+          <w:b/>
+          <w:bCs/>
+          <w:lang w:val="en-US"/>
+        </w:rPr>
+      </w:pPr>
+      <w:r>
+        <w:rPr>
+          <w:b/>
+          <w:bCs/>
+          <w:noProof/>
+          <w:lang w:val="en-US"/>
+        </w:rPr>
+        <mc:AlternateContent>
+          <mc:Choice Requires="wps">
+            <w:drawing>
+              <wp:anchor distT="0" distB="0" distL="114300" distR="114300" simplePos="0" relativeHeight="251717632" behindDoc="0" locked="0" layoutInCell="1" allowOverlap="1" wp14:anchorId="11A1FD59" wp14:editId="1D620392">
+                <wp:simplePos x="0" y="0"/>
+                <wp:positionH relativeFrom="column">
+                  <wp:posOffset>2163170</wp:posOffset>
+                </wp:positionH>
+                <wp:positionV relativeFrom="paragraph">
+                  <wp:posOffset>278140</wp:posOffset>
+                </wp:positionV>
+                <wp:extent cx="1542197" cy="614150"/>
+                <wp:effectExtent l="0" t="0" r="20320" b="14605"/>
+                <wp:wrapNone/>
+                <wp:docPr id="43" name="Rectangle 43"/>
+                <wp:cNvGraphicFramePr/>
+                <a:graphic xmlns:a="http://schemas.openxmlformats.org/drawingml/2006/main">
+                  <a:graphicData uri="http://schemas.microsoft.com/office/word/2010/wordprocessingShape">
+                    <wps:wsp>
+                      <wps:cNvSpPr/>
+                      <wps:spPr>
+                        <a:xfrm>
+                          <a:off x="0" y="0"/>
+                          <a:ext cx="1542197" cy="614150"/>
+                        </a:xfrm>
+                        <a:prstGeom prst="rect">
+                          <a:avLst/>
+                        </a:prstGeom>
+                      </wps:spPr>
+                      <wps:style>
+                        <a:lnRef idx="2">
+                          <a:schemeClr val="accent1">
+                            <a:shade val="50000"/>
+                          </a:schemeClr>
+                        </a:lnRef>
+                        <a:fillRef idx="1">
+                          <a:schemeClr val="accent1"/>
+                        </a:fillRef>
+                        <a:effectRef idx="0">
+                          <a:schemeClr val="accent1"/>
+                        </a:effectRef>
+                        <a:fontRef idx="minor">
+                          <a:schemeClr val="lt1"/>
+                        </a:fontRef>
+                      </wps:style>
+                      <wps:txbx>
+                        <w:txbxContent>
+                          <w:p>
+                            <w:pPr>
+                              <w:spacing w:line="240" w:lineRule="auto"/>
+                              <w:jc w:val="center"/>
+                              <w:rPr>
+                                <w:sz w:val="18"/>
+                                <w:szCs w:val="18"/>
+                                <w:lang w:val="en-US"/>
+                              </w:rPr>
+                            </w:pPr>
+                            <w:r>
+                              <w:rPr>
+                                <w:sz w:val="18"/>
+                                <w:szCs w:val="18"/>
+                                <w:lang w:val="en-US"/>
+                              </w:rPr>
+                              <w:t>Process Engine</w:t>
+                            </w:r>
+                          </w:p>
+                          <w:p>
+                            <w:pPr>
+                              <w:spacing w:line="240" w:lineRule="auto"/>
+                              <w:jc w:val="center"/>
+                              <w:rPr>
+                                <w:sz w:val="18"/>
+                                <w:szCs w:val="18"/>
+                                <w:lang w:val="en-US"/>
+                              </w:rPr>
+                            </w:pPr>
+                            <w:r>
+                              <w:rPr>
+                                <w:sz w:val="18"/>
+                                <w:szCs w:val="18"/>
+                                <w:lang w:val="en-US"/>
+                              </w:rPr>
+                              <w:t>Configuration- Camunda.cfg.xml</w:t>
+                            </w:r>
+                          </w:p>
+                        </w:txbxContent>
+                      </wps:txbx>
+                      <wps:bodyPr rot="0" spcFirstLastPara="0" vertOverflow="overflow" horzOverflow="overflow" vert="horz" wrap="square" lIns="91440" tIns="45720" rIns="91440" bIns="45720" numCol="1" spcCol="0" rtlCol="0" fromWordArt="0" anchor="ctr" anchorCtr="0" forceAA="0" compatLnSpc="1">
+                        <a:prstTxWarp prst="textNoShape">
+                          <a:avLst/>
+                        </a:prstTxWarp>
+                        <a:noAutofit/>
+                      </wps:bodyPr>
+                    </wps:wsp>
+                  </a:graphicData>
+                </a:graphic>
+                <wp14:sizeRelH relativeFrom="margin">
+                  <wp14:pctWidth>0</wp14:pctWidth>
+                </wp14:sizeRelH>
+                <wp14:sizeRelV relativeFrom="margin">
+                  <wp14:pctHeight>0</wp14:pctHeight>
+                </wp14:sizeRelV>
+              </wp:anchor>
+            </w:drawing>
+          </mc:Choice>
+          <mc:Fallback>
+            <w:pict>
+              <v:rect w14:anchorId="11A1FD59" id="Rectangle 43" o:spid="_x0000_s1045" style="position:absolute;margin-left:170.35pt;margin-top:21.9pt;width:121.45pt;height:48.35pt;z-index:251717632;visibility:visible;mso-wrap-style:square;mso-width-percent:0;mso-height-percent:0;mso-wrap-distance-left:9pt;mso-wrap-distance-top:0;mso-wrap-distance-right:9pt;mso-wrap-distance-bottom:0;mso-position-horizontal:absolute;mso-position-horizontal-relative:text;mso-position-vertical:absolute;mso-position-vertical-relative:text;mso-width-percent:0;mso-height-percent:0;mso-width-relative:margin;mso-height-relative:margin;v-text-anchor:middle" o:gfxdata="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" fillcolor="#4472c4 [3204]" strokecolor="#1f3763 [1604]" strokeweight="1pt">
+                <v:textbox>
+                  <w:txbxContent>
+                    <w:p>
+                      <w:pPr>
+                        <w:spacing w:line="240" w:lineRule="auto"/>
+                        <w:jc w:val="center"/>
+                        <w:rPr>
+                          <w:sz w:val="18"/>
+                          <w:szCs w:val="18"/>
+                          <w:lang w:val="en-US"/>
+                        </w:rPr>
+                      </w:pPr>
+                      <w:r>
+                        <w:rPr>
+                          <w:sz w:val="18"/>
+                          <w:szCs w:val="18"/>
+                          <w:lang w:val="en-US"/>
+                        </w:rPr>
+                        <w:t>Process Engine</w:t>
+                      </w:r>
+                    </w:p>
+                    <w:p>
+                      <w:pPr>
+                        <w:spacing w:line="240" w:lineRule="auto"/>
+                        <w:jc w:val="center"/>
+                        <w:rPr>
+                          <w:sz w:val="18"/>
+                          <w:szCs w:val="18"/>
+                          <w:lang w:val="en-US"/>
+                        </w:rPr>
+                      </w:pPr>
+                      <w:r>
+                        <w:rPr>
+                          <w:sz w:val="18"/>
+                          <w:szCs w:val="18"/>
+                          <w:lang w:val="en-US"/>
+                        </w:rPr>
+                        <w:t>Configuration- Camunda.cfg.xml</w:t>
+                      </w:r>
+                    </w:p>
+                  </w:txbxContent>
+                </v:textbox>
+              </v:rect>
+            </w:pict>
+          </mc:Fallback>
+        </mc:AlternateContent>
+      </w:r>
+      <w:r>
+        <w:rPr>
+          <w:b/>
+          <w:bCs/>
+          <w:lang w:val="en-US"/>
+        </w:rPr>
+        <w:t>Camunda Engine Interface:</w:t>
+      </w:r>
+    </w:p>
+    <w:p>
+      <w:pPr>
+        <w:rPr>
+          <w:b/>
+          <w:bCs/>
+          <w:lang w:val="en-US"/>
+        </w:rPr>
+      </w:pPr>
+    </w:p>
+    <w:p>
+      <w:pPr>
+        <w:rPr>
+          <w:b/>
+          <w:bCs/>
+          <w:lang w:val="en-US"/>
+        </w:rPr>
+      </w:pPr>
+    </w:p>
+    <w:p>
+      <w:pPr>
+        <w:rPr>
+          <w:b/>
+          <w:bCs/>
+          <w:lang w:val="en-US"/>
+        </w:rPr>
+      </w:pPr>
+    </w:p>
+    <w:p>
+      <w:pPr>
+        <w:rPr>
+          <w:b/>
+          <w:bCs/>
+          <w:lang w:val="en-US"/>
+        </w:rPr>
+      </w:pPr>
+    </w:p>
+    <w:p>
+      <w:pPr>
+        <w:rPr>
+          <w:b/>
+          <w:bCs/>
+          <w:lang w:val="en-US"/>
+        </w:rPr>
+      </w:pPr>
+      <w:r>
+        <w:rPr>
+          <w:b/>
+          <w:bCs/>
+          <w:noProof/>
+          <w:lang w:val="en-US"/>
+        </w:rPr>
+        <mc:AlternateContent>
+          <mc:Choice Requires="wps">
+            <w:drawing>
+              <wp:anchor distT="0" distB="0" distL="114300" distR="114300" simplePos="0" relativeHeight="251719680" behindDoc="0" locked="0" layoutInCell="1" allowOverlap="1" wp14:anchorId="16642BD4" wp14:editId="4EE3268D">
+                <wp:simplePos x="0" y="0"/>
+                <wp:positionH relativeFrom="column">
+                  <wp:posOffset>2401172</wp:posOffset>
+                </wp:positionH>
+                <wp:positionV relativeFrom="paragraph">
+                  <wp:posOffset>3004</wp:posOffset>
+                </wp:positionV>
+                <wp:extent cx="1057701" cy="286603"/>
+                <wp:effectExtent l="0" t="0" r="28575" b="18415"/>
+                <wp:wrapNone/>
+                <wp:docPr id="44" name="Rectangle 44"/>
+                <wp:cNvGraphicFramePr/>
+                <a:graphic xmlns:a="http://schemas.openxmlformats.org/drawingml/2006/main">
+                  <a:graphicData uri="http://schemas.microsoft.com/office/word/2010/wordprocessingShape">
+                    <wps:wsp>
+                      <wps:cNvSpPr/>
+                      <wps:spPr>
+                        <a:xfrm>
+                          <a:off x="0" y="0"/>
+                          <a:ext cx="1057701" cy="286603"/>
+                        </a:xfrm>
+                        <a:prstGeom prst="rect">
+                          <a:avLst/>
+                        </a:prstGeom>
+                      </wps:spPr>
+                      <wps:style>
+                        <a:lnRef idx="2">
+                          <a:schemeClr val="accent1">
+                            <a:shade val="50000"/>
+                          </a:schemeClr>
+                        </a:lnRef>
+                        <a:fillRef idx="1">
+                          <a:schemeClr val="accent1"/>
+                        </a:fillRef>
+                        <a:effectRef idx="0">
+                          <a:schemeClr val="accent1"/>
+                        </a:effectRef>
+                        <a:fontRef idx="minor">
+                          <a:schemeClr val="lt1"/>
+                        </a:fontRef>
+                      </wps:style>
+                      <wps:txbx>
+                        <w:txbxContent>
+                          <w:p>
+                            <w:pPr>
+                              <w:spacing w:line="240" w:lineRule="auto"/>
+                              <w:jc w:val="center"/>
+                              <w:rPr>
+                                <w:lang w:val="en-US"/>
+                              </w:rPr>
+                            </w:pPr>
+                            <w:r>
+                              <w:rPr>
+                                <w:lang w:val="en-US"/>
+                              </w:rPr>
+                              <w:t>Process Engine</w:t>
+                            </w:r>
+                          </w:p>
+                        </w:txbxContent>
+                      </wps:txbx>
+                      <wps:bodyPr rot="0" spcFirstLastPara="0" vertOverflow="overflow" horzOverflow="overflow" vert="horz" wrap="square" lIns="91440" tIns="45720" rIns="91440" bIns="45720" numCol="1" spcCol="0" rtlCol="0" fromWordArt="0" anchor="ctr" anchorCtr="0" forceAA="0" compatLnSpc="1">
+                        <a:prstTxWarp prst="textNoShape">
+                          <a:avLst/>
+                        </a:prstTxWarp>
+                        <a:noAutofit/>
+                      </wps:bodyPr>
+                    </wps:wsp>
+                  </a:graphicData>
+                </a:graphic>
+                <wp14:sizeRelH relativeFrom="margin">
+                  <wp14:pctWidth>0</wp14:pctWidth>
+                </wp14:sizeRelH>
+                <wp14:sizeRelV relativeFrom="margin">
+                  <wp14:pctHeight>0</wp14:pctHeight>
+                </wp14:sizeRelV>
+              </wp:anchor>
+            </w:drawing>
+          </mc:Choice>
+          <mc:Fallback>
+            <w:pict>
+              <v:rect w14:anchorId="16642BD4" id="Rectangle 44" o:spid="_x0000_s1046" style="position:absolute;margin-left:189.05pt;margin-top:.25pt;width:83.3pt;height:22.55pt;z-index:251719680;visibility:visible;mso-wrap-style:square;mso-width-percent:0;mso-height-percent:0;mso-wrap-distance-left:9pt;mso-wrap-distance-top:0;mso-wrap-distance-right:9pt;mso-wrap-distance-bottom:0;mso-position-horizontal:absolute;mso-position-horizontal-relative:text;mso-position-vertical:absolute;mso-position-vertical-relative:text;mso-width-percent:0;mso-height-percent:0;mso-width-relative:margin;mso-height-relative:margin;v-text-anchor:middle" o:gfxdata="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" fillcolor="#4472c4 [3204]" strokecolor="#1f3763 [1604]" strokeweight="1pt">
+                <v:textbox>
+                  <w:txbxContent>
+                    <w:p>
+                      <w:pPr>
+                        <w:spacing w:line="240" w:lineRule="auto"/>
+                        <w:jc w:val="center"/>
+                        <w:rPr>
+                          <w:lang w:val="en-US"/>
+                        </w:rPr>
+                      </w:pPr>
+                      <w:r>
+                        <w:rPr>
+                          <w:lang w:val="en-US"/>
+                        </w:rPr>
+                        <w:t>Process Engine</w:t>
+                      </w:r>
+                    </w:p>
+                  </w:txbxContent>
+                </v:textbox>
+              </v:rect>
+            </w:pict>
+          </mc:Fallback>
+        </mc:AlternateContent>
+      </w:r>
+    </w:p>
+    <w:p>
+      <w:pPr>
+        <w:rPr>
+          <w:b/>
+          <w:bCs/>
+          <w:lang w:val="en-US"/>
+        </w:rPr>
+      </w:pPr>
+    </w:p>
+    <w:p>
+      <w:pPr>
+        <w:rPr>
+          <w:b/>
+          <w:bCs/>
+          <w:lang w:val="en-US"/>
+        </w:rPr>
+      </w:pPr>
+      <w:r>
+        <w:rPr>
+          <w:b/>
+          <w:bCs/>
+          <w:noProof/>
+          <w:lang w:val="en-US"/>
+        </w:rPr>
+        <mc:AlternateContent>
+          <mc:Choice Requires="wps">
+            <w:drawing>
+              <wp:anchor distT="0" distB="0" distL="114300" distR="114300" simplePos="0" relativeHeight="251721728" behindDoc="0" locked="0" layoutInCell="1" allowOverlap="1" wp14:anchorId="496ECBA0" wp14:editId="2FCF91BC">
+                <wp:simplePos x="0" y="0"/>
+                <wp:positionH relativeFrom="column">
+                  <wp:posOffset>3759200</wp:posOffset>
+                </wp:positionH>
+                <wp:positionV relativeFrom="paragraph">
+                  <wp:posOffset>100330</wp:posOffset>
+                </wp:positionV>
+                <wp:extent cx="1350645" cy="374650"/>
+                <wp:effectExtent l="0" t="0" r="20955" b="25400"/>
+                <wp:wrapNone/>
+                <wp:docPr id="45" name="Rectangle 45"/>
+                <wp:cNvGraphicFramePr/>
+                <a:graphic xmlns:a="http://schemas.openxmlformats.org/drawingml/2006/main">
+                  <a:graphicData uri="http://schemas.microsoft.com/office/word/2010/wordprocessingShape">
+                    <wps:wsp>
+                      <wps:cNvSpPr/>
+                      <wps:spPr>
+                        <a:xfrm>
+                          <a:off x="0" y="0"/>
+                          <a:ext cx="1350645" cy="374650"/>
+                        </a:xfrm>
+                        <a:prstGeom prst="rect">
+                          <a:avLst/>
+                        </a:prstGeom>
+                      </wps:spPr>
+                      <wps:style>
+                        <a:lnRef idx="2">
+                          <a:schemeClr val="accent1">
+                            <a:shade val="50000"/>
+                          </a:schemeClr>
+                        </a:lnRef>
+                        <a:fillRef idx="1">
+                          <a:schemeClr val="accent1"/>
+                        </a:fillRef>
+                        <a:effectRef idx="0">
+                          <a:schemeClr val="accent1"/>
+                        </a:effectRef>
+                        <a:fontRef idx="minor">
+                          <a:schemeClr val="lt1"/>
+                        </a:fontRef>
+                      </wps:style>
+                      <wps:txbx>
+                        <w:txbxContent>
+                          <w:p>
+                            <w:pPr>
+                              <w:spacing w:line="240" w:lineRule="auto"/>
+                              <w:jc w:val="center"/>
+                              <w:rPr>
+                                <w:lang w:val="en-US"/>
+                              </w:rPr>
+                            </w:pPr>
+                            <w:r>
+                              <w:rPr>
+                                <w:lang w:val="en-US"/>
+                              </w:rPr>
+                              <w:t>Task Service</w:t>
+                            </w:r>
+                          </w:p>
+                        </w:txbxContent>
+                      </wps:txbx>
+                      <wps:bodyPr rot="0" spcFirstLastPara="0" vertOverflow="overflow" horzOverflow="overflow" vert="horz" wrap="square" lIns="91440" tIns="45720" rIns="91440" bIns="45720" numCol="1" spcCol="0" rtlCol="0" fromWordArt="0" anchor="ctr" anchorCtr="0" forceAA="0" compatLnSpc="1">
+                        <a:prstTxWarp prst="textNoShape">
+                          <a:avLst/>
+                        </a:prstTxWarp>
+                        <a:noAutofit/>
+                      </wps:bodyPr>
+                    </wps:wsp>
+                  </a:graphicData>
+                </a:graphic>
+                <wp14:sizeRelH relativeFrom="margin">
+                  <wp14:pctWidth>0</wp14:pctWidth>
+                </wp14:sizeRelH>
+                <wp14:sizeRelV relativeFrom="margin">
+                  <wp14:pctHeight>0</wp14:pctHeight>
+                </wp14:sizeRelV>
+              </wp:anchor>
+            </w:drawing>
+          </mc:Choice>
+          <mc:Fallback>
+            <w:pict>
+              <v:rect w14:anchorId="496ECBA0" id="Rectangle 45" o:spid="_x0000_s1047" style="position:absolute;margin-left:296pt;margin-top:7.9pt;width:106.35pt;height:29.5pt;z-index:251721728;visibility:visible;mso-wrap-style:square;mso-width-percent:0;mso-height-percent:0;mso-wrap-distance-left:9pt;mso-wrap-distance-top:0;mso-wrap-distance-right:9pt;mso-wrap-distance-bottom:0;mso-position-horizontal:absolute;mso-position-horizontal-relative:text;mso-position-vertical:absolute;mso-position-vertical-relative:text;mso-width-percent:0;mso-height-percent:0;mso-width-relative:margin;mso-height-relative:margin;v-text-anchor:middle" o:gfxdata="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" fillcolor="#4472c4 [3204]" strokecolor="#1f3763 [1604]" strokeweight="1pt">
+                <v:textbox>
+                  <w:txbxContent>
+                    <w:p>
+                      <w:pPr>
+                        <w:spacing w:line="240" w:lineRule="auto"/>
+                        <w:jc w:val="center"/>
+                        <w:rPr>
+                          <w:lang w:val="en-US"/>
+                        </w:rPr>
+                      </w:pPr>
+                      <w:r>
+                        <w:rPr>
+                          <w:lang w:val="en-US"/>
+                        </w:rPr>
+                        <w:t>Task Service</w:t>
+                      </w:r>
+                    </w:p>
+                  </w:txbxContent>
+                </v:textbox>
+              </v:rect>
+            </w:pict>
+          </mc:Fallback>
+        </mc:AlternateContent>
+      </w:r>
+      <w:r>
+        <w:rPr>
+          <w:b/>
+          <w:bCs/>
+          <w:noProof/>
+          <w:lang w:val="en-US"/>
+        </w:rPr>
+        <mc:AlternateContent>
+          <mc:Choice Requires="wps">
+            <w:drawing>
+              <wp:anchor distT="0" distB="0" distL="114300" distR="114300" simplePos="0" relativeHeight="251723776" behindDoc="0" locked="0" layoutInCell="1" allowOverlap="1" wp14:anchorId="48A3988F" wp14:editId="2C400A15">
+                <wp:simplePos x="0" y="0"/>
+                <wp:positionH relativeFrom="column">
+                  <wp:posOffset>2114550</wp:posOffset>
+                </wp:positionH>
+                <wp:positionV relativeFrom="paragraph">
+                  <wp:posOffset>114300</wp:posOffset>
+                </wp:positionV>
+                <wp:extent cx="1473835" cy="408940"/>
+                <wp:effectExtent l="0" t="0" r="12065" b="10160"/>
+                <wp:wrapNone/>
+                <wp:docPr id="46" name="Rectangle 46"/>
+                <wp:cNvGraphicFramePr/>
+                <a:graphic xmlns:a="http://schemas.openxmlformats.org/drawingml/2006/main">
+                  <a:graphicData uri="http://schemas.microsoft.com/office/word/2010/wordprocessingShape">
+                    <wps:wsp>
+                      <wps:cNvSpPr/>
+                      <wps:spPr>
+                        <a:xfrm>
+                          <a:off x="0" y="0"/>
+                          <a:ext cx="1473835" cy="408940"/>
+                        </a:xfrm>
+                        <a:prstGeom prst="rect">
+                          <a:avLst/>
+                        </a:prstGeom>
+                      </wps:spPr>
+                      <wps:style>
+                        <a:lnRef idx="2">
+                          <a:schemeClr val="accent1">
+                            <a:shade val="50000"/>
+                          </a:schemeClr>
+                        </a:lnRef>
+                        <a:fillRef idx="1">
+                          <a:schemeClr val="accent1"/>
+                        </a:fillRef>
+                        <a:effectRef idx="0">
+                          <a:schemeClr val="accent1"/>
+                        </a:effectRef>
+                        <a:fontRef idx="minor">
+                          <a:schemeClr val="lt1"/>
+                        </a:fontRef>
+                      </wps:style>
+                      <wps:txbx>
+                        <w:txbxContent>
+                          <w:p>
+                            <w:pPr>
+                              <w:spacing w:line="240" w:lineRule="auto"/>
+                              <w:jc w:val="center"/>
+                              <w:rPr>
+                                <w:lang w:val="en-US"/>
+                              </w:rPr>
+                            </w:pPr>
+                            <w:r>
+                              <w:rPr>
+                                <w:lang w:val="en-US"/>
+                              </w:rPr>
+                              <w:t>Runtime Service</w:t>
+                            </w:r>
+                          </w:p>
+                        </w:txbxContent>
+                      </wps:txbx>
+                      <wps:bodyPr rot="0" spcFirstLastPara="0" vertOverflow="overflow" horzOverflow="overflow" vert="horz" wrap="square" lIns="91440" tIns="45720" rIns="91440" bIns="45720" numCol="1" spcCol="0" rtlCol="0" fromWordArt="0" anchor="ctr" anchorCtr="0" forceAA="0" compatLnSpc="1">
+                        <a:prstTxWarp prst="textNoShape">
+                          <a:avLst/>
+                        </a:prstTxWarp>
+                        <a:noAutofit/>
+                      </wps:bodyPr>
+                    </wps:wsp>
+                  </a:graphicData>
+                </a:graphic>
+                <wp14:sizeRelH relativeFrom="margin">
+                  <wp14:pctWidth>0</wp14:pctWidth>
+                </wp14:sizeRelH>
+                <wp14:sizeRelV relativeFrom="margin">
+                  <wp14:pctHeight>0</wp14:pctHeight>
+                </wp14:sizeRelV>
+              </wp:anchor>
+            </w:drawing>
+          </mc:Choice>
+          <mc:Fallback>
+            <w:pict>
+              <v:rect w14:anchorId="48A3988F" id="Rectangle 46" o:spid="_x0000_s1048" style="position:absolute;margin-left:166.5pt;margin-top:9pt;width:116.05pt;height:32.2pt;z-index:251723776;visibility:visible;mso-wrap-style:square;mso-width-percent:0;mso-height-percent:0;mso-wrap-distance-left:9pt;mso-wrap-distance-top:0;mso-wrap-distance-right:9pt;mso-wrap-distance-bottom:0;mso-position-horizontal:absolute;mso-position-horizontal-relative:text;mso-position-vertical:absolute;mso-position-vertical-relative:text;mso-width-percent:0;mso-height-percent:0;mso-width-relative:margin;mso-height-relative:margin;v-text-anchor:middle" o:gfxdata="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" fillcolor="#4472c4 [3204]" strokecolor="#1f3763 [1604]" strokeweight="1pt">
+                <v:textbox>
+                  <w:txbxContent>
+                    <w:p>
+                      <w:pPr>
+                        <w:spacing w:line="240" w:lineRule="auto"/>
+                        <w:jc w:val="center"/>
+                        <w:rPr>
+                          <w:lang w:val="en-US"/>
+                        </w:rPr>
+                      </w:pPr>
+                      <w:r>
+                        <w:rPr>
+                          <w:lang w:val="en-US"/>
+                        </w:rPr>
+                        <w:t>Runtime Service</w:t>
+                      </w:r>
+                    </w:p>
+                  </w:txbxContent>
+                </v:textbox>
+              </v:rect>
+            </w:pict>
+          </mc:Fallback>
+        </mc:AlternateContent>
+      </w:r>
+      <w:r>
+        <w:rPr>
+          <w:b/>
+          <w:bCs/>
+          <w:noProof/>
+          <w:lang w:val="en-US"/>
+        </w:rPr>
+        <mc:AlternateContent>
+          <mc:Choice Requires="wps">
+            <w:drawing>
+              <wp:anchor distT="0" distB="0" distL="114300" distR="114300" simplePos="0" relativeHeight="251725824" behindDoc="0" locked="0" layoutInCell="1" allowOverlap="1" wp14:anchorId="207A0144" wp14:editId="4794A30D">
+                <wp:simplePos x="0" y="0"/>
+                <wp:positionH relativeFrom="column">
+                  <wp:posOffset>469900</wp:posOffset>
+                </wp:positionH>
+                <wp:positionV relativeFrom="paragraph">
+                  <wp:posOffset>100330</wp:posOffset>
+                </wp:positionV>
+                <wp:extent cx="1364615" cy="443230"/>
+                <wp:effectExtent l="0" t="0" r="26035" b="13970"/>
+                <wp:wrapNone/>
+                <wp:docPr id="47" name="Rectangle 47"/>
+                <wp:cNvGraphicFramePr/>
+                <a:graphic xmlns:a="http://schemas.openxmlformats.org/drawingml/2006/main">
+                  <a:graphicData uri="http://schemas.microsoft.com/office/word/2010/wordprocessingShape">
+                    <wps:wsp>
+                      <wps:cNvSpPr/>
+                      <wps:spPr>
+                        <a:xfrm>
+                          <a:off x="0" y="0"/>
+                          <a:ext cx="1364615" cy="443230"/>
+                        </a:xfrm>
+                        <a:prstGeom prst="rect">
+                          <a:avLst/>
+                        </a:prstGeom>
+                      </wps:spPr>
+                      <wps:style>
+                        <a:lnRef idx="2">
+                          <a:schemeClr val="accent1">
+                            <a:shade val="50000"/>
+                          </a:schemeClr>
+                        </a:lnRef>
+                        <a:fillRef idx="1">
+                          <a:schemeClr val="accent1"/>
+                        </a:fillRef>
+                        <a:effectRef idx="0">
+                          <a:schemeClr val="accent1"/>
+                        </a:effectRef>
+                        <a:fontRef idx="minor">
+                          <a:schemeClr val="lt1"/>
+                        </a:fontRef>
+                      </wps:style>
+                      <wps:txbx>
+                        <w:txbxContent>
+                          <w:p>
+                            <w:pPr>
+                              <w:spacing w:line="240" w:lineRule="auto"/>
+                              <w:jc w:val="center"/>
+                              <w:rPr>
+                                <w:lang w:val="en-US"/>
+                              </w:rPr>
+                            </w:pPr>
+                            <w:r>
+                              <w:rPr>
+                                <w:lang w:val="en-US"/>
+                              </w:rPr>
+                              <w:t>Repository Service</w:t>
+                            </w:r>
+                          </w:p>
+                        </w:txbxContent>
+                      </wps:txbx>
+                      <wps:bodyPr rot="0" spcFirstLastPara="0" vertOverflow="overflow" horzOverflow="overflow" vert="horz" wrap="square" lIns="91440" tIns="45720" rIns="91440" bIns="45720" numCol="1" spcCol="0" rtlCol="0" fromWordArt="0" anchor="ctr" anchorCtr="0" forceAA="0" compatLnSpc="1">
+                        <a:prstTxWarp prst="textNoShape">
+                          <a:avLst/>
+                        </a:prstTxWarp>
+                        <a:noAutofit/>
+                      </wps:bodyPr>
+                    </wps:wsp>
+                  </a:graphicData>
+                </a:graphic>
+                <wp14:sizeRelH relativeFrom="margin">
+                  <wp14:pctWidth>0</wp14:pctWidth>
+                </wp14:sizeRelH>
+                <wp14:sizeRelV relativeFrom="margin">
+                  <wp14:pctHeight>0</wp14:pctHeight>
+                </wp14:sizeRelV>
+              </wp:anchor>
+            </w:drawing>
+          </mc:Choice>
+          <mc:Fallback>
+            <w:pict>
+              <v:rect w14:anchorId="207A0144" id="Rectangle 47" o:spid="_x0000_s1049" style="position:absolute;margin-left:37pt;margin-top:7.9pt;width:107.45pt;height:34.9pt;z-index:251725824;visibility:visible;mso-wrap-style:square;mso-width-percent:0;mso-height-percent:0;mso-wrap-distance-left:9pt;mso-wrap-distance-top:0;mso-wrap-distance-right:9pt;mso-wrap-distance-bottom:0;mso-position-horizontal:absolute;mso-position-horizontal-relative:text;mso-position-vertical:absolute;mso-position-vertical-relative:text;mso-width-percent:0;mso-height-percent:0;mso-width-relative:margin;mso-height-relative:margin;v-text-anchor:middle" o:gfxdata="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" fillcolor="#4472c4 [3204]" strokecolor="#1f3763 [1604]" strokeweight="1pt">
+                <v:textbox>
+                  <w:txbxContent>
+                    <w:p>
+                      <w:pPr>
+                        <w:spacing w:line="240" w:lineRule="auto"/>
+                        <w:jc w:val="center"/>
+                        <w:rPr>
+                          <w:lang w:val="en-US"/>
+                        </w:rPr>
+                      </w:pPr>
+                      <w:r>
+                        <w:rPr>
+                          <w:lang w:val="en-US"/>
+                        </w:rPr>
+                        <w:t>Repository Service</w:t>
+                      </w:r>
+                    </w:p>
+                  </w:txbxContent>
+                </v:textbox>
+              </v:rect>
+            </w:pict>
+          </mc:Fallback>
+        </mc:AlternateContent>
+      </w:r>
+      <w:r>
+        <w:rPr>
+          <w:b/>
+          <w:bCs/>
+          <w:noProof/>
+          <w:lang w:val="en-US"/>
+        </w:rPr>
+        <mc:AlternateContent>
+          <mc:Choice Requires="wps">
+            <w:drawing>
+              <wp:anchor distT="0" distB="0" distL="114300" distR="114300" simplePos="0" relativeHeight="251727872" behindDoc="0" locked="0" layoutInCell="1" allowOverlap="1" wp14:anchorId="5E1002B3" wp14:editId="1D39A5A6">
+                <wp:simplePos x="0" y="0"/>
+                <wp:positionH relativeFrom="column">
+                  <wp:posOffset>4768850</wp:posOffset>
+                </wp:positionH>
+                <wp:positionV relativeFrom="paragraph">
+                  <wp:posOffset>755015</wp:posOffset>
+                </wp:positionV>
+                <wp:extent cx="1146175" cy="511175"/>
+                <wp:effectExtent l="0" t="0" r="15875" b="22225"/>
+                <wp:wrapNone/>
+                <wp:docPr id="48" name="Rectangle 48"/>
+                <wp:cNvGraphicFramePr/>
+                <a:graphic xmlns:a="http://schemas.openxmlformats.org/drawingml/2006/main">
+                  <a:graphicData uri="http://schemas.microsoft.com/office/word/2010/wordprocessingShape">
+                    <wps:wsp>
+                      <wps:cNvSpPr/>
+                      <wps:spPr>
+                        <a:xfrm>
+                          <a:off x="0" y="0"/>
+                          <a:ext cx="1146175" cy="511175"/>
+                        </a:xfrm>
+                        <a:prstGeom prst="rect">
+                          <a:avLst/>
+                        </a:prstGeom>
+                      </wps:spPr>
+                      <wps:style>
+                        <a:lnRef idx="2">
+                          <a:schemeClr val="accent1">
+                            <a:shade val="50000"/>
+                          </a:schemeClr>
+                        </a:lnRef>
+                        <a:fillRef idx="1">
+                          <a:schemeClr val="accent1"/>
+                        </a:fillRef>
+                        <a:effectRef idx="0">
+                          <a:schemeClr val="accent1"/>
+                        </a:effectRef>
+                        <a:fontRef idx="minor">
+                          <a:schemeClr val="lt1"/>
+                        </a:fontRef>
+                      </wps:style>
+                      <wps:txbx>
+                        <w:txbxContent>
+                          <w:p>
+                            <w:pPr>
+                              <w:spacing w:line="240" w:lineRule="auto"/>
+                              <w:jc w:val="center"/>
+                              <w:rPr>
+                                <w:lang w:val="en-US"/>
+                              </w:rPr>
+                            </w:pPr>
+                            <w:r>
+                              <w:rPr>
+                                <w:lang w:val="en-US"/>
+                              </w:rPr>
+                              <w:t>…</w:t>
+                            </w:r>
+                          </w:p>
+                        </w:txbxContent>
+                      </wps:txbx>
+                      <wps:bodyPr rot="0" spcFirstLastPara="0" vertOverflow="overflow" horzOverflow="overflow" vert="horz" wrap="square" lIns="91440" tIns="45720" rIns="91440" bIns="45720" numCol="1" spcCol="0" rtlCol="0" fromWordArt="0" anchor="ctr" anchorCtr="0" forceAA="0" compatLnSpc="1">
+                        <a:prstTxWarp prst="textNoShape">
+                          <a:avLst/>
+                        </a:prstTxWarp>
+                        <a:noAutofit/>
+                      </wps:bodyPr>
+                    </wps:wsp>
+                  </a:graphicData>
+                </a:graphic>
+                <wp14:sizeRelH relativeFrom="margin">
+                  <wp14:pctWidth>0</wp14:pctWidth>
+                </wp14:sizeRelH>
+                <wp14:sizeRelV relativeFrom="margin">
+                  <wp14:pctHeight>0</wp14:pctHeight>
+                </wp14:sizeRelV>
+              </wp:anchor>
+            </w:drawing>
+          </mc:Choice>
+          <mc:Fallback>
+            <w:pict>
+              <v:rect w14:anchorId="5E1002B3" id="Rectangle 48" o:spid="_x0000_s1050" style="position:absolute;margin-left:375.5pt;margin-top:59.45pt;width:90.25pt;height:40.25pt;z-index:251727872;visibility:visible;mso-wrap-style:square;mso-width-percent:0;mso-height-percent:0;mso-wrap-distance-left:9pt;mso-wrap-distance-top:0;mso-wrap-distance-right:9pt;mso-wrap-distance-bottom:0;mso-position-horizontal:absolute;mso-position-horizontal-relative:text;mso-position-vertical:absolute;mso-position-vertical-relative:text;mso-width-percent:0;mso-height-percent:0;mso-width-relative:margin;mso-height-relative:margin;v-text-anchor:middle" o:gfxdata="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" fillcolor="#4472c4 [3204]" strokecolor="#1f3763 [1604]" strokeweight="1pt">
+                <v:textbox>
+                  <w:txbxContent>
+                    <w:p>
+                      <w:pPr>
+                        <w:spacing w:line="240" w:lineRule="auto"/>
+                        <w:jc w:val="center"/>
+                        <w:rPr>
+                          <w:lang w:val="en-US"/>
+                        </w:rPr>
+                      </w:pPr>
+                      <w:r>
+                        <w:rPr>
+                          <w:lang w:val="en-US"/>
+                        </w:rPr>
+                        <w:t>…</w:t>
+                      </w:r>
+                    </w:p>
+                  </w:txbxContent>
+                </v:textbox>
+              </v:rect>
+            </w:pict>
+          </mc:Fallback>
+        </mc:AlternateContent>
+      </w:r>
+      <w:r>
+        <w:rPr>
+          <w:b/>
+          <w:bCs/>
+          <w:noProof/>
+          <w:lang w:val="en-US"/>
+        </w:rPr>
+        <mc:AlternateContent>
+          <mc:Choice Requires="wps">
+            <w:drawing>
+              <wp:anchor distT="0" distB="0" distL="114300" distR="114300" simplePos="0" relativeHeight="251729920" behindDoc="0" locked="0" layoutInCell="1" allowOverlap="1" wp14:anchorId="5986BD68" wp14:editId="7EBFC01A">
+                <wp:simplePos x="0" y="0"/>
+                <wp:positionH relativeFrom="margin">
+                  <wp:posOffset>2995295</wp:posOffset>
+                </wp:positionH>
+                <wp:positionV relativeFrom="paragraph">
+                  <wp:posOffset>775970</wp:posOffset>
+                </wp:positionV>
+                <wp:extent cx="1303020" cy="518160"/>
+                <wp:effectExtent l="0" t="0" r="11430" b="15240"/>
+                <wp:wrapNone/>
+                <wp:docPr id="49" name="Rectangle 49"/>
+                <wp:cNvGraphicFramePr/>
+                <a:graphic xmlns:a="http://schemas.openxmlformats.org/drawingml/2006/main">
+                  <a:graphicData uri="http://schemas.microsoft.com/office/word/2010/wordprocessingShape">
+                    <wps:wsp>
+                      <wps:cNvSpPr/>
+                      <wps:spPr>
+                        <a:xfrm>
+                          <a:off x="0" y="0"/>
+                          <a:ext cx="1303020" cy="518160"/>
+                        </a:xfrm>
+                        <a:prstGeom prst="rect">
+                          <a:avLst/>
+                        </a:prstGeom>
+                      </wps:spPr>
+                      <wps:style>
+                        <a:lnRef idx="2">
+                          <a:schemeClr val="accent1">
+                            <a:shade val="50000"/>
+                          </a:schemeClr>
+                        </a:lnRef>
+                        <a:fillRef idx="1">
+                          <a:schemeClr val="accent1"/>
+                        </a:fillRef>
+                        <a:effectRef idx="0">
+                          <a:schemeClr val="accent1"/>
+                        </a:effectRef>
+                        <a:fontRef idx="minor">
+                          <a:schemeClr val="lt1"/>
+                        </a:fontRef>
+                      </wps:style>
+                      <wps:txbx>
+                        <w:txbxContent>
+                          <w:p>
+                            <w:pPr>
+                              <w:spacing w:line="240" w:lineRule="auto"/>
+                              <w:jc w:val="center"/>
+                              <w:rPr>
+                                <w:lang w:val="en-US"/>
+                              </w:rPr>
+                            </w:pPr>
+                            <w:r>
+                              <w:rPr>
+                                <w:lang w:val="en-US"/>
+                              </w:rPr>
+                              <w:t>Identity Service</w:t>
+                            </w:r>
+                          </w:p>
+                        </w:txbxContent>
+                      </wps:txbx>
+                      <wps:bodyPr rot="0" spcFirstLastPara="0" vertOverflow="overflow" horzOverflow="overflow" vert="horz" wrap="square" lIns="91440" tIns="45720" rIns="91440" bIns="45720" numCol="1" spcCol="0" rtlCol="0" fromWordArt="0" anchor="ctr" anchorCtr="0" forceAA="0" compatLnSpc="1">
+                        <a:prstTxWarp prst="textNoShape">
+                          <a:avLst/>
+                        </a:prstTxWarp>
+                        <a:noAutofit/>
+                      </wps:bodyPr>
+                    </wps:wsp>
+                  </a:graphicData>
+                </a:graphic>
+                <wp14:sizeRelH relativeFrom="margin">
+                  <wp14:pctWidth>0</wp14:pctWidth>
+                </wp14:sizeRelH>
+                <wp14:sizeRelV relativeFrom="margin">
+                  <wp14:pctHeight>0</wp14:pctHeight>
+                </wp14:sizeRelV>
+              </wp:anchor>
+            </w:drawing>
+          </mc:Choice>
+          <mc:Fallback>
+            <w:pict>
+              <v:rect w14:anchorId="5986BD68" id="Rectangle 49" o:spid="_x0000_s1051" style="position:absolute;margin-left:235.85pt;margin-top:61.1pt;width:102.6pt;height:40.8pt;z-index:251729920;visibility:visible;mso-wrap-style:square;mso-width-percent:0;mso-height-percent:0;mso-wrap-distance-left:9pt;mso-wrap-distance-top:0;mso-wrap-distance-right:9pt;mso-wrap-distance-bottom:0;mso-position-horizontal:absolute;mso-position-horizontal-relative:margin;mso-position-vertical:absolute;mso-position-vertical-relative:text;mso-width-percent:0;mso-height-percent:0;mso-width-relative:margin;mso-height-relative:margin;v-text-anchor:middle" o:gfxdata="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" fillcolor="#4472c4 [3204]" strokecolor="#1f3763 [1604]" strokeweight="1pt">
+                <v:textbox>
+                  <w:txbxContent>
+                    <w:p>
+                      <w:pPr>
+                        <w:spacing w:line="240" w:lineRule="auto"/>
+                        <w:jc w:val="center"/>
+                        <w:rPr>
+                          <w:lang w:val="en-US"/>
+                        </w:rPr>
+                      </w:pPr>
+                      <w:r>
+                        <w:rPr>
+                          <w:lang w:val="en-US"/>
+                        </w:rPr>
+                        <w:t>Identity Service</w:t>
+                      </w:r>
+                    </w:p>
+                  </w:txbxContent>
+                </v:textbox>
+                <w10:wrap anchorx="margin"/>
+              </v:rect>
+            </w:pict>
+          </mc:Fallback>
+        </mc:AlternateContent>
+      </w:r>
+      <w:r>
+        <w:rPr>
+          <w:b/>
+          <w:bCs/>
+          <w:noProof/>
+          <w:lang w:val="en-US"/>
+        </w:rPr>
+        <mc:AlternateContent>
+          <mc:Choice Requires="wps">
+            <w:drawing>
+              <wp:anchor distT="0" distB="0" distL="114300" distR="114300" simplePos="0" relativeHeight="251731968" behindDoc="0" locked="0" layoutInCell="1" allowOverlap="1" wp14:anchorId="4C97A7A4" wp14:editId="7B4AC6F6">
+                <wp:simplePos x="0" y="0"/>
+                <wp:positionH relativeFrom="column">
+                  <wp:posOffset>1268730</wp:posOffset>
+                </wp:positionH>
+                <wp:positionV relativeFrom="paragraph">
+                  <wp:posOffset>823595</wp:posOffset>
+                </wp:positionV>
+                <wp:extent cx="1357630" cy="497840"/>
+                <wp:effectExtent l="0" t="0" r="13970" b="16510"/>
+                <wp:wrapNone/>
+                <wp:docPr id="50" name="Rectangle 50"/>
+                <wp:cNvGraphicFramePr/>
+                <a:graphic xmlns:a="http://schemas.openxmlformats.org/drawingml/2006/main">
+                  <a:graphicData uri="http://schemas.microsoft.com/office/word/2010/wordprocessingShape">
+                    <wps:wsp>
+                      <wps:cNvSpPr/>
+                      <wps:spPr>
+                        <a:xfrm>
+                          <a:off x="0" y="0"/>
+                          <a:ext cx="1357630" cy="497840"/>
+                        </a:xfrm>
+                        <a:prstGeom prst="rect">
+                          <a:avLst/>
+                        </a:prstGeom>
+                      </wps:spPr>
+                      <wps:style>
+                        <a:lnRef idx="2">
+                          <a:schemeClr val="accent1">
+                            <a:shade val="50000"/>
+                          </a:schemeClr>
+                        </a:lnRef>
+                        <a:fillRef idx="1">
+                          <a:schemeClr val="accent1"/>
+                        </a:fillRef>
+                        <a:effectRef idx="0">
+                          <a:schemeClr val="accent1"/>
+                        </a:effectRef>
+                        <a:fontRef idx="minor">
+                          <a:schemeClr val="lt1"/>
+                        </a:fontRef>
+                      </wps:style>
+                      <wps:txbx>
+                        <w:txbxContent>
+                          <w:p>
+                            <w:pPr>
+                              <w:spacing w:line="240" w:lineRule="auto"/>
+                              <w:jc w:val="center"/>
+                              <w:rPr>
+                                <w:lang w:val="en-US"/>
+                              </w:rPr>
+                            </w:pPr>
+                            <w:r>
+                              <w:rPr>
+                                <w:lang w:val="en-US"/>
+                              </w:rPr>
+                              <w:t>Management Service</w:t>
+                            </w:r>
+                          </w:p>
+                        </w:txbxContent>
+                      </wps:txbx>
+                      <wps:bodyPr rot="0" spcFirstLastPara="0" vertOverflow="overflow" horzOverflow="overflow" vert="horz" wrap="square" lIns="91440" tIns="45720" rIns="91440" bIns="45720" numCol="1" spcCol="0" rtlCol="0" fromWordArt="0" anchor="ctr" anchorCtr="0" forceAA="0" compatLnSpc="1">
+                        <a:prstTxWarp prst="textNoShape">
+                          <a:avLst/>
+                        </a:prstTxWarp>
+                        <a:noAutofit/>
+                      </wps:bodyPr>
+                    </wps:wsp>
+                  </a:graphicData>
+                </a:graphic>
+                <wp14:sizeRelH relativeFrom="margin">
+                  <wp14:pctWidth>0</wp14:pctWidth>
+                </wp14:sizeRelH>
+                <wp14:sizeRelV relativeFrom="margin">
+                  <wp14:pctHeight>0</wp14:pctHeight>
+                </wp14:sizeRelV>
+              </wp:anchor>
+            </w:drawing>
+          </mc:Choice>
+          <mc:Fallback>
+            <w:pict>
+              <v:rect w14:anchorId="4C97A7A4" id="Rectangle 50" o:spid="_x0000_s1052" style="position:absolute;margin-left:99.9pt;margin-top:64.85pt;width:106.9pt;height:39.2pt;z-index:251731968;visibility:visible;mso-wrap-style:square;mso-width-percent:0;mso-height-percent:0;mso-wrap-distance-left:9pt;mso-wrap-distance-top:0;mso-wrap-distance-right:9pt;mso-wrap-distance-bottom:0;mso-position-horizontal:absolute;mso-position-horizontal-relative:text;mso-position-vertical:absolute;mso-position-vertical-relative:text;mso-width-percent:0;mso-height-percent:0;mso-width-relative:margin;mso-height-relative:margin;v-text-anchor:middle" o:gfxdata="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" fillcolor="#4472c4 [3204]" strokecolor="#1f3763 [1604]" strokeweight="1pt">
+                <v:textbox>
+                  <w:txbxContent>
+                    <w:p>
+                      <w:pPr>
+                        <w:spacing w:line="240" w:lineRule="auto"/>
+                        <w:jc w:val="center"/>
+                        <w:rPr>
+                          <w:lang w:val="en-US"/>
+                        </w:rPr>
+                      </w:pPr>
+                      <w:r>
+                        <w:rPr>
+                          <w:lang w:val="en-US"/>
+                        </w:rPr>
+                        <w:t>Management Service</w:t>
+                      </w:r>
+                    </w:p>
+                  </w:txbxContent>
+                </v:textbox>
+              </v:rect>
+            </w:pict>
+          </mc:Fallback>
+        </mc:AlternateContent>
+      </w:r>
+    </w:p>
+    <w:p>
+      <w:pPr>
+        <w:rPr>
+          <w:lang w:val="en-US"/>
+        </w:rPr>
+      </w:pPr>
+    </w:p>
+    <w:p>
+      <w:pPr>
+        <w:rPr>
+          <w:lang w:val="en-US"/>
+        </w:rPr>
+      </w:pPr>
+      <w:r>
+        <w:rPr>
+          <w:b/>
+          <w:bCs/>
+          <w:noProof/>
+          <w:lang w:val="en-US"/>
+        </w:rPr>
+        <mc:AlternateContent>
+          <mc:Choice Requires="wps">
+            <w:drawing>
+              <wp:anchor distT="0" distB="0" distL="114300" distR="114300" simplePos="0" relativeHeight="251734016" behindDoc="0" locked="0" layoutInCell="1" allowOverlap="1" wp14:anchorId="43E8B17A" wp14:editId="0791599A">
+                <wp:simplePos x="0" y="0"/>
+                <wp:positionH relativeFrom="column">
+                  <wp:posOffset>-367560</wp:posOffset>
+                </wp:positionH>
+                <wp:positionV relativeFrom="paragraph">
+                  <wp:posOffset>273808</wp:posOffset>
+                </wp:positionV>
+                <wp:extent cx="1310185" cy="464024"/>
+                <wp:effectExtent l="0" t="0" r="23495" b="12700"/>
+                <wp:wrapNone/>
+                <wp:docPr id="51" name="Rectangle 51"/>
+                <wp:cNvGraphicFramePr/>
+                <a:graphic xmlns:a="http://schemas.openxmlformats.org/drawingml/2006/main">
+                  <a:graphicData uri="http://schemas.microsoft.com/office/word/2010/wordprocessingShape">
+                    <wps:wsp>
+                      <wps:cNvSpPr/>
+                      <wps:spPr>
+                        <a:xfrm>
+                          <a:off x="0" y="0"/>
+                          <a:ext cx="1310185" cy="464024"/>
+                        </a:xfrm>
+                        <a:prstGeom prst="rect">
+                          <a:avLst/>
+                        </a:prstGeom>
+                      </wps:spPr>
+                      <wps:style>
+                        <a:lnRef idx="2">
+                          <a:schemeClr val="accent1">
+                            <a:shade val="50000"/>
+                          </a:schemeClr>
+                        </a:lnRef>
+                        <a:fillRef idx="1">
+                          <a:schemeClr val="accent1"/>
+                        </a:fillRef>
+                        <a:effectRef idx="0">
+                          <a:schemeClr val="accent1"/>
+                        </a:effectRef>
+                        <a:fontRef idx="minor">
+                          <a:schemeClr val="lt1"/>
+                        </a:fontRef>
+                      </wps:style>
+                      <wps:txbx>
+                        <w:txbxContent>
+                          <w:p>
+                            <w:pPr>
+                              <w:spacing w:line="240" w:lineRule="auto"/>
+                              <w:jc w:val="center"/>
+                              <w:rPr>
+                                <w:lang w:val="en-US"/>
+                              </w:rPr>
+                            </w:pPr>
+                            <w:r>
+                              <w:rPr>
+                                <w:lang w:val="en-US"/>
+                              </w:rPr>
+                              <w:t>History Service</w:t>
+                            </w:r>
+                          </w:p>
+                        </w:txbxContent>
+                      </wps:txbx>
+                      <wps:bodyPr rot="0" spcFirstLastPara="0" vertOverflow="overflow" horzOverflow="overflow" vert="horz" wrap="square" lIns="91440" tIns="45720" rIns="91440" bIns="45720" numCol="1" spcCol="0" rtlCol="0" fromWordArt="0" anchor="ctr" anchorCtr="0" forceAA="0" compatLnSpc="1">
+                        <a:prstTxWarp prst="textNoShape">
+                          <a:avLst/>
+                        </a:prstTxWarp>
+                        <a:noAutofit/>
+                      </wps:bodyPr>
+                    </wps:wsp>
+                  </a:graphicData>
+                </a:graphic>
+                <wp14:sizeRelH relativeFrom="margin">
+                  <wp14:pctWidth>0</wp14:pctWidth>
+                </wp14:sizeRelH>
+                <wp14:sizeRelV relativeFrom="margin">
+                  <wp14:pctHeight>0</wp14:pctHeight>
+                </wp14:sizeRelV>
+              </wp:anchor>
+            </w:drawing>
+          </mc:Choice>
+          <mc:Fallback>
+            <w:pict>
+              <v:rect w14:anchorId="43E8B17A" id="Rectangle 51" o:spid="_x0000_s1053" style="position:absolute;margin-left:-28.95pt;margin-top:21.55pt;width:103.15pt;height:36.55pt;z-index:251734016;visibility:visible;mso-wrap-style:square;mso-width-percent:0;mso-height-percent:0;mso-wrap-distance-left:9pt;mso-wrap-distance-top:0;mso-wrap-distance-right:9pt;mso-wrap-distance-bottom:0;mso-position-horizontal:absolute;mso-position-horizontal-relative:text;mso-position-vertical:absolute;mso-position-vertical-relative:text;mso-width-percent:0;mso-height-percent:0;mso-width-relative:margin;mso-height-relative:margin;v-text-anchor:middle" o:gfxdata="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" fillcolor="#4472c4 [3204]" strokecolor="#1f3763 [1604]" strokeweight="1pt">
+                <v:textbox>
+                  <w:txbxContent>
+                    <w:p>
+                      <w:pPr>
+                        <w:spacing w:line="240" w:lineRule="auto"/>
+                        <w:jc w:val="center"/>
+                        <w:rPr>
+                          <w:lang w:val="en-US"/>
+                        </w:rPr>
+                      </w:pPr>
+                      <w:r>
+                        <w:rPr>
+                          <w:lang w:val="en-US"/>
+                        </w:rPr>
+                        <w:t>History Service</w:t>
+                      </w:r>
+                    </w:p>
+                  </w:txbxContent>
+                </v:textbox>
+              </v:rect>
+            </w:pict>
+          </mc:Fallback>
+        </mc:AlternateContent>
+      </w:r>
+    </w:p>
+    <w:p>
+      <w:pPr>
+        <w:rPr>
+          <w:lang w:val="en-US"/>
+        </w:rPr>
+      </w:pPr>
+    </w:p>
+    <w:p>
+      <w:pPr>
+        <w:rPr>
+          <w:lang w:val="en-US"/>
+        </w:rPr>
+      </w:pPr>
+    </w:p>
+    <w:p>
+      <w:pPr>
+        <w:rPr>
+          <w:lang w:val="en-US"/>
+        </w:rPr>
+      </w:pPr>
+    </w:p>
+    <w:p>
+      <w:pPr>
+        <w:rPr>
+          <w:lang w:val="en-US"/>
+        </w:rPr>
+      </w:pPr>
+      <w:r>
+        <w:rPr>
+          <w:lang w:val="en-US"/>
+        </w:rPr>
+        <w:t>Repository: offers operations for managing and manipulating deployments and process definitions</w:t>
+      </w:r>
+    </w:p>
+    <w:p>
+      <w:pPr>
+        <w:rPr>
+          <w:lang w:val="en-US"/>
+        </w:rPr>
+      </w:pPr>
+      <w:r>
+        <w:rPr>
+          <w:lang w:val="en-US"/>
+        </w:rPr>
+        <w:t>Runtime Service: deals with starting new process instances of process definitions</w:t>
+      </w:r>
+    </w:p>
+    <w:p>
+      <w:pPr>
+        <w:rPr>
+          <w:lang w:val="en-US"/>
+        </w:rPr>
+      </w:pPr>
+      <w:r>
+        <w:rPr>
+          <w:lang w:val="en-US"/>
+        </w:rPr>
+        <w:t>Task service: deals with quering, creating, manipulating, claiming tasks</w:t>
+      </w:r>
+    </w:p>
+    <w:p>
+      <w:pPr>
+        <w:rPr>
+          <w:lang w:val="en-US"/>
+        </w:rPr>
+      </w:pPr>
+      <w:r>
+        <w:rPr>
+          <w:lang w:val="en-US"/>
+        </w:rPr>
+        <w:t>Identity service: allows the management(creation, update, deletion, quering, etc) of groups and users</w:t>
+      </w:r>
+    </w:p>
+    <w:p>
+      <w:pPr>
+        <w:rPr>
+          <w:lang w:val="en-US"/>
+        </w:rPr>
+      </w:pPr>
+      <w:r>
+        <w:rPr>
+          <w:lang w:val="en-US"/>
+        </w:rPr>
+        <w:t>History service: exposes all historical data gathered by engine</w:t>
+      </w:r>
+    </w:p>
+    <w:p>
+      <w:pPr>
+        <w:rPr>
+          <w:lang w:val="en-US"/>
+        </w:rPr>
+      </w:pPr>
+      <w:r>
+        <w:rPr>
+          <w:lang w:val="en-US"/>
+        </w:rPr>
+        <w:t>Management service: allows to retrieve info about database tables and table metadata</w:t>
+      </w:r>
+    </w:p>
+    <w:p>
+      <w:pPr>
+        <w:rPr>
+          <w:lang w:val="en-US"/>
+        </w:rPr>
+      </w:pPr>
+      <w:r>
+        <w:rPr>
+          <w:lang w:val="en-US"/>
+        </w:rPr>
+        <w:t>Decision service: allows to evaluate decisions that are deployed to engine</w:t>
+      </w:r>
+    </w:p>
+    <w:p>
+      <w:pPr>
+        <w:rPr>
+          <w:lang w:val="en-US"/>
+        </w:rPr>
+      </w:pPr>
+    </w:p>
+    <w:p>
+      <w:pPr>
+        <w:rPr>
+          <w:lang w:val="en-US"/>
+        </w:rPr>
+      </w:pPr>
+    </w:p>
+    <w:p>
+      <w:pPr>
+        <w:rPr>
+          <w:lang w:val="en-US"/>
+        </w:rPr>
+      </w:pPr>
+      <w:r>
+        <w:rPr>
+          <w:lang w:val="en-US"/>
+        </w:rPr>
+        <w:t>Database: RE_ : static info like definiotions and resources</w:t>
+      </w:r>
+    </w:p>
+    <w:p>
+      <w:pPr>
+        <w:rPr>
+          <w:lang w:val="en-US"/>
+        </w:rPr>
+      </w:pPr>
+      <w:r>
+        <w:rPr>
+          <w:lang w:val="en-US"/>
+        </w:rPr>
+        <w:lastRenderedPageBreak/>
+        <w:t xml:space="preserve">RU_: runtime , ID_: identity -users,groups , HI_: history tables, GE_: general data </w:t>
+      </w:r>
+    </w:p>
+    <w:p>
+      <w:pPr>
+        <w:rPr>
+          <w:lang w:val="en-US"/>
+        </w:rPr>
+      </w:pPr>
+    </w:p>
+    <w:p>
+      <w:pPr>
+        <w:rPr>
+          <w:lang w:val="en-US"/>
+        </w:rPr>
+      </w:pPr>
+      <w:r>
+        <w:rPr>
+          <w:lang w:val="en-US"/>
+        </w:rPr>
+        <w:t>DMN: decision modelling standard defined and owned by OMG group, industry standards for modelling and executing decisions that are determined by business rules, camunda used MDN standards for modelling decision, easy visualize and read for business and it groups,</w:t>
+      </w:r>
+    </w:p>
+    <w:p>
+      <w:pPr>
+        <w:rPr>
+          <w:lang w:val="en-US"/>
+        </w:rPr>
+      </w:pPr>
+      <w:r>
+        <w:rPr>
+          <w:lang w:val="en-US"/>
+        </w:rPr>
+        <w:t>Hit policy:</w:t>
+      </w:r>
+    </w:p>
+    <w:tbl>
+      <w:tblPr>
+        <w:tblStyle w:val="TableGrid"/>
+        <w:tblW w:w="0" w:type="auto"/>
+        <w:tblLook w:val="04A0" w:firstRow="1" w:lastRow="0" w:firstColumn="1" w:lastColumn="0" w:noHBand="0" w:noVBand="1"/>
+      </w:tblPr>
+      <w:tblGrid>
+        <w:gridCol w:w="2254"/>
+        <w:gridCol w:w="2254"/>
+        <w:gridCol w:w="2254"/>
+        <w:gridCol w:w="2254"/>
+      </w:tblGrid>
+      <w:tr>
+        <w:tc>
+          <w:tcPr>
+            <w:tcW w:w="2254" w:type="dxa"/>
+          </w:tcPr>
+          <w:p>
+            <w:pPr>
+              <w:rPr>
+                <w:lang w:val="en-US"/>
+              </w:rPr>
+            </w:pPr>
+            <w:r>
+              <w:rPr>
+                <w:lang w:val="en-US"/>
+              </w:rPr>
+              <w:t>Hit policy</w:t>
+            </w:r>
+          </w:p>
+        </w:tc>
+        <w:tc>
+          <w:tcPr>
+            <w:tcW w:w="2254" w:type="dxa"/>
+          </w:tcPr>
+          <w:p>
+            <w:pPr>
+              <w:rPr>
+                <w:lang w:val="en-US"/>
+              </w:rPr>
+            </w:pPr>
+            <w:r>
+              <w:rPr>
+                <w:lang w:val="en-US"/>
+              </w:rPr>
+              <w:t>Description</w:t>
+            </w:r>
+          </w:p>
+        </w:tc>
+        <w:tc>
+          <w:tcPr>
+            <w:tcW w:w="2254" w:type="dxa"/>
+          </w:tcPr>
+          <w:p>
+            <w:pPr>
+              <w:rPr>
+                <w:lang w:val="en-US"/>
+              </w:rPr>
+            </w:pPr>
+            <w:r>
+              <w:rPr>
+                <w:lang w:val="en-US"/>
+              </w:rPr>
+              <w:t>Synopsis</w:t>
+            </w:r>
+          </w:p>
+        </w:tc>
+        <w:tc>
+          <w:tcPr>
+            <w:tcW w:w="2254" w:type="dxa"/>
+          </w:tcPr>
+          <w:p>
+            <w:pPr>
+              <w:rPr>
+                <w:lang w:val="en-US"/>
+              </w:rPr>
+            </w:pPr>
+            <w:r>
+              <w:rPr>
+                <w:lang w:val="en-US"/>
+              </w:rPr>
+              <w:t>Accepted #of satisfied results</w:t>
+            </w:r>
+          </w:p>
+        </w:tc>
+      </w:tr>
+      <w:tr>
+        <w:tc>
+          <w:tcPr>
+            <w:tcW w:w="2254" w:type="dxa"/>
+          </w:tcPr>
+          <w:p>
+            <w:pPr>
+              <w:rPr>
+                <w:lang w:val="en-US"/>
+              </w:rPr>
+            </w:pPr>
+            <w:r>
+              <w:rPr>
+                <w:lang w:val="en-US"/>
+              </w:rPr>
+              <w:t>U</w:t>
+            </w:r>
+          </w:p>
+        </w:tc>
+        <w:tc>
+          <w:tcPr>
+            <w:tcW w:w="2254" w:type="dxa"/>
+          </w:tcPr>
+          <w:p>
+            <w:pPr>
+              <w:rPr>
+                <w:lang w:val="en-US"/>
+              </w:rPr>
+            </w:pPr>
+            <w:r>
+              <w:rPr>
+                <w:lang w:val="en-US"/>
+              </w:rPr>
+              <w:t>unique</w:t>
+            </w:r>
+          </w:p>
+        </w:tc>
+        <w:tc>
+          <w:tcPr>
+            <w:tcW w:w="2254" w:type="dxa"/>
+          </w:tcPr>
+          <w:p>
+            <w:pPr>
+              <w:rPr>
+                <w:lang w:val="en-US"/>
+              </w:rPr>
+            </w:pPr>
+            <w:r>
+              <w:rPr>
+                <w:lang w:val="en-US"/>
+              </w:rPr>
+              <w:t>No overlapping rules</w:t>
+            </w:r>
+          </w:p>
+        </w:tc>
+        <w:tc>
+          <w:tcPr>
+            <w:tcW w:w="2254" w:type="dxa"/>
+          </w:tcPr>
+          <w:p>
+            <w:pPr>
+              <w:rPr>
+                <w:lang w:val="en-US"/>
+              </w:rPr>
+            </w:pPr>
+            <w:r>
+              <w:rPr>
+                <w:lang w:val="en-US"/>
+              </w:rPr>
+              <w:t>1</w:t>
+            </w:r>
+          </w:p>
+        </w:tc>
+      </w:tr>
+      <w:tr>
+        <w:tc>
+          <w:tcPr>
+            <w:tcW w:w="2254" w:type="dxa"/>
+          </w:tcPr>
+          <w:p>
+            <w:pPr>
+              <w:rPr>
+                <w:lang w:val="en-US"/>
+              </w:rPr>
+            </w:pPr>
+            <w:r>
+              <w:rPr>
+                <w:lang w:val="en-US"/>
+              </w:rPr>
+              <w:t>F</w:t>
+            </w:r>
+          </w:p>
+        </w:tc>
+        <w:tc>
+          <w:tcPr>
+            <w:tcW w:w="2254" w:type="dxa"/>
+          </w:tcPr>
+          <w:p>
+            <w:pPr>
+              <w:rPr>
+                <w:lang w:val="en-US"/>
+              </w:rPr>
+            </w:pPr>
+            <w:r>
+              <w:rPr>
+                <w:lang w:val="en-US"/>
+              </w:rPr>
+              <w:t>first</w:t>
+            </w:r>
+          </w:p>
+        </w:tc>
+        <w:tc>
+          <w:tcPr>
+            <w:tcW w:w="2254" w:type="dxa"/>
+          </w:tcPr>
+          <w:p>
+            <w:pPr>
+              <w:rPr>
+                <w:lang w:val="en-US"/>
+              </w:rPr>
+            </w:pPr>
+            <w:r>
+              <w:rPr>
+                <w:lang w:val="en-US"/>
+              </w:rPr>
+              <w:t>Rule order</w:t>
+            </w:r>
+          </w:p>
+        </w:tc>
+        <w:tc>
+          <w:tcPr>
+            <w:tcW w:w="2254" w:type="dxa"/>
+          </w:tcPr>
+          <w:p>
+            <w:pPr>
+              <w:rPr>
+                <w:lang w:val="en-US"/>
+              </w:rPr>
+            </w:pPr>
+            <w:r>
+              <w:rPr>
+                <w:lang w:val="en-US"/>
+              </w:rPr>
+              <w:t>1</w:t>
+            </w:r>
+          </w:p>
+        </w:tc>
+      </w:tr>
+      <w:tr>
+        <w:tc>
+          <w:tcPr>
+            <w:tcW w:w="2254" w:type="dxa"/>
+          </w:tcPr>
+          <w:p>
+            <w:pPr>
+              <w:rPr>
+                <w:lang w:val="en-US"/>
+              </w:rPr>
+            </w:pPr>
+            <w:r>
+              <w:rPr>
+                <w:lang w:val="en-US"/>
+              </w:rPr>
+              <w:t>P</w:t>
+            </w:r>
+          </w:p>
+        </w:tc>
+        <w:tc>
+          <w:tcPr>
+            <w:tcW w:w="2254" w:type="dxa"/>
+          </w:tcPr>
+          <w:p>
+            <w:pPr>
+              <w:rPr>
+                <w:lang w:val="en-US"/>
+              </w:rPr>
+            </w:pPr>
+            <w:r>
+              <w:rPr>
+                <w:lang w:val="en-US"/>
+              </w:rPr>
+              <w:t>Priority</w:t>
+            </w:r>
+          </w:p>
+        </w:tc>
+        <w:tc>
+          <w:tcPr>
+            <w:tcW w:w="2254" w:type="dxa"/>
+          </w:tcPr>
+          <w:p>
+            <w:pPr>
+              <w:rPr>
+                <w:lang w:val="en-US"/>
+              </w:rPr>
+            </w:pPr>
+            <w:r>
+              <w:rPr>
+                <w:lang w:val="en-US"/>
+              </w:rPr>
+              <w:t>Results by priority</w:t>
+            </w:r>
+          </w:p>
+        </w:tc>
+        <w:tc>
+          <w:tcPr>
+            <w:tcW w:w="2254" w:type="dxa"/>
+          </w:tcPr>
+          <w:p>
+            <w:pPr>
+              <w:rPr>
+                <w:lang w:val="en-US"/>
+              </w:rPr>
+            </w:pPr>
+          </w:p>
+        </w:tc>
+      </w:tr>
+      <w:tr>
+        <w:tc>
+          <w:tcPr>
+            <w:tcW w:w="2254" w:type="dxa"/>
+          </w:tcPr>
+          <w:p>
+            <w:pPr>
+              <w:rPr>
+                <w:lang w:val="en-US"/>
+              </w:rPr>
+            </w:pPr>
+            <w:r>
+              <w:rPr>
+                <w:lang w:val="en-US"/>
+              </w:rPr>
+              <w:t>A</w:t>
+            </w:r>
+          </w:p>
+        </w:tc>
+        <w:tc>
+          <w:tcPr>
+            <w:tcW w:w="2254" w:type="dxa"/>
+          </w:tcPr>
+          <w:p>
+            <w:pPr>
+              <w:rPr>
+                <w:lang w:val="en-US"/>
+              </w:rPr>
+            </w:pPr>
+            <w:r>
+              <w:rPr>
+                <w:lang w:val="en-US"/>
+              </w:rPr>
+              <w:t>Any</w:t>
+            </w:r>
+          </w:p>
+        </w:tc>
+        <w:tc>
+          <w:tcPr>
+            <w:tcW w:w="2254" w:type="dxa"/>
+          </w:tcPr>
+          <w:p>
+            <w:pPr>
+              <w:rPr>
+                <w:lang w:val="en-US"/>
+              </w:rPr>
+            </w:pPr>
+            <w:r>
+              <w:rPr>
+                <w:lang w:val="en-US"/>
+              </w:rPr>
+              <w:t>Overlapping inputs can match same output results by rule order</w:t>
+            </w:r>
+          </w:p>
+        </w:tc>
+        <w:tc>
+          <w:tcPr>
+            <w:tcW w:w="2254" w:type="dxa"/>
+          </w:tcPr>
+          <w:p>
+            <w:pPr>
+              <w:rPr>
+                <w:lang w:val="en-US"/>
+              </w:rPr>
+            </w:pPr>
+            <w:r>
+              <w:rPr>
+                <w:lang w:val="en-US"/>
+              </w:rPr>
+              <w:t>1</w:t>
+            </w:r>
+          </w:p>
+        </w:tc>
+      </w:tr>
+      <w:tr>
+        <w:tc>
+          <w:tcPr>
+            <w:tcW w:w="2254" w:type="dxa"/>
+          </w:tcPr>
+          <w:p>
+            <w:pPr>
+              <w:rPr>
+                <w:lang w:val="en-US"/>
+              </w:rPr>
+            </w:pPr>
+            <w:r>
+              <w:rPr>
+                <w:lang w:val="en-US"/>
+              </w:rPr>
+              <w:t>C</w:t>
+            </w:r>
+          </w:p>
+        </w:tc>
+        <w:tc>
+          <w:tcPr>
+            <w:tcW w:w="2254" w:type="dxa"/>
+          </w:tcPr>
+          <w:p>
+            <w:pPr>
+              <w:rPr>
+                <w:lang w:val="en-US"/>
+              </w:rPr>
+            </w:pPr>
+            <w:r>
+              <w:rPr>
+                <w:lang w:val="en-US"/>
+              </w:rPr>
+              <w:t>Collect</w:t>
+            </w:r>
+          </w:p>
+        </w:tc>
+        <w:tc>
+          <w:tcPr>
+            <w:tcW w:w="2254" w:type="dxa"/>
+          </w:tcPr>
+          <w:p>
+            <w:pPr>
+              <w:rPr>
+                <w:lang w:val="en-US"/>
+              </w:rPr>
+            </w:pPr>
+            <w:r>
+              <w:rPr>
+                <w:lang w:val="en-US"/>
+              </w:rPr>
+              <w:t>Returns all hits in arbitrary order, aggression of output rules is allowed</w:t>
+            </w:r>
+          </w:p>
+        </w:tc>
+        <w:tc>
+          <w:tcPr>
+            <w:tcW w:w="2254" w:type="dxa"/>
+          </w:tcPr>
+          <w:p>
+            <w:pPr>
+              <w:rPr>
+                <w:lang w:val="en-US"/>
+              </w:rPr>
+            </w:pPr>
+            <w:r>
+              <w:rPr>
+                <w:lang w:val="en-US"/>
+              </w:rPr>
+              <w:t>&gt;1</w:t>
+            </w:r>
+          </w:p>
+        </w:tc>
+      </w:tr>
+      <w:tr>
+        <w:tc>
+          <w:tcPr>
+            <w:tcW w:w="2254" w:type="dxa"/>
+          </w:tcPr>
+          <w:p>
+            <w:pPr>
+              <w:rPr>
+                <w:lang w:val="en-US"/>
+              </w:rPr>
+            </w:pPr>
+            <w:r>
+              <w:rPr>
+                <w:lang w:val="en-US"/>
+              </w:rPr>
+              <w:t>R</w:t>
+            </w:r>
+          </w:p>
+        </w:tc>
+        <w:tc>
+          <w:tcPr>
+            <w:tcW w:w="2254" w:type="dxa"/>
+          </w:tcPr>
+          <w:p>
+            <w:pPr>
+              <w:rPr>
+                <w:lang w:val="en-US"/>
+              </w:rPr>
+            </w:pPr>
+            <w:r>
+              <w:rPr>
+                <w:lang w:val="en-US"/>
+              </w:rPr>
+              <w:t>Rule order</w:t>
+            </w:r>
+          </w:p>
+        </w:tc>
+        <w:tc>
+          <w:tcPr>
+            <w:tcW w:w="2254" w:type="dxa"/>
+          </w:tcPr>
+          <w:p>
+            <w:pPr>
+              <w:rPr>
+                <w:lang w:val="en-US"/>
+              </w:rPr>
+            </w:pPr>
+            <w:r>
+              <w:rPr>
+                <w:lang w:val="en-US"/>
+              </w:rPr>
+              <w:t>Returns all this in rule order</w:t>
+            </w:r>
+          </w:p>
+        </w:tc>
+        <w:tc>
+          <w:tcPr>
+            <w:tcW w:w="2254" w:type="dxa"/>
+          </w:tcPr>
+          <w:p>
+            <w:pPr>
+              <w:rPr>
+                <w:lang w:val="en-US"/>
+              </w:rPr>
+            </w:pPr>
+            <w:r>
+              <w:rPr>
+                <w:lang w:val="en-US"/>
+              </w:rPr>
+              <w:t>&gt;1</w:t>
+            </w:r>
+          </w:p>
+        </w:tc>
+      </w:tr>
+      <w:tr>
+        <w:tc>
+          <w:tcPr>
+            <w:tcW w:w="2254" w:type="dxa"/>
+          </w:tcPr>
+          <w:p>
+            <w:pPr>
+              <w:rPr>
+                <w:lang w:val="en-US"/>
+              </w:rPr>
+            </w:pPr>
+            <w:r>
+              <w:rPr>
+                <w:lang w:val="en-US"/>
+              </w:rPr>
+              <w:t>O</w:t>
+            </w:r>
+          </w:p>
+        </w:tc>
+        <w:tc>
+          <w:tcPr>
+            <w:tcW w:w="2254" w:type="dxa"/>
+          </w:tcPr>
+          <w:p>
+            <w:pPr>
+              <w:rPr>
+                <w:lang w:val="en-US"/>
+              </w:rPr>
+            </w:pPr>
+            <w:r>
+              <w:rPr>
+                <w:lang w:val="en-US"/>
+              </w:rPr>
+              <w:t>Output order</w:t>
+            </w:r>
+          </w:p>
+        </w:tc>
+        <w:tc>
+          <w:tcPr>
+            <w:tcW w:w="2254" w:type="dxa"/>
+          </w:tcPr>
+          <w:p>
+            <w:pPr>
+              <w:rPr>
+                <w:lang w:val="en-US"/>
+              </w:rPr>
+            </w:pPr>
+            <w:r>
+              <w:rPr>
+                <w:lang w:val="en-US"/>
+              </w:rPr>
+              <w:t>Returns all this in decreasing output priority order</w:t>
+            </w:r>
+          </w:p>
+        </w:tc>
+        <w:tc>
+          <w:tcPr>
+            <w:tcW w:w="2254" w:type="dxa"/>
+          </w:tcPr>
+          <w:p>
+            <w:pPr>
+              <w:rPr>
+                <w:lang w:val="en-US"/>
+              </w:rPr>
+            </w:pPr>
+          </w:p>
+        </w:tc>
+      </w:tr>
+    </w:tbl>
+    <w:p>
+      <w:pPr>
+        <w:rPr>
+          <w:lang w:val="en-US"/>
+        </w:rPr>
+      </w:pPr>
+    </w:p>
+    <w:p>
+      <w:pPr>
+        <w:rPr>
+          <w:lang w:val="en-US"/>
+        </w:rPr>
+      </w:pPr>
+      <w:r>
+        <w:rPr>
+          <w:lang w:val="en-US"/>
+        </w:rPr>
+        <w:t xml:space="preserve">REST API’s: </w:t>
+      </w:r>
+    </w:p>
+    <w:p>
+      <w:pPr>
+        <w:rPr>
+          <w:lang w:val="en-US"/>
+        </w:rPr>
+      </w:pPr>
+      <w:r>
+        <w:rPr>
+          <w:lang w:val="en-US"/>
+        </w:rPr>
+        <w:t>Open api complaint -starting 7.13</w:t>
+      </w:r>
+    </w:p>
+    <w:p>
+      <w:pPr>
+        <w:rPr>
+          <w:lang w:val="en-US"/>
+        </w:rPr>
+      </w:pPr>
+      <w:r>
+        <w:rPr>
+          <w:lang w:val="en-US"/>
+        </w:rPr>
+        <w:t>Generate clients in your preferred language</w:t>
+      </w:r>
+    </w:p>
+    <w:p>
+      <w:pPr>
+        <w:rPr>
+          <w:lang w:val="en-US"/>
+        </w:rPr>
+      </w:pPr>
+      <w:r>
+        <w:rPr>
+          <w:lang w:val="en-US"/>
+        </w:rPr>
+        <w:t>Rest api is an artifact of its own, which means that it can be embedded in any other JAX-RS app independent of the engine, it has been tested with jersey, resteasy, wink</w:t>
+      </w:r>
+    </w:p>
+    <w:p>
+      <w:pPr>
+        <w:rPr>
+          <w:lang w:val="en-US"/>
+        </w:rPr>
+      </w:pPr>
+      <w:r>
+        <w:rPr>
+          <w:lang w:val="en-US"/>
+        </w:rPr>
+        <w:t>Rest apoi are just wrappers around the camunda java interfaces like taskservice/ identity service/history service etc</w:t>
+      </w:r>
+    </w:p>
+    <w:p>
+      <w:pPr>
+        <w:rPr>
+          <w:lang w:val="en-US"/>
+        </w:rPr>
+      </w:pPr>
+      <w:r>
+        <w:rPr>
+          <w:lang w:val="en-US"/>
+        </w:rPr>
+        <w:t>Provides interfaces to extend authentication</w:t>
+      </w:r>
+    </w:p>
+    <w:p>
+      <w:pPr>
+        <w:rPr>
+          <w:lang w:val="en-US"/>
+        </w:rPr>
+      </w:pPr>
+      <w:r>
+        <w:rPr>
+          <w:lang w:val="en-US"/>
+        </w:rPr>
+        <w:t>Provides comprehensive set of API’s for BPMN / DMN/CMMN and follows HATEOAS architecture via HAL</w:t>
+      </w:r>
+    </w:p>
+    <w:p>
+      <w:pPr>
+        <w:rPr>
+          <w:lang w:val="en-US"/>
+        </w:rPr>
+      </w:pPr>
+      <w:r>
+        <w:rPr>
+          <w:lang w:val="en-US"/>
+        </w:rPr>
+        <w:t>Dependency: camunda-bpm-spring-boot-starter-rest</w:t>
+      </w:r>
+    </w:p>
+    <w:p>
+      <w:pPr>
+        <w:rPr>
+          <w:lang w:val="en-US"/>
+        </w:rPr>
+      </w:pPr>
+      <w:r>
+        <w:rPr>
+          <w:lang w:val="en-US"/>
+        </w:rPr>
+        <w:t>Camunda springboot starter rest has jersey integrated which makes it easy to extend the camunda rest API’s and add custom api</w:t>
+      </w:r>
+    </w:p>
+    <w:p>
+      <w:pPr>
+        <w:rPr>
+          <w:lang w:val="en-US"/>
+        </w:rPr>
+      </w:pPr>
+    </w:p>
+    <w:p>
+      <w:pPr>
+        <w:rPr>
+          <w:b/>
+          <w:bCs/>
+          <w:lang w:val="en-US"/>
+        </w:rPr>
+      </w:pPr>
+      <w:r>
+        <w:rPr>
+          <w:b/>
+          <w:bCs/>
+          <w:lang w:val="en-US"/>
+        </w:rPr>
+        <w:t>Applications, Forms, and SDK:</w:t>
+      </w:r>
+    </w:p>
+    <w:p>
+      <w:pPr>
+        <w:rPr>
+          <w:lang w:val="en-US"/>
+        </w:rPr>
+      </w:pPr>
+      <w:r>
+        <w:rPr>
+          <w:lang w:val="en-US"/>
+        </w:rPr>
+        <w:lastRenderedPageBreak/>
+        <w:t>Camunda OOTB task list/cockpit/admin portals are built in angular(specially angular 1.7)</w:t>
+      </w:r>
+    </w:p>
+    <w:p>
+      <w:pPr>
+        <w:rPr>
+          <w:lang w:val="en-US"/>
+        </w:rPr>
+      </w:pPr>
+      <w:r>
+        <w:rPr>
+          <w:lang w:val="en-US"/>
+        </w:rPr>
+        <w:t>All these apps needs stick sessions/statefulness, causes lot of overhead in terms of maintenance as we need different implementation</w:t>
+      </w:r>
+    </w:p>
+    <w:p>
+      <w:pPr>
+        <w:rPr>
+          <w:lang w:val="en-US"/>
+        </w:rPr>
+      </w:pPr>
+      <w:r>
+        <w:rPr>
+          <w:lang w:val="en-US"/>
+        </w:rPr>
+        <w:t>Camunda provides form sdk which can be integrated with any JS based app and is written in JS</w:t>
+      </w:r>
+    </w:p>
+    <w:p>
+      <w:pPr>
+        <w:rPr>
+          <w:lang w:val="en-US"/>
+        </w:rPr>
+      </w:pPr>
+      <w:r>
+        <w:rPr>
+          <w:lang w:val="en-US"/>
+        </w:rPr>
+        <w:t>Features include form handling/variable handling/script handling/angular js integration</w:t>
+      </w:r>
+    </w:p>
+    <w:p>
+      <w:pPr>
+        <w:rPr>
+          <w:lang w:val="en-US"/>
+        </w:rPr>
+      </w:pPr>
+      <w:r>
+        <w:rPr>
+          <w:lang w:val="en-US"/>
+        </w:rPr>
+        <w:t xml:space="preserve">Form SDK provides client to connect to engine needs jQuery </w:t>
+      </w:r>
+      <w:r>
+        <w:rPr>
+          <w:lang w:val="en-US"/>
+        </w:rPr>
+        <w:t>dependency</w:t>
+      </w:r>
+    </w:p>
+    <w:p>
+      <w:pPr>
+        <w:rPr>
+          <w:lang w:val="en-US"/>
+        </w:rPr>
+      </w:pPr>
+    </w:p>
+    <w:p>
+      <w:pPr>
+        <w:rPr>
+          <w:lang w:val="en-US"/>
+        </w:rPr>
+      </w:pPr>
+      <w:r>
+        <w:rPr>
+          <w:lang w:val="en-US"/>
+        </w:rPr>
+        <w:t>Generate form:</w:t>
+      </w:r>
+    </w:p>
+    <w:p>
+      <w:pPr>
+        <w:rPr>
+          <w:lang w:val="en-US"/>
+        </w:rPr>
+      </w:pPr>
+      <w:r>
+        <w:rPr>
+          <w:lang w:val="en-US"/>
+        </w:rPr>
+        <w:t>Embedded form:</w:t>
+      </w:r>
+    </w:p>
+    <w:p>
+      <w:pPr>
+        <w:rPr>
+          <w:lang w:val="en-US"/>
+        </w:rPr>
+      </w:pPr>
+      <w:r>
+        <w:rPr>
+          <w:lang w:val="en-US"/>
+        </w:rPr>
+        <w:t>External form:</w:t>
+      </w:r>
+    </w:p>
+    <w:p>
+      <w:pPr>
+        <w:rPr>
+          <w:lang w:val="en-US"/>
+        </w:rPr>
+      </w:pPr>
+    </w:p>
+    <w:p>
+      <w:pPr>
+        <w:rPr>
+          <w:lang w:val="en-US"/>
+        </w:rPr>
+      </w:pPr>
+      <w:r>
+        <w:rPr>
+          <w:lang w:val="en-US"/>
+        </w:rPr>
+        <w:t>Enterprise features: Process Heat maps, decision table execution history, process instance modification, operational metrics, completed process instance history, optimize tool, cawemo, support</w:t>
+      </w:r>
+    </w:p>
+    <w:p>
+      <w:pPr>
+        <w:rPr>
+          <w:lang w:val="en-US"/>
+        </w:rPr>
+      </w:pPr>
+    </w:p>
+    <w:p>
+      <w:pPr>
+        <w:rPr>
+          <w:lang w:val="en-US"/>
+        </w:rPr>
+      </w:pPr>
+      <w:r>
+        <w:rPr>
+          <w:lang w:val="en-US"/>
+        </w:rPr>
+        <w:t>Data Extraction:</w:t>
+      </w:r>
+    </w:p>
+    <w:p>
+      <w:pPr>
+        <w:rPr>
+          <w:lang w:val="en-US"/>
+        </w:rPr>
+      </w:pPr>
+      <w:r>
+        <w:rPr>
+          <w:lang w:val="en-US"/>
+        </w:rPr>
+        <w:t>Camunda provides various levels of history: none, activity, audit, full, auto</w:t>
+      </w:r>
+    </w:p>
+    <w:p>
+      <w:pPr>
+        <w:rPr>
+          <w:lang w:val="en-US"/>
+        </w:rPr>
+      </w:pPr>
+      <w:r>
+        <w:rPr>
+          <w:lang w:val="en-US"/>
+        </w:rPr>
+        <w:t>Options: nightly job, spring eventing bridge</w:t>
+      </w:r>
+    </w:p>
+    <w:p>
+      <w:pPr>
+        <w:rPr>
+          <w:lang w:val="en-US"/>
+        </w:rPr>
+      </w:pPr>
+      <w:r>
+        <w:rPr>
+          <w:lang w:val="en-US"/>
+        </w:rPr>
+        <w:t>Camunda.bpm.eventing.execution=true</w:t>
+      </w:r>
+    </w:p>
+    <w:p>
+      <w:pPr>
+        <w:rPr>
+          <w:lang w:val="en-US"/>
+        </w:rPr>
+      </w:pPr>
+      <w:r>
+        <w:rPr>
+          <w:lang w:val="en-US"/>
+        </w:rPr>
+        <w:t>Camunda.bpm.eventing.hiostory=true</w:t>
+      </w:r>
+    </w:p>
+    <w:p>
+      <w:pPr>
+        <w:rPr>
+          <w:lang w:val="en-US"/>
+        </w:rPr>
+      </w:pPr>
+      <w:r>
+        <w:rPr>
+          <w:lang w:val="en-US"/>
+        </w:rPr>
+        <w:t>Camunda.bpm.eventing.task=true</w:t>
+      </w:r>
+    </w:p>
     <w:sectPr>
       <w:pgSz w:w="11906" w:h="16838"/>
       <w:pgMar w:top="1440" w:right="1440" w:bottom="1440" w:left="1440" w:header="708" w:footer="708" w:gutter="0"/>
@@ -445,6 +8698,587 @@
     </w:sectPr>
   </w:body>
 </w:document>
+</file>
+
+<file path=word/numbering.xml><?xml version="1.0" encoding="utf-8"?>
+<w:numbering xmlns:wpc="http://schemas.microsoft.com/office/word/2010/wordprocessingCanvas" xmlns:cx="http://schemas.microsoft.com/office/drawing/2014/chartex" xmlns:cx1="http://schemas.microsoft.com/office/drawing/2015/9/8/chartex" xmlns:cx2="http://schemas.microsoft.com/office/drawing/2015/10/21/chartex" xmlns:cx3="http://schemas.microsoft.com/office/drawing/2016/5/9/chartex" xmlns:cx4="http://schemas.microsoft.com/office/drawing/2016/5/10/chartex" xmlns:cx5="http://schemas.microsoft.com/office/drawing/2016/5/11/chartex" xmlns:cx6="http://schemas.microsoft.com/office/drawing/2016/5/12/chartex" xmlns:cx7="http://schemas.microsoft.com/office/drawing/2016/5/13/chartex" xmlns:cx8="http://schemas.microsoft.com/office/drawing/2016/5/14/chartex" xmlns:mc="http://schemas.openxmlformats.org/markup-compatibility/2006" xmlns:aink="http://schemas.microsoft.com/office/drawing/2016/ink" xmlns:am3d="http://schemas.microsoft.com/office/drawing/2017/model3d" xmlns:o="urn:schemas-microsoft-com:office:office" xmlns:r="http://schemas.openxmlformats.org/officeDocument/2006/relationships" xmlns:m="http://schemas.openxmlformats.org/officeDocument/2006/math" xmlns:v="urn:schemas-microsoft-com:vml" xmlns:wp14="http://schemas.microsoft.com/office/word/2010/wordprocessingDrawing" xmlns:wp="http://schemas.openxmlformats.org/drawingml/2006/wordprocessingDrawing" xmlns:w10="urn:schemas-microsoft-com:office:word" xmlns:w="http://schemas.openxmlformats.org/wordprocessingml/2006/main" xmlns:w14="http://schemas.microsoft.com/office/word/2010/wordml" xmlns:w15="http://schemas.microsoft.com/office/word/2012/wordml" xmlns:w16cex="http://schemas.microsoft.com/office/word/2018/wordml/cex" xmlns:w16cid="http://schemas.microsoft.com/office/word/2016/wordml/cid" xmlns:w16="http://schemas.microsoft.com/office/word/2018/wordml" xmlns:w16sdtdh="http://schemas.microsoft.com/office/word/2020/wordml/sdtdatahash" xmlns:w16se="http://schemas.microsoft.com/office/word/2015/wordml/symex" xmlns:wpg="http://schemas.microsoft.com/office/word/2010/wordprocessingGroup" xmlns:wpi="http://schemas.microsoft.com/office/word/2010/wordprocessingInk" xmlns:wne="http://schemas.microsoft.com/office/word/2006/wordml" xmlns:wps="http://schemas.microsoft.com/office/word/2010/wordprocessingShape" mc:Ignorable="w14 w15 w16se w16cid w16 w16cex w16sdtdh wp14">
+  <w:abstractNum w:abstractNumId="0" w15:restartNumberingAfterBreak="0">
+    <w:nsid w:val="23035511"/>
+    <w:multiLevelType w:val="hybridMultilevel"/>
+    <w:tmpl w:val="6A88784A"/>
+    <w:lvl w:ilvl="0" w:tplc="4009000F">
+      <w:start w:val="1"/>
+      <w:numFmt w:val="decimal"/>
+      <w:lvlText w:val="%1."/>
+      <w:lvlJc w:val="left"/>
+      <w:pPr>
+        <w:ind w:left="720" w:hanging="360"/>
+      </w:pPr>
+      <w:rPr>
+        <w:rFonts w:hint="default"/>
+      </w:rPr>
+    </w:lvl>
+    <w:lvl w:ilvl="1" w:tplc="40090019" w:tentative="1">
+      <w:start w:val="1"/>
+      <w:numFmt w:val="lowerLetter"/>
+      <w:lvlText w:val="%2."/>
+      <w:lvlJc w:val="left"/>
+      <w:pPr>
+        <w:ind w:left="1440" w:hanging="360"/>
+      </w:pPr>
+    </w:lvl>
+    <w:lvl w:ilvl="2" w:tplc="4009001B" w:tentative="1">
+      <w:start w:val="1"/>
+      <w:numFmt w:val="lowerRoman"/>
+      <w:lvlText w:val="%3."/>
+      <w:lvlJc w:val="right"/>
+      <w:pPr>
+        <w:ind w:left="2160" w:hanging="180"/>
+      </w:pPr>
+    </w:lvl>
+    <w:lvl w:ilvl="3" w:tplc="4009000F" w:tentative="1">
+      <w:start w:val="1"/>
+      <w:numFmt w:val="decimal"/>
+      <w:lvlText w:val="%4."/>
+      <w:lvlJc w:val="left"/>
+      <w:pPr>
+        <w:ind w:left="2880" w:hanging="360"/>
+      </w:pPr>
+    </w:lvl>
+    <w:lvl w:ilvl="4" w:tplc="40090019" w:tentative="1">
+      <w:start w:val="1"/>
+      <w:numFmt w:val="lowerLetter"/>
+      <w:lvlText w:val="%5."/>
+      <w:lvlJc w:val="left"/>
+      <w:pPr>
+        <w:ind w:left="3600" w:hanging="360"/>
+      </w:pPr>
+    </w:lvl>
+    <w:lvl w:ilvl="5" w:tplc="4009001B" w:tentative="1">
+      <w:start w:val="1"/>
+      <w:numFmt w:val="lowerRoman"/>
+      <w:lvlText w:val="%6."/>
+      <w:lvlJc w:val="right"/>
+      <w:pPr>
+        <w:ind w:left="4320" w:hanging="180"/>
+      </w:pPr>
+    </w:lvl>
+    <w:lvl w:ilvl="6" w:tplc="4009000F" w:tentative="1">
+      <w:start w:val="1"/>
+      <w:numFmt w:val="decimal"/>
+      <w:lvlText w:val="%7."/>
+      <w:lvlJc w:val="left"/>
+      <w:pPr>
+        <w:ind w:left="5040" w:hanging="360"/>
+      </w:pPr>
+    </w:lvl>
+    <w:lvl w:ilvl="7" w:tplc="40090019" w:tentative="1">
+      <w:start w:val="1"/>
+      <w:numFmt w:val="lowerLetter"/>
+      <w:lvlText w:val="%8."/>
+      <w:lvlJc w:val="left"/>
+      <w:pPr>
+        <w:ind w:left="5760" w:hanging="360"/>
+      </w:pPr>
+    </w:lvl>
+    <w:lvl w:ilvl="8" w:tplc="4009001B" w:tentative="1">
+      <w:start w:val="1"/>
+      <w:numFmt w:val="lowerRoman"/>
+      <w:lvlText w:val="%9."/>
+      <w:lvlJc w:val="right"/>
+      <w:pPr>
+        <w:ind w:left="6480" w:hanging="180"/>
+      </w:pPr>
+    </w:lvl>
+  </w:abstractNum>
+  <w:abstractNum w:abstractNumId="1" w15:restartNumberingAfterBreak="0">
+    <w:nsid w:val="2DDA4B02"/>
+    <w:multiLevelType w:val="hybridMultilevel"/>
+    <w:tmpl w:val="70305F60"/>
+    <w:lvl w:ilvl="0" w:tplc="4009000F">
+      <w:start w:val="1"/>
+      <w:numFmt w:val="decimal"/>
+      <w:lvlText w:val="%1."/>
+      <w:lvlJc w:val="left"/>
+      <w:pPr>
+        <w:ind w:left="720" w:hanging="360"/>
+      </w:pPr>
+      <w:rPr>
+        <w:rFonts w:hint="default"/>
+      </w:rPr>
+    </w:lvl>
+    <w:lvl w:ilvl="1" w:tplc="40090019" w:tentative="1">
+      <w:start w:val="1"/>
+      <w:numFmt w:val="lowerLetter"/>
+      <w:lvlText w:val="%2."/>
+      <w:lvlJc w:val="left"/>
+      <w:pPr>
+        <w:ind w:left="1440" w:hanging="360"/>
+      </w:pPr>
+    </w:lvl>
+    <w:lvl w:ilvl="2" w:tplc="4009001B" w:tentative="1">
+      <w:start w:val="1"/>
+      <w:numFmt w:val="lowerRoman"/>
+      <w:lvlText w:val="%3."/>
+      <w:lvlJc w:val="right"/>
+      <w:pPr>
+        <w:ind w:left="2160" w:hanging="180"/>
+      </w:pPr>
+    </w:lvl>
+    <w:lvl w:ilvl="3" w:tplc="4009000F" w:tentative="1">
+      <w:start w:val="1"/>
+      <w:numFmt w:val="decimal"/>
+      <w:lvlText w:val="%4."/>
+      <w:lvlJc w:val="left"/>
+      <w:pPr>
+        <w:ind w:left="2880" w:hanging="360"/>
+      </w:pPr>
+    </w:lvl>
+    <w:lvl w:ilvl="4" w:tplc="40090019" w:tentative="1">
+      <w:start w:val="1"/>
+      <w:numFmt w:val="lowerLetter"/>
+      <w:lvlText w:val="%5."/>
+      <w:lvlJc w:val="left"/>
+      <w:pPr>
+        <w:ind w:left="3600" w:hanging="360"/>
+      </w:pPr>
+    </w:lvl>
+    <w:lvl w:ilvl="5" w:tplc="4009001B" w:tentative="1">
+      <w:start w:val="1"/>
+      <w:numFmt w:val="lowerRoman"/>
+      <w:lvlText w:val="%6."/>
+      <w:lvlJc w:val="right"/>
+      <w:pPr>
+        <w:ind w:left="4320" w:hanging="180"/>
+      </w:pPr>
+    </w:lvl>
+    <w:lvl w:ilvl="6" w:tplc="4009000F" w:tentative="1">
+      <w:start w:val="1"/>
+      <w:numFmt w:val="decimal"/>
+      <w:lvlText w:val="%7."/>
+      <w:lvlJc w:val="left"/>
+      <w:pPr>
+        <w:ind w:left="5040" w:hanging="360"/>
+      </w:pPr>
+    </w:lvl>
+    <w:lvl w:ilvl="7" w:tplc="40090019" w:tentative="1">
+      <w:start w:val="1"/>
+      <w:numFmt w:val="lowerLetter"/>
+      <w:lvlText w:val="%8."/>
+      <w:lvlJc w:val="left"/>
+      <w:pPr>
+        <w:ind w:left="5760" w:hanging="360"/>
+      </w:pPr>
+    </w:lvl>
+    <w:lvl w:ilvl="8" w:tplc="4009001B" w:tentative="1">
+      <w:start w:val="1"/>
+      <w:numFmt w:val="lowerRoman"/>
+      <w:lvlText w:val="%9."/>
+      <w:lvlJc w:val="right"/>
+      <w:pPr>
+        <w:ind w:left="6480" w:hanging="180"/>
+      </w:pPr>
+    </w:lvl>
+  </w:abstractNum>
+  <w:abstractNum w:abstractNumId="2" w15:restartNumberingAfterBreak="0">
+    <w:nsid w:val="3DEC36A3"/>
+    <w:multiLevelType w:val="hybridMultilevel"/>
+    <w:tmpl w:val="B3ECFA64"/>
+    <w:lvl w:ilvl="0" w:tplc="4009000F">
+      <w:start w:val="1"/>
+      <w:numFmt w:val="decimal"/>
+      <w:lvlText w:val="%1."/>
+      <w:lvlJc w:val="left"/>
+      <w:pPr>
+        <w:ind w:left="720" w:hanging="360"/>
+      </w:pPr>
+      <w:rPr>
+        <w:rFonts w:hint="default"/>
+      </w:rPr>
+    </w:lvl>
+    <w:lvl w:ilvl="1" w:tplc="40090019" w:tentative="1">
+      <w:start w:val="1"/>
+      <w:numFmt w:val="lowerLetter"/>
+      <w:lvlText w:val="%2."/>
+      <w:lvlJc w:val="left"/>
+      <w:pPr>
+        <w:ind w:left="1440" w:hanging="360"/>
+      </w:pPr>
+    </w:lvl>
+    <w:lvl w:ilvl="2" w:tplc="4009001B" w:tentative="1">
+      <w:start w:val="1"/>
+      <w:numFmt w:val="lowerRoman"/>
+      <w:lvlText w:val="%3."/>
+      <w:lvlJc w:val="right"/>
+      <w:pPr>
+        <w:ind w:left="2160" w:hanging="180"/>
+      </w:pPr>
+    </w:lvl>
+    <w:lvl w:ilvl="3" w:tplc="4009000F" w:tentative="1">
+      <w:start w:val="1"/>
+      <w:numFmt w:val="decimal"/>
+      <w:lvlText w:val="%4."/>
+      <w:lvlJc w:val="left"/>
+      <w:pPr>
+        <w:ind w:left="2880" w:hanging="360"/>
+      </w:pPr>
+    </w:lvl>
+    <w:lvl w:ilvl="4" w:tplc="40090019" w:tentative="1">
+      <w:start w:val="1"/>
+      <w:numFmt w:val="lowerLetter"/>
+      <w:lvlText w:val="%5."/>
+      <w:lvlJc w:val="left"/>
+      <w:pPr>
+        <w:ind w:left="3600" w:hanging="360"/>
+      </w:pPr>
+    </w:lvl>
+    <w:lvl w:ilvl="5" w:tplc="4009001B" w:tentative="1">
+      <w:start w:val="1"/>
+      <w:numFmt w:val="lowerRoman"/>
+      <w:lvlText w:val="%6."/>
+      <w:lvlJc w:val="right"/>
+      <w:pPr>
+        <w:ind w:left="4320" w:hanging="180"/>
+      </w:pPr>
+    </w:lvl>
+    <w:lvl w:ilvl="6" w:tplc="4009000F" w:tentative="1">
+      <w:start w:val="1"/>
+      <w:numFmt w:val="decimal"/>
+      <w:lvlText w:val="%7."/>
+      <w:lvlJc w:val="left"/>
+      <w:pPr>
+        <w:ind w:left="5040" w:hanging="360"/>
+      </w:pPr>
+    </w:lvl>
+    <w:lvl w:ilvl="7" w:tplc="40090019" w:tentative="1">
+      <w:start w:val="1"/>
+      <w:numFmt w:val="lowerLetter"/>
+      <w:lvlText w:val="%8."/>
+      <w:lvlJc w:val="left"/>
+      <w:pPr>
+        <w:ind w:left="5760" w:hanging="360"/>
+      </w:pPr>
+    </w:lvl>
+    <w:lvl w:ilvl="8" w:tplc="4009001B" w:tentative="1">
+      <w:start w:val="1"/>
+      <w:numFmt w:val="lowerRoman"/>
+      <w:lvlText w:val="%9."/>
+      <w:lvlJc w:val="right"/>
+      <w:pPr>
+        <w:ind w:left="6480" w:hanging="180"/>
+      </w:pPr>
+    </w:lvl>
+  </w:abstractNum>
+  <w:abstractNum w:abstractNumId="3" w15:restartNumberingAfterBreak="0">
+    <w:nsid w:val="448D280B"/>
+    <w:multiLevelType w:val="hybridMultilevel"/>
+    <w:tmpl w:val="7B3AD4A2"/>
+    <w:lvl w:ilvl="0" w:tplc="4009000F">
+      <w:start w:val="1"/>
+      <w:numFmt w:val="decimal"/>
+      <w:lvlText w:val="%1."/>
+      <w:lvlJc w:val="left"/>
+      <w:pPr>
+        <w:ind w:left="720" w:hanging="360"/>
+      </w:pPr>
+      <w:rPr>
+        <w:rFonts w:hint="default"/>
+      </w:rPr>
+    </w:lvl>
+    <w:lvl w:ilvl="1" w:tplc="40090019" w:tentative="1">
+      <w:start w:val="1"/>
+      <w:numFmt w:val="lowerLetter"/>
+      <w:lvlText w:val="%2."/>
+      <w:lvlJc w:val="left"/>
+      <w:pPr>
+        <w:ind w:left="1440" w:hanging="360"/>
+      </w:pPr>
+    </w:lvl>
+    <w:lvl w:ilvl="2" w:tplc="4009001B" w:tentative="1">
+      <w:start w:val="1"/>
+      <w:numFmt w:val="lowerRoman"/>
+      <w:lvlText w:val="%3."/>
+      <w:lvlJc w:val="right"/>
+      <w:pPr>
+        <w:ind w:left="2160" w:hanging="180"/>
+      </w:pPr>
+    </w:lvl>
+    <w:lvl w:ilvl="3" w:tplc="4009000F" w:tentative="1">
+      <w:start w:val="1"/>
+      <w:numFmt w:val="decimal"/>
+      <w:lvlText w:val="%4."/>
+      <w:lvlJc w:val="left"/>
+      <w:pPr>
+        <w:ind w:left="2880" w:hanging="360"/>
+      </w:pPr>
+    </w:lvl>
+    <w:lvl w:ilvl="4" w:tplc="40090019" w:tentative="1">
+      <w:start w:val="1"/>
+      <w:numFmt w:val="lowerLetter"/>
+      <w:lvlText w:val="%5."/>
+      <w:lvlJc w:val="left"/>
+      <w:pPr>
+        <w:ind w:left="3600" w:hanging="360"/>
+      </w:pPr>
+    </w:lvl>
+    <w:lvl w:ilvl="5" w:tplc="4009001B" w:tentative="1">
+      <w:start w:val="1"/>
+      <w:numFmt w:val="lowerRoman"/>
+      <w:lvlText w:val="%6."/>
+      <w:lvlJc w:val="right"/>
+      <w:pPr>
+        <w:ind w:left="4320" w:hanging="180"/>
+      </w:pPr>
+    </w:lvl>
+    <w:lvl w:ilvl="6" w:tplc="4009000F" w:tentative="1">
+      <w:start w:val="1"/>
+      <w:numFmt w:val="decimal"/>
+      <w:lvlText w:val="%7."/>
+      <w:lvlJc w:val="left"/>
+      <w:pPr>
+        <w:ind w:left="5040" w:hanging="360"/>
+      </w:pPr>
+    </w:lvl>
+    <w:lvl w:ilvl="7" w:tplc="40090019" w:tentative="1">
+      <w:start w:val="1"/>
+      <w:numFmt w:val="lowerLetter"/>
+      <w:lvlText w:val="%8."/>
+      <w:lvlJc w:val="left"/>
+      <w:pPr>
+        <w:ind w:left="5760" w:hanging="360"/>
+      </w:pPr>
+    </w:lvl>
+    <w:lvl w:ilvl="8" w:tplc="4009001B" w:tentative="1">
+      <w:start w:val="1"/>
+      <w:numFmt w:val="lowerRoman"/>
+      <w:lvlText w:val="%9."/>
+      <w:lvlJc w:val="right"/>
+      <w:pPr>
+        <w:ind w:left="6480" w:hanging="180"/>
+      </w:pPr>
+    </w:lvl>
+  </w:abstractNum>
+  <w:abstractNum w:abstractNumId="4" w15:restartNumberingAfterBreak="0">
+    <w:nsid w:val="47EF5270"/>
+    <w:multiLevelType w:val="hybridMultilevel"/>
+    <w:tmpl w:val="02502350"/>
+    <w:lvl w:ilvl="0" w:tplc="3EE40340">
+      <w:start w:val="1"/>
+      <w:numFmt w:val="bullet"/>
+      <w:lvlText w:val=""/>
+      <w:lvlJc w:val="left"/>
+      <w:pPr>
+        <w:ind w:left="720" w:hanging="360"/>
+      </w:pPr>
+      <w:rPr>
+        <w:rFonts w:ascii="Wingdings" w:eastAsiaTheme="minorHAnsi" w:hAnsi="Wingdings" w:cstheme="minorBidi" w:hint="default"/>
+      </w:rPr>
+    </w:lvl>
+    <w:lvl w:ilvl="1" w:tplc="40090003" w:tentative="1">
+      <w:start w:val="1"/>
+      <w:numFmt w:val="bullet"/>
+      <w:lvlText w:val="o"/>
+      <w:lvlJc w:val="left"/>
+      <w:pPr>
+        <w:ind w:left="1440" w:hanging="360"/>
+      </w:pPr>
+      <w:rPr>
+        <w:rFonts w:ascii="Courier New" w:hAnsi="Courier New" w:cs="Courier New" w:hint="default"/>
+      </w:rPr>
+    </w:lvl>
+    <w:lvl w:ilvl="2" w:tplc="40090005" w:tentative="1">
+      <w:start w:val="1"/>
+      <w:numFmt w:val="bullet"/>
+      <w:lvlText w:val=""/>
+      <w:lvlJc w:val="left"/>
+      <w:pPr>
+        <w:ind w:left="2160" w:hanging="360"/>
+      </w:pPr>
+      <w:rPr>
+        <w:rFonts w:ascii="Wingdings" w:hAnsi="Wingdings" w:hint="default"/>
+      </w:rPr>
+    </w:lvl>
+    <w:lvl w:ilvl="3" w:tplc="40090001" w:tentative="1">
+      <w:start w:val="1"/>
+      <w:numFmt w:val="bullet"/>
+      <w:lvlText w:val=""/>
+      <w:lvlJc w:val="left"/>
+      <w:pPr>
+        <w:ind w:left="2880" w:hanging="360"/>
+      </w:pPr>
+      <w:rPr>
+        <w:rFonts w:ascii="Symbol" w:hAnsi="Symbol" w:hint="default"/>
+      </w:rPr>
+    </w:lvl>
+    <w:lvl w:ilvl="4" w:tplc="40090003" w:tentative="1">
+      <w:start w:val="1"/>
+      <w:numFmt w:val="bullet"/>
+      <w:lvlText w:val="o"/>
+      <w:lvlJc w:val="left"/>
+      <w:pPr>
+        <w:ind w:left="3600" w:hanging="360"/>
+      </w:pPr>
+      <w:rPr>
+        <w:rFonts w:ascii="Courier New" w:hAnsi="Courier New" w:cs="Courier New" w:hint="default"/>
+      </w:rPr>
+    </w:lvl>
+    <w:lvl w:ilvl="5" w:tplc="40090005" w:tentative="1">
+      <w:start w:val="1"/>
+      <w:numFmt w:val="bullet"/>
+      <w:lvlText w:val=""/>
+      <w:lvlJc w:val="left"/>
+      <w:pPr>
+        <w:ind w:left="4320" w:hanging="360"/>
+      </w:pPr>
+      <w:rPr>
+        <w:rFonts w:ascii="Wingdings" w:hAnsi="Wingdings" w:hint="default"/>
+      </w:rPr>
+    </w:lvl>
+    <w:lvl w:ilvl="6" w:tplc="40090001" w:tentative="1">
+      <w:start w:val="1"/>
+      <w:numFmt w:val="bullet"/>
+      <w:lvlText w:val=""/>
+      <w:lvlJc w:val="left"/>
+      <w:pPr>
+        <w:ind w:left="5040" w:hanging="360"/>
+      </w:pPr>
+      <w:rPr>
+        <w:rFonts w:ascii="Symbol" w:hAnsi="Symbol" w:hint="default"/>
+      </w:rPr>
+    </w:lvl>
+    <w:lvl w:ilvl="7" w:tplc="40090003" w:tentative="1">
+      <w:start w:val="1"/>
+      <w:numFmt w:val="bullet"/>
+      <w:lvlText w:val="o"/>
+      <w:lvlJc w:val="left"/>
+      <w:pPr>
+        <w:ind w:left="5760" w:hanging="360"/>
+      </w:pPr>
+      <w:rPr>
+        <w:rFonts w:ascii="Courier New" w:hAnsi="Courier New" w:cs="Courier New" w:hint="default"/>
+      </w:rPr>
+    </w:lvl>
+    <w:lvl w:ilvl="8" w:tplc="40090005" w:tentative="1">
+      <w:start w:val="1"/>
+      <w:numFmt w:val="bullet"/>
+      <w:lvlText w:val=""/>
+      <w:lvlJc w:val="left"/>
+      <w:pPr>
+        <w:ind w:left="6480" w:hanging="360"/>
+      </w:pPr>
+      <w:rPr>
+        <w:rFonts w:ascii="Wingdings" w:hAnsi="Wingdings" w:hint="default"/>
+      </w:rPr>
+    </w:lvl>
+  </w:abstractNum>
+  <w:abstractNum w:abstractNumId="5" w15:restartNumberingAfterBreak="0">
+    <w:nsid w:val="64A84117"/>
+    <w:multiLevelType w:val="hybridMultilevel"/>
+    <w:tmpl w:val="9EC0D5C0"/>
+    <w:lvl w:ilvl="0" w:tplc="4009000F">
+      <w:start w:val="1"/>
+      <w:numFmt w:val="decimal"/>
+      <w:lvlText w:val="%1."/>
+      <w:lvlJc w:val="left"/>
+      <w:pPr>
+        <w:ind w:left="720" w:hanging="360"/>
+      </w:pPr>
+      <w:rPr>
+        <w:rFonts w:hint="default"/>
+      </w:rPr>
+    </w:lvl>
+    <w:lvl w:ilvl="1" w:tplc="40090019" w:tentative="1">
+      <w:start w:val="1"/>
+      <w:numFmt w:val="lowerLetter"/>
+      <w:lvlText w:val="%2."/>
+      <w:lvlJc w:val="left"/>
+      <w:pPr>
+        <w:ind w:left="1440" w:hanging="360"/>
+      </w:pPr>
+    </w:lvl>
+    <w:lvl w:ilvl="2" w:tplc="4009001B" w:tentative="1">
+      <w:start w:val="1"/>
+      <w:numFmt w:val="lowerRoman"/>
+      <w:lvlText w:val="%3."/>
+      <w:lvlJc w:val="right"/>
+      <w:pPr>
+        <w:ind w:left="2160" w:hanging="180"/>
+      </w:pPr>
+    </w:lvl>
+    <w:lvl w:ilvl="3" w:tplc="4009000F" w:tentative="1">
+      <w:start w:val="1"/>
+      <w:numFmt w:val="decimal"/>
+      <w:lvlText w:val="%4."/>
+      <w:lvlJc w:val="left"/>
+      <w:pPr>
+        <w:ind w:left="2880" w:hanging="360"/>
+      </w:pPr>
+    </w:lvl>
+    <w:lvl w:ilvl="4" w:tplc="40090019" w:tentative="1">
+      <w:start w:val="1"/>
+      <w:numFmt w:val="lowerLetter"/>
+      <w:lvlText w:val="%5."/>
+      <w:lvlJc w:val="left"/>
+      <w:pPr>
+        <w:ind w:left="3600" w:hanging="360"/>
+      </w:pPr>
+    </w:lvl>
+    <w:lvl w:ilvl="5" w:tplc="4009001B" w:tentative="1">
+      <w:start w:val="1"/>
+      <w:numFmt w:val="lowerRoman"/>
+      <w:lvlText w:val="%6."/>
+      <w:lvlJc w:val="right"/>
+      <w:pPr>
+        <w:ind w:left="4320" w:hanging="180"/>
+      </w:pPr>
+    </w:lvl>
+    <w:lvl w:ilvl="6" w:tplc="4009000F" w:tentative="1">
+      <w:start w:val="1"/>
+      <w:numFmt w:val="decimal"/>
+      <w:lvlText w:val="%7."/>
+      <w:lvlJc w:val="left"/>
+      <w:pPr>
+        <w:ind w:left="5040" w:hanging="360"/>
+      </w:pPr>
+    </w:lvl>
+    <w:lvl w:ilvl="7" w:tplc="40090019" w:tentative="1">
+      <w:start w:val="1"/>
+      <w:numFmt w:val="lowerLetter"/>
+      <w:lvlText w:val="%8."/>
+      <w:lvlJc w:val="left"/>
+      <w:pPr>
+        <w:ind w:left="5760" w:hanging="360"/>
+      </w:pPr>
+    </w:lvl>
+    <w:lvl w:ilvl="8" w:tplc="4009001B" w:tentative="1">
+      <w:start w:val="1"/>
+      <w:numFmt w:val="lowerRoman"/>
+      <w:lvlText w:val="%9."/>
+      <w:lvlJc w:val="right"/>
+      <w:pPr>
+        <w:ind w:left="6480" w:hanging="180"/>
+      </w:pPr>
+    </w:lvl>
+  </w:abstractNum>
+  <w:num w:numId="1">
+    <w:abstractNumId w:val="3"/>
+  </w:num>
+  <w:num w:numId="2">
+    <w:abstractNumId w:val="4"/>
+  </w:num>
+  <w:num w:numId="3">
+    <w:abstractNumId w:val="2"/>
+  </w:num>
+  <w:num w:numId="4">
+    <w:abstractNumId w:val="0"/>
+  </w:num>
+  <w:num w:numId="5">
+    <w:abstractNumId w:val="1"/>
+  </w:num>
+  <w:num w:numId="6">
+    <w:abstractNumId w:val="5"/>
+  </w:num>
+</w:numbering>
 </file>
 
 <file path=word/styles.xml><?xml version="1.0" encoding="utf-8"?>
@@ -570,6 +9404,7 @@
     <w:lsdException w:name="HTML Sample" w:semiHidden="1" w:unhideWhenUsed="1"/>
     <w:lsdException w:name="HTML Typewriter" w:semiHidden="1" w:unhideWhenUsed="1"/>
     <w:lsdException w:name="HTML Variable" w:semiHidden="1" w:unhideWhenUsed="1"/>
+    <w:lsdException w:name="Normal Table" w:semiHidden="1" w:unhideWhenUsed="1"/>
     <w:lsdException w:name="annotation subject" w:semiHidden="1" w:unhideWhenUsed="1"/>
     <w:lsdException w:name="No List" w:semiHidden="1" w:unhideWhenUsed="1"/>
     <w:lsdException w:name="Outline List 1" w:semiHidden="1" w:unhideWhenUsed="1"/>
@@ -616,8 +9451,10 @@
     <w:lsdException w:name="Table Subtle 2" w:semiHidden="1" w:unhideWhenUsed="1"/>
     <w:lsdException w:name="Table Web 1" w:semiHidden="1" w:unhideWhenUsed="1"/>
     <w:lsdException w:name="Table Web 2" w:semiHidden="1" w:unhideWhenUsed="1"/>
+    <w:lsdException w:name="Table Web 3" w:semiHidden="1" w:unhideWhenUsed="1"/>
     <w:lsdException w:name="Balloon Text" w:semiHidden="1" w:unhideWhenUsed="1"/>
     <w:lsdException w:name="Table Grid" w:uiPriority="39"/>
+    <w:lsdException w:name="Table Theme" w:semiHidden="1" w:unhideWhenUsed="1"/>
     <w:lsdException w:name="Placeholder Text" w:semiHidden="1"/>
     <w:lsdException w:name="No Spacing" w:uiPriority="1" w:qFormat="1"/>
     <w:lsdException w:name="Light Shading" w:uiPriority="60"/>
@@ -869,6 +9706,112 @@
     <w:uiPriority w:val="99"/>
     <w:semiHidden/>
     <w:unhideWhenUsed/>
+  </w:style>
+  <w:style w:type="paragraph" w:styleId="ListParagraph">
+    <w:name w:val="List Paragraph"/>
+    <w:basedOn w:val="Normal"/>
+    <w:uiPriority w:val="34"/>
+    <w:qFormat/>
+    <w:rsid w:val="000075E0"/>
+    <w:pPr>
+      <w:ind w:left="720"/>
+      <w:contextualSpacing/>
+    </w:pPr>
+  </w:style>
+  <w:style w:type="table" w:styleId="TableGrid">
+    <w:name w:val="Table Grid"/>
+    <w:basedOn w:val="TableNormal"/>
+    <w:uiPriority w:val="39"/>
+    <w:rsid w:val="000F6CB1"/>
+    <w:pPr>
+      <w:spacing w:after="0" w:line="240" w:lineRule="auto"/>
+    </w:pPr>
+    <w:tblPr>
+      <w:tblBorders>
+        <w:top w:val="single" w:sz="4" w:space="0" w:color="auto"/>
+        <w:left w:val="single" w:sz="4" w:space="0" w:color="auto"/>
+        <w:bottom w:val="single" w:sz="4" w:space="0" w:color="auto"/>
+        <w:right w:val="single" w:sz="4" w:space="0" w:color="auto"/>
+        <w:insideH w:val="single" w:sz="4" w:space="0" w:color="auto"/>
+        <w:insideV w:val="single" w:sz="4" w:space="0" w:color="auto"/>
+      </w:tblBorders>
+    </w:tblPr>
+  </w:style>
+  <w:style w:type="table" w:styleId="GridTable4-Accent5">
+    <w:name w:val="Grid Table 4 Accent 5"/>
+    <w:basedOn w:val="TableNormal"/>
+    <w:uiPriority w:val="49"/>
+    <w:rsid w:val="000F6CB1"/>
+    <w:pPr>
+      <w:spacing w:after="0" w:line="240" w:lineRule="auto"/>
+    </w:pPr>
+    <w:tblPr>
+      <w:tblStyleRowBandSize w:val="1"/>
+      <w:tblStyleColBandSize w:val="1"/>
+      <w:tblBorders>
+        <w:top w:val="single" w:sz="4" w:space="0" w:color="9CC2E5" w:themeColor="accent5" w:themeTint="99"/>
+        <w:left w:val="single" w:sz="4" w:space="0" w:color="9CC2E5" w:themeColor="accent5" w:themeTint="99"/>
+        <w:bottom w:val="single" w:sz="4" w:space="0" w:color="9CC2E5" w:themeColor="accent5" w:themeTint="99"/>
+        <w:right w:val="single" w:sz="4" w:space="0" w:color="9CC2E5" w:themeColor="accent5" w:themeTint="99"/>
+        <w:insideH w:val="single" w:sz="4" w:space="0" w:color="9CC2E5" w:themeColor="accent5" w:themeTint="99"/>
+        <w:insideV w:val="single" w:sz="4" w:space="0" w:color="9CC2E5" w:themeColor="accent5" w:themeTint="99"/>
+      </w:tblBorders>
+    </w:tblPr>
+    <w:tblStylePr w:type="firstRow">
+      <w:rPr>
+        <w:b/>
+        <w:bCs/>
+        <w:color w:val="FFFFFF" w:themeColor="background1"/>
+      </w:rPr>
+      <w:tblPr/>
+      <w:tcPr>
+        <w:tcBorders>
+          <w:top w:val="single" w:sz="4" w:space="0" w:color="5B9BD5" w:themeColor="accent5"/>
+          <w:left w:val="single" w:sz="4" w:space="0" w:color="5B9BD5" w:themeColor="accent5"/>
+          <w:bottom w:val="single" w:sz="4" w:space="0" w:color="5B9BD5" w:themeColor="accent5"/>
+          <w:right w:val="single" w:sz="4" w:space="0" w:color="5B9BD5" w:themeColor="accent5"/>
+          <w:insideH w:val="nil"/>
+          <w:insideV w:val="nil"/>
+        </w:tcBorders>
+        <w:shd w:val="clear" w:color="auto" w:fill="5B9BD5" w:themeFill="accent5"/>
+      </w:tcPr>
+    </w:tblStylePr>
+    <w:tblStylePr w:type="lastRow">
+      <w:rPr>
+        <w:b/>
+        <w:bCs/>
+      </w:rPr>
+      <w:tblPr/>
+      <w:tcPr>
+        <w:tcBorders>
+          <w:top w:val="double" w:sz="4" w:space="0" w:color="5B9BD5" w:themeColor="accent5"/>
+        </w:tcBorders>
+      </w:tcPr>
+    </w:tblStylePr>
+    <w:tblStylePr w:type="firstCol">
+      <w:rPr>
+        <w:b/>
+        <w:bCs/>
+      </w:rPr>
+    </w:tblStylePr>
+    <w:tblStylePr w:type="lastCol">
+      <w:rPr>
+        <w:b/>
+        <w:bCs/>
+      </w:rPr>
+    </w:tblStylePr>
+    <w:tblStylePr w:type="band1Vert">
+      <w:tblPr/>
+      <w:tcPr>
+        <w:shd w:val="clear" w:color="auto" w:fill="DEEAF6" w:themeFill="accent5" w:themeFillTint="33"/>
+      </w:tcPr>
+    </w:tblStylePr>
+    <w:tblStylePr w:type="band1Horz">
+      <w:tblPr/>
+      <w:tcPr>
+        <w:shd w:val="clear" w:color="auto" w:fill="DEEAF6" w:themeFill="accent5" w:themeFillTint="33"/>
+      </w:tcPr>
+    </w:tblStylePr>
   </w:style>
 </w:styles>
 </file>
